--- a/KTP Variables for Automated Collection.docx
+++ b/KTP Variables for Automated Collection.docx
@@ -1,6 +1,6 @@
 
 <file path=word/document.xml><?xml version="1.0" encoding="utf-8"?>
-<w:document xmlns:wpc="http://schemas.microsoft.com/office/word/2010/wordprocessingCanvas" xmlns:cx="http://schemas.microsoft.com/office/drawing/2014/chartex" xmlns:cx1="http://schemas.microsoft.com/office/drawing/2015/9/8/chartex" xmlns:cx2="http://schemas.microsoft.com/office/drawing/2015/10/21/chartex" xmlns:cx3="http://schemas.microsoft.com/office/drawing/2016/5/9/chartex" xmlns:cx4="http://schemas.microsoft.com/office/drawing/2016/5/10/chartex" xmlns:cx5="http://schemas.microsoft.com/office/drawing/2016/5/11/chartex" xmlns:cx6="http://schemas.microsoft.com/office/drawing/2016/5/12/chartex" xmlns:cx7="http://schemas.microsoft.com/office/drawing/2016/5/13/chartex" xmlns:cx8="http://schemas.microsoft.com/office/drawing/2016/5/14/chartex" xmlns:mc="http://schemas.openxmlformats.org/markup-compatibility/2006" xmlns:aink="http://schemas.microsoft.com/office/drawing/2016/ink" xmlns:am3d="http://schemas.microsoft.com/office/drawing/2017/model3d" xmlns:o="urn:schemas-microsoft-com:office:office" xmlns:oel="http://schemas.microsoft.com/office/2019/extlst" xmlns:r="http://schemas.openxmlformats.org/officeDocument/2006/relationships" xmlns:m="http://schemas.openxmlformats.org/officeDocument/2006/math" xmlns:v="urn:schemas-microsoft-com:vml" xmlns:wp14="http://schemas.microsoft.com/office/word/2010/wordprocessingDrawing" xmlns:wp="http://schemas.openxmlformats.org/drawingml/2006/wordprocessingDrawing" xmlns:w10="urn:schemas-microsoft-com:office:word" xmlns:w="http://schemas.openxmlformats.org/wordprocessingml/2006/main" xmlns:w14="http://schemas.microsoft.com/office/word/2010/wordml" xmlns:w15="http://schemas.microsoft.com/office/word/2012/wordml" xmlns:w16cex="http://schemas.microsoft.com/office/word/2018/wordml/cex" xmlns:w16cid="http://schemas.microsoft.com/office/word/2016/wordml/cid" xmlns:w16="http://schemas.microsoft.com/office/word/2018/wordml" xmlns:w16sdtdh="http://schemas.microsoft.com/office/word/2020/wordml/sdtdatahash" xmlns:w16se="http://schemas.microsoft.com/office/word/2015/wordml/symex" xmlns:wpg="http://schemas.microsoft.com/office/word/2010/wordprocessingGroup" xmlns:wpi="http://schemas.microsoft.com/office/word/2010/wordprocessingInk" xmlns:wne="http://schemas.microsoft.com/office/word/2006/wordml" xmlns:wps="http://schemas.microsoft.com/office/word/2010/wordprocessingShape" mc:Ignorable="w14 w15 w16se w16cid w16 w16cex w16sdtdh wp14">
+<w:document xmlns:wpc="http://schemas.microsoft.com/office/word/2010/wordprocessingCanvas" xmlns:cx="http://schemas.microsoft.com/office/drawing/2014/chartex" xmlns:cx1="http://schemas.microsoft.com/office/drawing/2015/9/8/chartex" xmlns:cx2="http://schemas.microsoft.com/office/drawing/2015/10/21/chartex" xmlns:cx3="http://schemas.microsoft.com/office/drawing/2016/5/9/chartex" xmlns:cx4="http://schemas.microsoft.com/office/drawing/2016/5/10/chartex" xmlns:cx5="http://schemas.microsoft.com/office/drawing/2016/5/11/chartex" xmlns:cx6="http://schemas.microsoft.com/office/drawing/2016/5/12/chartex" xmlns:cx7="http://schemas.microsoft.com/office/drawing/2016/5/13/chartex" xmlns:cx8="http://schemas.microsoft.com/office/drawing/2016/5/14/chartex" xmlns:mc="http://schemas.openxmlformats.org/markup-compatibility/2006" xmlns:aink="http://schemas.microsoft.com/office/drawing/2016/ink" xmlns:am3d="http://schemas.microsoft.com/office/drawing/2017/model3d" xmlns:o="urn:schemas-microsoft-com:office:office" xmlns:oel="http://schemas.microsoft.com/office/2019/extlst" xmlns:r="http://schemas.openxmlformats.org/officeDocument/2006/relationships" xmlns:m="http://schemas.openxmlformats.org/officeDocument/2006/math" xmlns:v="urn:schemas-microsoft-com:vml" xmlns:wp14="http://schemas.microsoft.com/office/word/2010/wordprocessingDrawing" xmlns:wp="http://schemas.openxmlformats.org/drawingml/2006/wordprocessingDrawing" xmlns:w10="urn:schemas-microsoft-com:office:word" xmlns:w="http://schemas.openxmlformats.org/wordprocessingml/2006/main" xmlns:w14="http://schemas.microsoft.com/office/word/2010/wordml" xmlns:w15="http://schemas.microsoft.com/office/word/2012/wordml" xmlns:w16cex="http://schemas.microsoft.com/office/word/2018/wordml/cex" xmlns:w16cid="http://schemas.microsoft.com/office/word/2016/wordml/cid" xmlns:w16="http://schemas.microsoft.com/office/word/2018/wordml" xmlns:w16du="http://schemas.microsoft.com/office/word/2023/wordml/word16du" xmlns:w16sdtdh="http://schemas.microsoft.com/office/word/2020/wordml/sdtdatahash" xmlns:w16se="http://schemas.microsoft.com/office/word/2015/wordml/symex" xmlns:wpg="http://schemas.microsoft.com/office/word/2010/wordprocessingGroup" xmlns:wpi="http://schemas.microsoft.com/office/word/2010/wordprocessingInk" xmlns:wne="http://schemas.microsoft.com/office/word/2006/wordml" xmlns:wps="http://schemas.microsoft.com/office/word/2010/wordprocessingShape" mc:Ignorable="w14 w15 w16se w16cid w16 w16cex w16sdtdh w16du wp14">
   <w:body>
     <w:p>
       <w:pPr>
@@ -12,7 +12,7 @@
     </w:p>
     <w:p>
       <w:pPr>
-        <w:pStyle w:val="Heading1"/>
+        <w:pStyle w:val="1"/>
         <w:jc w:val="center"/>
         <w:rPr>
           <w:rFonts w:ascii="Roboto" w:hAnsi="Roboto"/>
@@ -39,7 +39,7 @@
     </w:p>
     <w:p>
       <w:pPr>
-        <w:pStyle w:val="Heading1"/>
+        <w:pStyle w:val="1"/>
         <w:jc w:val="center"/>
         <w:rPr>
           <w:rFonts w:ascii="Roboto" w:hAnsi="Roboto"/>
@@ -58,7 +58,7 @@
     </w:p>
     <w:p>
       <w:pPr>
-        <w:pStyle w:val="Heading1"/>
+        <w:pStyle w:val="1"/>
         <w:rPr>
           <w:rFonts w:ascii="Roboto" w:hAnsi="Roboto"/>
         </w:rPr>
@@ -66,7 +66,7 @@
     </w:p>
     <w:p>
       <w:pPr>
-        <w:pStyle w:val="Heading1"/>
+        <w:pStyle w:val="1"/>
         <w:rPr>
           <w:rFonts w:ascii="Roboto" w:hAnsi="Roboto"/>
           <w:lang w:val="en-GB"/>
@@ -99,7 +99,7 @@
       <w:hyperlink r:id="rId12" w:history="1">
         <w:r>
           <w:rPr>
-            <w:rStyle w:val="Hyperlink"/>
+            <w:rStyle w:val="aff7"/>
             <w:rFonts w:ascii="Roboto" w:hAnsi="Roboto"/>
             <w:lang w:val="en-GB"/>
           </w:rPr>
@@ -119,7 +119,7 @@
       <w:pPr>
         <w:ind w:left="0"/>
         <w:rPr>
-          <w:rStyle w:val="Hyperlink"/>
+          <w:rStyle w:val="aff7"/>
           <w:rFonts w:ascii="Roboto" w:hAnsi="Roboto"/>
         </w:rPr>
       </w:pPr>
@@ -138,7 +138,7 @@
       <w:hyperlink r:id="rId13">
         <w:r>
           <w:rPr>
-            <w:rStyle w:val="Hyperlink"/>
+            <w:rStyle w:val="aff7"/>
             <w:rFonts w:ascii="Roboto" w:hAnsi="Roboto"/>
           </w:rPr>
           <w:t xml:space="preserve">Overview | </w:t>
@@ -146,7 +146,7 @@
         <w:proofErr w:type="spellStart"/>
         <w:r>
           <w:rPr>
-            <w:rStyle w:val="Hyperlink"/>
+            <w:rStyle w:val="aff7"/>
             <w:rFonts w:ascii="Roboto" w:hAnsi="Roboto"/>
           </w:rPr>
           <w:t>Polatuzumab</w:t>
@@ -154,7 +154,7 @@
         <w:proofErr w:type="spellEnd"/>
         <w:r>
           <w:rPr>
-            <w:rStyle w:val="Hyperlink"/>
+            <w:rStyle w:val="aff7"/>
             <w:rFonts w:ascii="Roboto" w:hAnsi="Roboto"/>
           </w:rPr>
           <w:t xml:space="preserve"> </w:t>
@@ -162,7 +162,7 @@
         <w:proofErr w:type="spellStart"/>
         <w:r>
           <w:rPr>
-            <w:rStyle w:val="Hyperlink"/>
+            <w:rStyle w:val="aff7"/>
             <w:rFonts w:ascii="Roboto" w:hAnsi="Roboto"/>
           </w:rPr>
           <w:t>vedotin</w:t>
@@ -170,7 +170,7 @@
         <w:proofErr w:type="spellEnd"/>
         <w:r>
           <w:rPr>
-            <w:rStyle w:val="Hyperlink"/>
+            <w:rStyle w:val="aff7"/>
             <w:rFonts w:ascii="Roboto" w:hAnsi="Roboto"/>
           </w:rPr>
           <w:t xml:space="preserve"> in combination for untreated diffuse large B-cell lymphoma | Guidance | NICE</w:t>
@@ -186,7 +186,7 @@
       </w:pPr>
       <w:r>
         <w:rPr>
-          <w:rStyle w:val="Hyperlink"/>
+          <w:rStyle w:val="aff7"/>
           <w:rFonts w:ascii="Roboto" w:hAnsi="Roboto"/>
           <w:color w:val="auto"/>
           <w:u w:val="none"/>
@@ -196,15 +196,15 @@
     </w:p>
     <w:tbl>
       <w:tblPr>
-        <w:tblStyle w:val="TableGrid"/>
+        <w:tblStyle w:val="affff6"/>
         <w:tblW w:w="0" w:type="auto"/>
         <w:tblLook w:val="04A0" w:firstRow="1" w:lastRow="0" w:firstColumn="1" w:lastColumn="0" w:noHBand="0" w:noVBand="1"/>
       </w:tblPr>
       <w:tblGrid>
-        <w:gridCol w:w="1220"/>
-        <w:gridCol w:w="1902"/>
-        <w:gridCol w:w="1698"/>
-        <w:gridCol w:w="1650"/>
+        <w:gridCol w:w="1223"/>
+        <w:gridCol w:w="1894"/>
+        <w:gridCol w:w="1701"/>
+        <w:gridCol w:w="1652"/>
       </w:tblGrid>
       <w:tr>
         <w:tc>
@@ -314,17 +314,8 @@
                 <w:rFonts w:ascii="Roboto" w:hAnsi="Roboto"/>
                 <w:lang w:val="fr-FR"/>
               </w:rPr>
-              <w:t xml:space="preserve">TA </w:t>
+              <w:t>TA number</w:t>
             </w:r>
-            <w:proofErr w:type="spellStart"/>
-            <w:r>
-              <w:rPr>
-                <w:rFonts w:ascii="Roboto" w:hAnsi="Roboto"/>
-                <w:lang w:val="fr-FR"/>
-              </w:rPr>
-              <w:t>number</w:t>
-            </w:r>
-            <w:proofErr w:type="spellEnd"/>
           </w:p>
           <w:p>
             <w:pPr>
@@ -1323,7 +1314,14 @@
               <w:rPr>
                 <w:rFonts w:ascii="Roboto" w:hAnsi="Roboto"/>
               </w:rPr>
-              <w:t>NICE first ACD committee papers</w:t>
+              <w:t xml:space="preserve">NICE first ACD </w:t>
+            </w:r>
+            <w:r>
+              <w:rPr>
+                <w:rFonts w:ascii="Roboto" w:hAnsi="Roboto"/>
+              </w:rPr>
+              <w:lastRenderedPageBreak/>
+              <w:t>committee papers</w:t>
             </w:r>
           </w:p>
         </w:tc>
@@ -1342,7 +1340,15 @@
               <w:rPr>
                 <w:rFonts w:ascii="Roboto" w:hAnsi="Roboto"/>
               </w:rPr>
-              <w:t xml:space="preserve">Date shown on Appraisal consultation document (ACD). </w:t>
+              <w:lastRenderedPageBreak/>
+              <w:t xml:space="preserve">Date shown on Appraisal </w:t>
+            </w:r>
+            <w:r>
+              <w:rPr>
+                <w:rFonts w:ascii="Roboto" w:hAnsi="Roboto"/>
+              </w:rPr>
+              <w:lastRenderedPageBreak/>
+              <w:t xml:space="preserve">consultation document (ACD). </w:t>
             </w:r>
           </w:p>
           <w:p>
@@ -1356,7 +1362,6 @@
               <w:rPr>
                 <w:rFonts w:ascii="Roboto" w:hAnsi="Roboto"/>
               </w:rPr>
-              <w:lastRenderedPageBreak/>
               <w:t>If no ACD, then use Final Appraisal Document (FAD).</w:t>
             </w:r>
           </w:p>
@@ -1654,7 +1659,7 @@
                 <w:i/>
                 <w:iCs/>
               </w:rPr>
-              <w:t xml:space="preserve">the frequency of convulsive seizures is checked every 6 months, and fenfluramine is stopped if it has not fallen by at </w:t>
+              <w:t>the frequency of convulsive seizures is checked every 6 months, and fenfluramin</w:t>
             </w:r>
             <w:r>
               <w:rPr>
@@ -1663,7 +1668,7 @@
                 <w:iCs/>
               </w:rPr>
               <w:lastRenderedPageBreak/>
-              <w:t>least 30% compared with the 6 months before starting treatment)</w:t>
+              <w:t>e is stopped if it has not fallen by at least 30% compared with the 6 months before starting treatment)</w:t>
             </w:r>
           </w:p>
           <w:p>
@@ -1984,21 +1989,21 @@
             <w:hyperlink r:id="rId14" w:history="1">
               <w:r>
                 <w:rPr>
-                  <w:rStyle w:val="Hyperlink"/>
+                  <w:rStyle w:val="aff7"/>
                 </w:rPr>
                 <w:t xml:space="preserve">Overview | </w:t>
               </w:r>
               <w:proofErr w:type="spellStart"/>
               <w:r>
                 <w:rPr>
-                  <w:rStyle w:val="Hyperlink"/>
+                  <w:rStyle w:val="aff7"/>
                 </w:rPr>
                 <w:t>Risdiplam</w:t>
               </w:r>
               <w:proofErr w:type="spellEnd"/>
               <w:r>
                 <w:rPr>
-                  <w:rStyle w:val="Hyperlink"/>
+                  <w:rStyle w:val="aff7"/>
                 </w:rPr>
                 <w:t xml:space="preserve"> for treating spinal muscular atrophy | Guidance | NICE</w:t>
               </w:r>
@@ -2441,7 +2446,14 @@
               <w:rPr>
                 <w:rFonts w:ascii="Roboto" w:hAnsi="Roboto"/>
               </w:rPr>
-              <w:t xml:space="preserve">Has NICE taken a proportional approach to the evaluation of this TA? </w:t>
+              <w:t xml:space="preserve">Has NICE taken a proportional approach to the </w:t>
+            </w:r>
+            <w:r>
+              <w:rPr>
+                <w:rFonts w:ascii="Roboto" w:hAnsi="Roboto"/>
+              </w:rPr>
+              <w:lastRenderedPageBreak/>
+              <w:t xml:space="preserve">evaluation of this TA? </w:t>
             </w:r>
           </w:p>
           <w:p>
@@ -2454,18 +2466,10 @@
             <w:hyperlink r:id="rId15" w:history="1">
               <w:r>
                 <w:rPr>
-                  <w:rStyle w:val="Hyperlink"/>
+                  <w:rStyle w:val="aff7"/>
                   <w:rFonts w:ascii="Roboto" w:hAnsi="Roboto"/>
                 </w:rPr>
-                <w:t xml:space="preserve">Taking a proportionate </w:t>
-              </w:r>
-              <w:r>
-                <w:rPr>
-                  <w:rStyle w:val="Hyperlink"/>
-                  <w:rFonts w:ascii="Roboto" w:hAnsi="Roboto"/>
-                </w:rPr>
-                <w:lastRenderedPageBreak/>
-                <w:t>approach to technology appraisals | What we do | About | NICE</w:t>
+                <w:t>Taking a proportionate approach to technology appraisals | What we do | About | NICE</w:t>
               </w:r>
             </w:hyperlink>
           </w:p>
@@ -2487,14 +2491,14 @@
                 <w:rFonts w:ascii="Roboto" w:hAnsi="Roboto"/>
               </w:rPr>
               <w:lastRenderedPageBreak/>
-              <w:t xml:space="preserve">(Being Investigated, preliminary thoughts are that this is TAs without a committee </w:t>
+              <w:t xml:space="preserve">(Being Investigated, preliminary thoughts are that </w:t>
             </w:r>
             <w:r>
               <w:rPr>
                 <w:rFonts w:ascii="Roboto" w:hAnsi="Roboto"/>
               </w:rPr>
               <w:lastRenderedPageBreak/>
-              <w:t>discussion but no confirmation)</w:t>
+              <w:t>this is TAs without a committee discussion but no confirmation)</w:t>
             </w:r>
           </w:p>
         </w:tc>
@@ -2521,7 +2525,14 @@
               <w:rPr>
                 <w:rFonts w:ascii="Roboto" w:hAnsi="Roboto"/>
               </w:rPr>
-              <w:t xml:space="preserve"> when proportional approach has been taken. </w:t>
+              <w:t xml:space="preserve"> when proportional </w:t>
+            </w:r>
+            <w:r>
+              <w:rPr>
+                <w:rFonts w:ascii="Roboto" w:hAnsi="Roboto"/>
+              </w:rPr>
+              <w:lastRenderedPageBreak/>
+              <w:t xml:space="preserve">approach has been taken. </w:t>
             </w:r>
           </w:p>
         </w:tc>
@@ -2542,6 +2553,7 @@
               <w:rPr>
                 <w:rFonts w:ascii="Roboto" w:hAnsi="Roboto"/>
               </w:rPr>
+              <w:lastRenderedPageBreak/>
               <w:t>Digital Technology or Med Tech Device</w:t>
             </w:r>
           </w:p>
@@ -2904,21 +2916,21 @@
             <w:hyperlink r:id="rId16" w:history="1">
               <w:r>
                 <w:rPr>
-                  <w:rStyle w:val="Hyperlink"/>
+                  <w:rStyle w:val="aff7"/>
                 </w:rPr>
                 <w:t xml:space="preserve">Overview | </w:t>
               </w:r>
               <w:proofErr w:type="spellStart"/>
               <w:r>
                 <w:rPr>
-                  <w:rStyle w:val="Hyperlink"/>
+                  <w:rStyle w:val="aff7"/>
                 </w:rPr>
                 <w:t>Risdiplam</w:t>
               </w:r>
               <w:proofErr w:type="spellEnd"/>
               <w:r>
                 <w:rPr>
-                  <w:rStyle w:val="Hyperlink"/>
+                  <w:rStyle w:val="aff7"/>
                 </w:rPr>
                 <w:t xml:space="preserve"> for treating spinal muscular atrophy | Guidance | NICE</w:t>
               </w:r>
@@ -3028,6 +3040,7 @@
               <w:rPr>
                 <w:rFonts w:ascii="Roboto" w:hAnsi="Roboto"/>
               </w:rPr>
+              <w:lastRenderedPageBreak/>
               <w:t>Product indication approved based on a single arm-trial</w:t>
             </w:r>
           </w:p>
@@ -3047,14 +3060,7 @@
               <w:rPr>
                 <w:rFonts w:ascii="Roboto" w:hAnsi="Roboto"/>
               </w:rPr>
-              <w:t xml:space="preserve">The product-indication under appraisal was approved by the regulator based on </w:t>
-            </w:r>
-            <w:r>
-              <w:rPr>
-                <w:rFonts w:ascii="Roboto" w:hAnsi="Roboto"/>
-              </w:rPr>
-              <w:lastRenderedPageBreak/>
-              <w:t>results of a single-arm phase 3 trial</w:t>
+              <w:t>The product-indication under appraisal was approved by the regulator based on results of a single-arm phase 3 trial</w:t>
             </w:r>
           </w:p>
         </w:tc>
@@ -3074,7 +3080,6 @@
               <w:rPr>
                 <w:rFonts w:ascii="Roboto" w:hAnsi="Roboto"/>
               </w:rPr>
-              <w:lastRenderedPageBreak/>
               <w:t>Evidence</w:t>
             </w:r>
             <w:r>
@@ -3299,7 +3304,7 @@
     </w:p>
     <w:p>
       <w:pPr>
-        <w:pStyle w:val="Heading1"/>
+        <w:pStyle w:val="1"/>
         <w:rPr>
           <w:rFonts w:ascii="Roboto" w:hAnsi="Roboto"/>
           <w:lang w:val="en-GB"/>
@@ -3328,7 +3333,7 @@
       <w:hyperlink r:id="rId17" w:history="1">
         <w:r>
           <w:rPr>
-            <w:rStyle w:val="Hyperlink"/>
+            <w:rStyle w:val="aff7"/>
           </w:rPr>
           <w:t>Committee for Medicinal Products for Human Use (CHMP) | European Medicines Agency (europa.eu)</w:t>
         </w:r>
@@ -3508,7 +3513,7 @@
       </w:pPr>
       <w:r>
         <w:rPr>
-          <w:rStyle w:val="Hyperlink"/>
+          <w:rStyle w:val="aff7"/>
           <w:color w:val="auto"/>
         </w:rPr>
         <w:t xml:space="preserve">EMA </w:t>
@@ -3522,15 +3527,15 @@
     </w:p>
     <w:tbl>
       <w:tblPr>
-        <w:tblStyle w:val="TableGrid"/>
+        <w:tblStyle w:val="affff6"/>
         <w:tblW w:w="0" w:type="auto"/>
         <w:tblLook w:val="04A0" w:firstRow="1" w:lastRow="0" w:firstColumn="1" w:lastColumn="0" w:noHBand="0" w:noVBand="1"/>
       </w:tblPr>
       <w:tblGrid>
         <w:gridCol w:w="1378"/>
-        <w:gridCol w:w="1660"/>
-        <w:gridCol w:w="1844"/>
-        <w:gridCol w:w="1390"/>
+        <w:gridCol w:w="1661"/>
+        <w:gridCol w:w="1845"/>
+        <w:gridCol w:w="1391"/>
       </w:tblGrid>
       <w:tr>
         <w:tc>
@@ -3752,6 +3757,7 @@
               <w:rPr>
                 <w:rFonts w:ascii="Roboto Medium" w:hAnsi="Roboto Medium"/>
               </w:rPr>
+              <w:lastRenderedPageBreak/>
               <w:t>INN</w:t>
             </w:r>
           </w:p>
@@ -4112,7 +4118,11 @@
               <w:pStyle w:val="OHEText"/>
             </w:pPr>
             <w:r>
-              <w:t>Noted under “Key facts” – but is the same for each month (use last date in the period of the CHMP meeting period)</w:t>
+              <w:t xml:space="preserve">Noted under “Key facts” – but is the same for each month (use last date in the period </w:t>
+            </w:r>
+            <w:r>
+              <w:lastRenderedPageBreak/>
+              <w:t>of the CHMP meeting period)</w:t>
             </w:r>
           </w:p>
         </w:tc>
@@ -4126,6 +4136,7 @@
               <w:pStyle w:val="OHEText"/>
             </w:pPr>
             <w:r>
+              <w:lastRenderedPageBreak/>
               <w:t>From “More information/Pending EC decision” page or use last date in CHMP meeting</w:t>
             </w:r>
           </w:p>
@@ -4349,7 +4360,8 @@
             <w:pPr>
               <w:pStyle w:val="OHEText"/>
               <w:rPr>
-                <w:rFonts w:ascii="Roboto Medium" w:hAnsi="Roboto Medium"/>
+                <w:rFonts w:ascii="Roboto Medium" w:eastAsia="맑은 고딕" w:hAnsi="Roboto Medium" w:hint="eastAsia"/>
+                <w:lang w:eastAsia="ko-KR"/>
               </w:rPr>
             </w:pPr>
             <w:r>
@@ -4357,6 +4369,29 @@
                 <w:rFonts w:ascii="Roboto Medium" w:hAnsi="Roboto Medium"/>
               </w:rPr>
               <w:t>ROUTE</w:t>
+            </w:r>
+            <w:r>
+              <w:rPr>
+                <w:rFonts w:ascii="Roboto Medium" w:eastAsia="맑은 고딕" w:hAnsi="Roboto Medium" w:hint="eastAsia"/>
+                <w:lang w:eastAsia="ko-KR"/>
+              </w:rPr>
+              <w:t xml:space="preserve"> and </w:t>
+            </w:r>
+            <w:proofErr w:type="spellStart"/>
+            <w:r>
+              <w:rPr>
+                <w:rFonts w:ascii="Roboto Medium" w:eastAsia="맑은 고딕" w:hAnsi="Roboto Medium" w:hint="eastAsia"/>
+                <w:lang w:eastAsia="ko-KR"/>
+              </w:rPr>
+              <w:t>subroutes</w:t>
+            </w:r>
+            <w:proofErr w:type="spellEnd"/>
+            <w:r>
+              <w:rPr>
+                <w:rFonts w:ascii="Roboto Medium" w:eastAsia="맑은 고딕" w:hAnsi="Roboto Medium"/>
+                <w:lang w:eastAsia="ko-KR"/>
+              </w:rPr>
+              <w:br/>
             </w:r>
           </w:p>
         </w:tc>
@@ -4613,7 +4648,11 @@
               <w:pStyle w:val="OHEText"/>
             </w:pPr>
             <w:r>
-              <w:t xml:space="preserve">If “Extension” then, go to “Procedural steps” PDF and </w:t>
+              <w:t xml:space="preserve">If “Extension” then, go to </w:t>
+            </w:r>
+            <w:r>
+              <w:lastRenderedPageBreak/>
+              <w:t xml:space="preserve">“Procedural steps” PDF and </w:t>
             </w:r>
             <w:proofErr w:type="spellStart"/>
             <w:r>
@@ -4643,6 +4682,7 @@
               <w:pStyle w:val="OHEText"/>
             </w:pPr>
             <w:r>
+              <w:lastRenderedPageBreak/>
               <w:t xml:space="preserve">EMA website </w:t>
             </w:r>
             <w:r>
@@ -4669,6 +4709,7 @@
               <w:pStyle w:val="OHEText"/>
             </w:pPr>
             <w:r>
+              <w:lastRenderedPageBreak/>
               <w:t xml:space="preserve">(Find extension of indication using </w:t>
             </w:r>
             <w:proofErr w:type="spellStart"/>
@@ -4690,6 +4731,7 @@
               <w:pStyle w:val="OHEText"/>
             </w:pPr>
             <w:r>
+              <w:lastRenderedPageBreak/>
               <w:t>No if initial authorisation</w:t>
             </w:r>
           </w:p>
@@ -4698,7 +4740,11 @@
               <w:pStyle w:val="OHEText"/>
             </w:pPr>
             <w:r>
-              <w:t xml:space="preserve">Yes is extension, often need to go into the pdf, make sure to read the extension of the drug carefully to match NICE’s indication and use the correct date of the corresponding row </w:t>
+              <w:t xml:space="preserve">Yes is extension, often need to go into the pdf, make sure to read the extension of </w:t>
+            </w:r>
+            <w:r>
+              <w:lastRenderedPageBreak/>
+              <w:t xml:space="preserve">the drug carefully to match NICE’s indication and use the correct date of the corresponding row </w:t>
             </w:r>
           </w:p>
         </w:tc>
@@ -4737,7 +4783,7 @@
 </file>
 
 <file path=word/endnotes.xml><?xml version="1.0" encoding="utf-8"?>
-<w:endnotes xmlns:wpc="http://schemas.microsoft.com/office/word/2010/wordprocessingCanvas" xmlns:cx="http://schemas.microsoft.com/office/drawing/2014/chartex" xmlns:cx1="http://schemas.microsoft.com/office/drawing/2015/9/8/chartex" xmlns:cx2="http://schemas.microsoft.com/office/drawing/2015/10/21/chartex" xmlns:cx3="http://schemas.microsoft.com/office/drawing/2016/5/9/chartex" xmlns:cx4="http://schemas.microsoft.com/office/drawing/2016/5/10/chartex" xmlns:cx5="http://schemas.microsoft.com/office/drawing/2016/5/11/chartex" xmlns:cx6="http://schemas.microsoft.com/office/drawing/2016/5/12/chartex" xmlns:cx7="http://schemas.microsoft.com/office/drawing/2016/5/13/chartex" xmlns:cx8="http://schemas.microsoft.com/office/drawing/2016/5/14/chartex" xmlns:mc="http://schemas.openxmlformats.org/markup-compatibility/2006" xmlns:aink="http://schemas.microsoft.com/office/drawing/2016/ink" xmlns:am3d="http://schemas.microsoft.com/office/drawing/2017/model3d" xmlns:o="urn:schemas-microsoft-com:office:office" xmlns:oel="http://schemas.microsoft.com/office/2019/extlst" xmlns:r="http://schemas.openxmlformats.org/officeDocument/2006/relationships" xmlns:m="http://schemas.openxmlformats.org/officeDocument/2006/math" xmlns:v="urn:schemas-microsoft-com:vml" xmlns:wp14="http://schemas.microsoft.com/office/word/2010/wordprocessingDrawing" xmlns:wp="http://schemas.openxmlformats.org/drawingml/2006/wordprocessingDrawing" xmlns:w10="urn:schemas-microsoft-com:office:word" xmlns:w="http://schemas.openxmlformats.org/wordprocessingml/2006/main" xmlns:w14="http://schemas.microsoft.com/office/word/2010/wordml" xmlns:w15="http://schemas.microsoft.com/office/word/2012/wordml" xmlns:w16cex="http://schemas.microsoft.com/office/word/2018/wordml/cex" xmlns:w16cid="http://schemas.microsoft.com/office/word/2016/wordml/cid" xmlns:w16="http://schemas.microsoft.com/office/word/2018/wordml" xmlns:w16sdtdh="http://schemas.microsoft.com/office/word/2020/wordml/sdtdatahash" xmlns:w16se="http://schemas.microsoft.com/office/word/2015/wordml/symex" xmlns:wpg="http://schemas.microsoft.com/office/word/2010/wordprocessingGroup" xmlns:wpi="http://schemas.microsoft.com/office/word/2010/wordprocessingInk" xmlns:wne="http://schemas.microsoft.com/office/word/2006/wordml" xmlns:wps="http://schemas.microsoft.com/office/word/2010/wordprocessingShape" mc:Ignorable="w14 w15 w16se w16cid w16 w16cex w16sdtdh wp14">
+<w:endnotes xmlns:wpc="http://schemas.microsoft.com/office/word/2010/wordprocessingCanvas" xmlns:cx="http://schemas.microsoft.com/office/drawing/2014/chartex" xmlns:cx1="http://schemas.microsoft.com/office/drawing/2015/9/8/chartex" xmlns:cx2="http://schemas.microsoft.com/office/drawing/2015/10/21/chartex" xmlns:cx3="http://schemas.microsoft.com/office/drawing/2016/5/9/chartex" xmlns:cx4="http://schemas.microsoft.com/office/drawing/2016/5/10/chartex" xmlns:cx5="http://schemas.microsoft.com/office/drawing/2016/5/11/chartex" xmlns:cx6="http://schemas.microsoft.com/office/drawing/2016/5/12/chartex" xmlns:cx7="http://schemas.microsoft.com/office/drawing/2016/5/13/chartex" xmlns:cx8="http://schemas.microsoft.com/office/drawing/2016/5/14/chartex" xmlns:mc="http://schemas.openxmlformats.org/markup-compatibility/2006" xmlns:aink="http://schemas.microsoft.com/office/drawing/2016/ink" xmlns:am3d="http://schemas.microsoft.com/office/drawing/2017/model3d" xmlns:o="urn:schemas-microsoft-com:office:office" xmlns:oel="http://schemas.microsoft.com/office/2019/extlst" xmlns:r="http://schemas.openxmlformats.org/officeDocument/2006/relationships" xmlns:m="http://schemas.openxmlformats.org/officeDocument/2006/math" xmlns:v="urn:schemas-microsoft-com:vml" xmlns:wp14="http://schemas.microsoft.com/office/word/2010/wordprocessingDrawing" xmlns:wp="http://schemas.openxmlformats.org/drawingml/2006/wordprocessingDrawing" xmlns:w10="urn:schemas-microsoft-com:office:word" xmlns:w="http://schemas.openxmlformats.org/wordprocessingml/2006/main" xmlns:w14="http://schemas.microsoft.com/office/word/2010/wordml" xmlns:w15="http://schemas.microsoft.com/office/word/2012/wordml" xmlns:w16cex="http://schemas.microsoft.com/office/word/2018/wordml/cex" xmlns:w16cid="http://schemas.microsoft.com/office/word/2016/wordml/cid" xmlns:w16="http://schemas.microsoft.com/office/word/2018/wordml" xmlns:w16du="http://schemas.microsoft.com/office/word/2023/wordml/word16du" xmlns:w16sdtdh="http://schemas.microsoft.com/office/word/2020/wordml/sdtdatahash" xmlns:w16se="http://schemas.microsoft.com/office/word/2015/wordml/symex" xmlns:wpg="http://schemas.microsoft.com/office/word/2010/wordprocessingGroup" xmlns:wpi="http://schemas.microsoft.com/office/word/2010/wordprocessingInk" xmlns:wne="http://schemas.microsoft.com/office/word/2006/wordml" xmlns:wps="http://schemas.microsoft.com/office/word/2010/wordprocessingShape" mc:Ignorable="w14 w15 w16se w16cid w16 w16cex w16sdtdh w16du wp14">
   <w:endnote w:type="separator" w:id="-1">
     <w:p>
       <w:pPr>
@@ -4769,7 +4815,7 @@
 </file>
 
 <file path=word/footnotes.xml><?xml version="1.0" encoding="utf-8"?>
-<w:footnotes xmlns:wpc="http://schemas.microsoft.com/office/word/2010/wordprocessingCanvas" xmlns:cx="http://schemas.microsoft.com/office/drawing/2014/chartex" xmlns:cx1="http://schemas.microsoft.com/office/drawing/2015/9/8/chartex" xmlns:cx2="http://schemas.microsoft.com/office/drawing/2015/10/21/chartex" xmlns:cx3="http://schemas.microsoft.com/office/drawing/2016/5/9/chartex" xmlns:cx4="http://schemas.microsoft.com/office/drawing/2016/5/10/chartex" xmlns:cx5="http://schemas.microsoft.com/office/drawing/2016/5/11/chartex" xmlns:cx6="http://schemas.microsoft.com/office/drawing/2016/5/12/chartex" xmlns:cx7="http://schemas.microsoft.com/office/drawing/2016/5/13/chartex" xmlns:cx8="http://schemas.microsoft.com/office/drawing/2016/5/14/chartex" xmlns:mc="http://schemas.openxmlformats.org/markup-compatibility/2006" xmlns:aink="http://schemas.microsoft.com/office/drawing/2016/ink" xmlns:am3d="http://schemas.microsoft.com/office/drawing/2017/model3d" xmlns:o="urn:schemas-microsoft-com:office:office" xmlns:oel="http://schemas.microsoft.com/office/2019/extlst" xmlns:r="http://schemas.openxmlformats.org/officeDocument/2006/relationships" xmlns:m="http://schemas.openxmlformats.org/officeDocument/2006/math" xmlns:v="urn:schemas-microsoft-com:vml" xmlns:wp14="http://schemas.microsoft.com/office/word/2010/wordprocessingDrawing" xmlns:wp="http://schemas.openxmlformats.org/drawingml/2006/wordprocessingDrawing" xmlns:w10="urn:schemas-microsoft-com:office:word" xmlns:w="http://schemas.openxmlformats.org/wordprocessingml/2006/main" xmlns:w14="http://schemas.microsoft.com/office/word/2010/wordml" xmlns:w15="http://schemas.microsoft.com/office/word/2012/wordml" xmlns:w16cex="http://schemas.microsoft.com/office/word/2018/wordml/cex" xmlns:w16cid="http://schemas.microsoft.com/office/word/2016/wordml/cid" xmlns:w16="http://schemas.microsoft.com/office/word/2018/wordml" xmlns:w16sdtdh="http://schemas.microsoft.com/office/word/2020/wordml/sdtdatahash" xmlns:w16se="http://schemas.microsoft.com/office/word/2015/wordml/symex" xmlns:wpg="http://schemas.microsoft.com/office/word/2010/wordprocessingGroup" xmlns:wpi="http://schemas.microsoft.com/office/word/2010/wordprocessingInk" xmlns:wne="http://schemas.microsoft.com/office/word/2006/wordml" xmlns:wps="http://schemas.microsoft.com/office/word/2010/wordprocessingShape" mc:Ignorable="w14 w15 w16se w16cid w16 w16cex w16sdtdh wp14">
+<w:footnotes xmlns:wpc="http://schemas.microsoft.com/office/word/2010/wordprocessingCanvas" xmlns:cx="http://schemas.microsoft.com/office/drawing/2014/chartex" xmlns:cx1="http://schemas.microsoft.com/office/drawing/2015/9/8/chartex" xmlns:cx2="http://schemas.microsoft.com/office/drawing/2015/10/21/chartex" xmlns:cx3="http://schemas.microsoft.com/office/drawing/2016/5/9/chartex" xmlns:cx4="http://schemas.microsoft.com/office/drawing/2016/5/10/chartex" xmlns:cx5="http://schemas.microsoft.com/office/drawing/2016/5/11/chartex" xmlns:cx6="http://schemas.microsoft.com/office/drawing/2016/5/12/chartex" xmlns:cx7="http://schemas.microsoft.com/office/drawing/2016/5/13/chartex" xmlns:cx8="http://schemas.microsoft.com/office/drawing/2016/5/14/chartex" xmlns:mc="http://schemas.openxmlformats.org/markup-compatibility/2006" xmlns:aink="http://schemas.microsoft.com/office/drawing/2016/ink" xmlns:am3d="http://schemas.microsoft.com/office/drawing/2017/model3d" xmlns:o="urn:schemas-microsoft-com:office:office" xmlns:oel="http://schemas.microsoft.com/office/2019/extlst" xmlns:r="http://schemas.openxmlformats.org/officeDocument/2006/relationships" xmlns:m="http://schemas.openxmlformats.org/officeDocument/2006/math" xmlns:v="urn:schemas-microsoft-com:vml" xmlns:wp14="http://schemas.microsoft.com/office/word/2010/wordprocessingDrawing" xmlns:wp="http://schemas.openxmlformats.org/drawingml/2006/wordprocessingDrawing" xmlns:w10="urn:schemas-microsoft-com:office:word" xmlns:w="http://schemas.openxmlformats.org/wordprocessingml/2006/main" xmlns:w14="http://schemas.microsoft.com/office/word/2010/wordml" xmlns:w15="http://schemas.microsoft.com/office/word/2012/wordml" xmlns:w16cex="http://schemas.microsoft.com/office/word/2018/wordml/cex" xmlns:w16cid="http://schemas.microsoft.com/office/word/2016/wordml/cid" xmlns:w16="http://schemas.microsoft.com/office/word/2018/wordml" xmlns:w16du="http://schemas.microsoft.com/office/word/2023/wordml/word16du" xmlns:w16sdtdh="http://schemas.microsoft.com/office/word/2020/wordml/sdtdatahash" xmlns:w16se="http://schemas.microsoft.com/office/word/2015/wordml/symex" xmlns:wpg="http://schemas.microsoft.com/office/word/2010/wordprocessingGroup" xmlns:wpi="http://schemas.microsoft.com/office/word/2010/wordprocessingInk" xmlns:wne="http://schemas.microsoft.com/office/word/2006/wordml" xmlns:wps="http://schemas.microsoft.com/office/word/2010/wordprocessingShape" mc:Ignorable="w14 w15 w16se w16cid w16 w16cex w16sdtdh w16du wp14">
   <w:footnote w:type="separator" w:id="-1">
     <w:p>
       <w:pPr>
@@ -4801,10 +4847,10 @@
 </file>
 
 <file path=word/header1.xml><?xml version="1.0" encoding="utf-8"?>
-<w:hdr xmlns:wpc="http://schemas.microsoft.com/office/word/2010/wordprocessingCanvas" xmlns:cx="http://schemas.microsoft.com/office/drawing/2014/chartex" xmlns:cx1="http://schemas.microsoft.com/office/drawing/2015/9/8/chartex" xmlns:cx2="http://schemas.microsoft.com/office/drawing/2015/10/21/chartex" xmlns:cx3="http://schemas.microsoft.com/office/drawing/2016/5/9/chartex" xmlns:cx4="http://schemas.microsoft.com/office/drawing/2016/5/10/chartex" xmlns:cx5="http://schemas.microsoft.com/office/drawing/2016/5/11/chartex" xmlns:cx6="http://schemas.microsoft.com/office/drawing/2016/5/12/chartex" xmlns:cx7="http://schemas.microsoft.com/office/drawing/2016/5/13/chartex" xmlns:cx8="http://schemas.microsoft.com/office/drawing/2016/5/14/chartex" xmlns:mc="http://schemas.openxmlformats.org/markup-compatibility/2006" xmlns:aink="http://schemas.microsoft.com/office/drawing/2016/ink" xmlns:am3d="http://schemas.microsoft.com/office/drawing/2017/model3d" xmlns:o="urn:schemas-microsoft-com:office:office" xmlns:oel="http://schemas.microsoft.com/office/2019/extlst" xmlns:r="http://schemas.openxmlformats.org/officeDocument/2006/relationships" xmlns:m="http://schemas.openxmlformats.org/officeDocument/2006/math" xmlns:v="urn:schemas-microsoft-com:vml" xmlns:wp14="http://schemas.microsoft.com/office/word/2010/wordprocessingDrawing" xmlns:wp="http://schemas.openxmlformats.org/drawingml/2006/wordprocessingDrawing" xmlns:w10="urn:schemas-microsoft-com:office:word" xmlns:w="http://schemas.openxmlformats.org/wordprocessingml/2006/main" xmlns:w14="http://schemas.microsoft.com/office/word/2010/wordml" xmlns:w15="http://schemas.microsoft.com/office/word/2012/wordml" xmlns:w16cex="http://schemas.microsoft.com/office/word/2018/wordml/cex" xmlns:w16cid="http://schemas.microsoft.com/office/word/2016/wordml/cid" xmlns:w16="http://schemas.microsoft.com/office/word/2018/wordml" xmlns:w16sdtdh="http://schemas.microsoft.com/office/word/2020/wordml/sdtdatahash" xmlns:w16se="http://schemas.microsoft.com/office/word/2015/wordml/symex" xmlns:wpg="http://schemas.microsoft.com/office/word/2010/wordprocessingGroup" xmlns:wpi="http://schemas.microsoft.com/office/word/2010/wordprocessingInk" xmlns:wne="http://schemas.microsoft.com/office/word/2006/wordml" xmlns:wps="http://schemas.microsoft.com/office/word/2010/wordprocessingShape" mc:Ignorable="w14 w15 w16se w16cid w16 w16cex w16sdtdh wp14">
+<w:hdr xmlns:wpc="http://schemas.microsoft.com/office/word/2010/wordprocessingCanvas" xmlns:cx="http://schemas.microsoft.com/office/drawing/2014/chartex" xmlns:cx1="http://schemas.microsoft.com/office/drawing/2015/9/8/chartex" xmlns:cx2="http://schemas.microsoft.com/office/drawing/2015/10/21/chartex" xmlns:cx3="http://schemas.microsoft.com/office/drawing/2016/5/9/chartex" xmlns:cx4="http://schemas.microsoft.com/office/drawing/2016/5/10/chartex" xmlns:cx5="http://schemas.microsoft.com/office/drawing/2016/5/11/chartex" xmlns:cx6="http://schemas.microsoft.com/office/drawing/2016/5/12/chartex" xmlns:cx7="http://schemas.microsoft.com/office/drawing/2016/5/13/chartex" xmlns:cx8="http://schemas.microsoft.com/office/drawing/2016/5/14/chartex" xmlns:mc="http://schemas.openxmlformats.org/markup-compatibility/2006" xmlns:aink="http://schemas.microsoft.com/office/drawing/2016/ink" xmlns:am3d="http://schemas.microsoft.com/office/drawing/2017/model3d" xmlns:o="urn:schemas-microsoft-com:office:office" xmlns:oel="http://schemas.microsoft.com/office/2019/extlst" xmlns:r="http://schemas.openxmlformats.org/officeDocument/2006/relationships" xmlns:m="http://schemas.openxmlformats.org/officeDocument/2006/math" xmlns:v="urn:schemas-microsoft-com:vml" xmlns:wp14="http://schemas.microsoft.com/office/word/2010/wordprocessingDrawing" xmlns:wp="http://schemas.openxmlformats.org/drawingml/2006/wordprocessingDrawing" xmlns:w10="urn:schemas-microsoft-com:office:word" xmlns:w="http://schemas.openxmlformats.org/wordprocessingml/2006/main" xmlns:w14="http://schemas.microsoft.com/office/word/2010/wordml" xmlns:w15="http://schemas.microsoft.com/office/word/2012/wordml" xmlns:w16cex="http://schemas.microsoft.com/office/word/2018/wordml/cex" xmlns:w16cid="http://schemas.microsoft.com/office/word/2016/wordml/cid" xmlns:w16="http://schemas.microsoft.com/office/word/2018/wordml" xmlns:w16du="http://schemas.microsoft.com/office/word/2023/wordml/word16du" xmlns:w16sdtdh="http://schemas.microsoft.com/office/word/2020/wordml/sdtdatahash" xmlns:w16se="http://schemas.microsoft.com/office/word/2015/wordml/symex" xmlns:wpg="http://schemas.microsoft.com/office/word/2010/wordprocessingGroup" xmlns:wpi="http://schemas.microsoft.com/office/word/2010/wordprocessingInk" xmlns:wne="http://schemas.microsoft.com/office/word/2006/wordml" xmlns:wps="http://schemas.microsoft.com/office/word/2010/wordprocessingShape" mc:Ignorable="w14 w15 w16se w16cid w16 w16cex w16sdtdh w16du wp14">
   <w:p>
     <w:pPr>
-      <w:pStyle w:val="Header"/>
+      <w:pStyle w:val="aff6"/>
       <w:rPr>
         <w:lang w:val="en-GB"/>
       </w:rPr>
@@ -7338,9 +7384,9 @@
             </wp:anchor>
           </w:drawing>
         </mc:Choice>
-        <mc:Fallback xmlns:arto="http://schemas.microsoft.com/office/word/2006/arto">
+        <mc:Fallback>
           <w:pict>
-            <v:group w14:anchorId="127B2539" id="Group 1" o:spid="_x0000_s1026" alt="&quot;&quot;" style="position:absolute;margin-left:-157.65pt;margin-top:-41.65pt;width:639.35pt;height:803.35pt;z-index:251660288" coordsize="81199,102023" o:gfxdata="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">
+            <v:group w14:anchorId="69CB9C28" id="Group 1" o:spid="_x0000_s1026" alt="&quot;&quot;" style="position:absolute;margin-left:-157.65pt;margin-top:-41.65pt;width:639.35pt;height:803.35pt;z-index:251658240" coordsize="81199,102023" o:gfxdata="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">
               <v:group id="Group 29" o:spid="_x0000_s1027" style="position:absolute;top:61370;width:29794;height:40653" coordorigin="-41,-7257" coordsize="29798,40657" o:gfxdata="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">
                 <v:shape id="Rectangle 28" o:spid="_x0000_s1028" style="position:absolute;left:1700;width:8564;height:20654;visibility:visible;mso-wrap-style:square;v-text-anchor:middle" coordsize="674623,2065469" o:gfxdata="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" path="m,l674623,1166191r-96987,696053l,2065469,,xe" fillcolor="#a5a5a5 [3206]" stroked="f">
                   <v:path arrowok="t" o:connecttype="custom" o:connectlocs="0,0;856473,1166191;733342,1862244;0,2065469;0,0" o:connectangles="0,0,0,0,0"/>
@@ -7399,7 +7445,7 @@
 </file>
 
 <file path=word/numbering.xml><?xml version="1.0" encoding="utf-8"?>
-<w:numbering xmlns:wpc="http://schemas.microsoft.com/office/word/2010/wordprocessingCanvas" xmlns:cx="http://schemas.microsoft.com/office/drawing/2014/chartex" xmlns:cx1="http://schemas.microsoft.com/office/drawing/2015/9/8/chartex" xmlns:cx2="http://schemas.microsoft.com/office/drawing/2015/10/21/chartex" xmlns:cx3="http://schemas.microsoft.com/office/drawing/2016/5/9/chartex" xmlns:cx4="http://schemas.microsoft.com/office/drawing/2016/5/10/chartex" xmlns:cx5="http://schemas.microsoft.com/office/drawing/2016/5/11/chartex" xmlns:cx6="http://schemas.microsoft.com/office/drawing/2016/5/12/chartex" xmlns:cx7="http://schemas.microsoft.com/office/drawing/2016/5/13/chartex" xmlns:cx8="http://schemas.microsoft.com/office/drawing/2016/5/14/chartex" xmlns:mc="http://schemas.openxmlformats.org/markup-compatibility/2006" xmlns:aink="http://schemas.microsoft.com/office/drawing/2016/ink" xmlns:am3d="http://schemas.microsoft.com/office/drawing/2017/model3d" xmlns:o="urn:schemas-microsoft-com:office:office" xmlns:oel="http://schemas.microsoft.com/office/2019/extlst" xmlns:r="http://schemas.openxmlformats.org/officeDocument/2006/relationships" xmlns:m="http://schemas.openxmlformats.org/officeDocument/2006/math" xmlns:v="urn:schemas-microsoft-com:vml" xmlns:wp14="http://schemas.microsoft.com/office/word/2010/wordprocessingDrawing" xmlns:wp="http://schemas.openxmlformats.org/drawingml/2006/wordprocessingDrawing" xmlns:w10="urn:schemas-microsoft-com:office:word" xmlns:w="http://schemas.openxmlformats.org/wordprocessingml/2006/main" xmlns:w14="http://schemas.microsoft.com/office/word/2010/wordml" xmlns:w15="http://schemas.microsoft.com/office/word/2012/wordml" xmlns:w16cex="http://schemas.microsoft.com/office/word/2018/wordml/cex" xmlns:w16cid="http://schemas.microsoft.com/office/word/2016/wordml/cid" xmlns:w16="http://schemas.microsoft.com/office/word/2018/wordml" xmlns:w16sdtdh="http://schemas.microsoft.com/office/word/2020/wordml/sdtdatahash" xmlns:w16se="http://schemas.microsoft.com/office/word/2015/wordml/symex" xmlns:wpg="http://schemas.microsoft.com/office/word/2010/wordprocessingGroup" xmlns:wpi="http://schemas.microsoft.com/office/word/2010/wordprocessingInk" xmlns:wne="http://schemas.microsoft.com/office/word/2006/wordml" xmlns:wps="http://schemas.microsoft.com/office/word/2010/wordprocessingShape" mc:Ignorable="w14 w15 w16se w16cid w16 w16cex w16sdtdh wp14">
+<w:numbering xmlns:wpc="http://schemas.microsoft.com/office/word/2010/wordprocessingCanvas" xmlns:cx="http://schemas.microsoft.com/office/drawing/2014/chartex" xmlns:cx1="http://schemas.microsoft.com/office/drawing/2015/9/8/chartex" xmlns:cx2="http://schemas.microsoft.com/office/drawing/2015/10/21/chartex" xmlns:cx3="http://schemas.microsoft.com/office/drawing/2016/5/9/chartex" xmlns:cx4="http://schemas.microsoft.com/office/drawing/2016/5/10/chartex" xmlns:cx5="http://schemas.microsoft.com/office/drawing/2016/5/11/chartex" xmlns:cx6="http://schemas.microsoft.com/office/drawing/2016/5/12/chartex" xmlns:cx7="http://schemas.microsoft.com/office/drawing/2016/5/13/chartex" xmlns:cx8="http://schemas.microsoft.com/office/drawing/2016/5/14/chartex" xmlns:mc="http://schemas.openxmlformats.org/markup-compatibility/2006" xmlns:aink="http://schemas.microsoft.com/office/drawing/2016/ink" xmlns:am3d="http://schemas.microsoft.com/office/drawing/2017/model3d" xmlns:o="urn:schemas-microsoft-com:office:office" xmlns:oel="http://schemas.microsoft.com/office/2019/extlst" xmlns:r="http://schemas.openxmlformats.org/officeDocument/2006/relationships" xmlns:m="http://schemas.openxmlformats.org/officeDocument/2006/math" xmlns:v="urn:schemas-microsoft-com:vml" xmlns:wp14="http://schemas.microsoft.com/office/word/2010/wordprocessingDrawing" xmlns:wp="http://schemas.openxmlformats.org/drawingml/2006/wordprocessingDrawing" xmlns:w10="urn:schemas-microsoft-com:office:word" xmlns:w="http://schemas.openxmlformats.org/wordprocessingml/2006/main" xmlns:w14="http://schemas.microsoft.com/office/word/2010/wordml" xmlns:w15="http://schemas.microsoft.com/office/word/2012/wordml" xmlns:w16cex="http://schemas.microsoft.com/office/word/2018/wordml/cex" xmlns:w16cid="http://schemas.microsoft.com/office/word/2016/wordml/cid" xmlns:w16="http://schemas.microsoft.com/office/word/2018/wordml" xmlns:w16du="http://schemas.microsoft.com/office/word/2023/wordml/word16du" xmlns:w16sdtdh="http://schemas.microsoft.com/office/word/2020/wordml/sdtdatahash" xmlns:w16se="http://schemas.microsoft.com/office/word/2015/wordml/symex" xmlns:wpg="http://schemas.microsoft.com/office/word/2010/wordprocessingGroup" xmlns:wpi="http://schemas.microsoft.com/office/word/2010/wordprocessingInk" xmlns:wne="http://schemas.microsoft.com/office/word/2006/wordml" xmlns:wps="http://schemas.microsoft.com/office/word/2010/wordprocessingShape" mc:Ignorable="w14 w15 w16se w16cid w16 w16cex w16sdtdh w16du wp14">
   <w:abstractNum w:abstractNumId="0" w15:restartNumberingAfterBreak="0">
     <w:nsid w:val="FFFFFF7C"/>
     <w:multiLevelType w:val="singleLevel"/>
@@ -7407,7 +7453,7 @@
     <w:lvl w:ilvl="0">
       <w:start w:val="1"/>
       <w:numFmt w:val="decimal"/>
-      <w:pStyle w:val="ListNumber5"/>
+      <w:pStyle w:val="5"/>
       <w:lvlText w:val="%1."/>
       <w:lvlJc w:val="left"/>
       <w:pPr>
@@ -7425,7 +7471,7 @@
     <w:lvl w:ilvl="0">
       <w:start w:val="1"/>
       <w:numFmt w:val="decimal"/>
-      <w:pStyle w:val="ListNumber4"/>
+      <w:pStyle w:val="4"/>
       <w:lvlText w:val="%1."/>
       <w:lvlJc w:val="left"/>
       <w:pPr>
@@ -7443,7 +7489,7 @@
     <w:lvl w:ilvl="0">
       <w:start w:val="1"/>
       <w:numFmt w:val="lowerLetter"/>
-      <w:pStyle w:val="ListNumber3"/>
+      <w:pStyle w:val="3"/>
       <w:lvlText w:val="%1)"/>
       <w:lvlJc w:val="left"/>
       <w:pPr>
@@ -7484,7 +7530,7 @@
     <w:lvl w:ilvl="0">
       <w:start w:val="1"/>
       <w:numFmt w:val="bullet"/>
-      <w:pStyle w:val="ListBullet5"/>
+      <w:pStyle w:val="50"/>
       <w:lvlText w:val=""/>
       <w:lvlJc w:val="left"/>
       <w:pPr>
@@ -7505,7 +7551,7 @@
     <w:lvl w:ilvl="0">
       <w:start w:val="1"/>
       <w:numFmt w:val="bullet"/>
-      <w:pStyle w:val="ListBullet4"/>
+      <w:pStyle w:val="40"/>
       <w:lvlText w:val=""/>
       <w:lvlJc w:val="left"/>
       <w:pPr>
@@ -7526,7 +7572,7 @@
     <w:lvl w:ilvl="0">
       <w:start w:val="1"/>
       <w:numFmt w:val="bullet"/>
-      <w:pStyle w:val="ListBullet3"/>
+      <w:pStyle w:val="30"/>
       <w:lvlText w:val=""/>
       <w:lvlJc w:val="left"/>
       <w:pPr>
@@ -7547,7 +7593,7 @@
     <w:lvl w:ilvl="0">
       <w:start w:val="1"/>
       <w:numFmt w:val="bullet"/>
-      <w:pStyle w:val="ListBullet2"/>
+      <w:pStyle w:val="2"/>
       <w:lvlText w:val=""/>
       <w:lvlJc w:val="left"/>
       <w:pPr>
@@ -7585,7 +7631,7 @@
     <w:lvl w:ilvl="0">
       <w:start w:val="1"/>
       <w:numFmt w:val="bullet"/>
-      <w:pStyle w:val="ListBullet"/>
+      <w:pStyle w:val="a"/>
       <w:lvlText w:val=""/>
       <w:lvlJc w:val="left"/>
       <w:pPr>
@@ -10005,7 +10051,7 @@
     <w:lvl w:ilvl="0">
       <w:start w:val="1"/>
       <w:numFmt w:val="upperRoman"/>
-      <w:pStyle w:val="ListNumber"/>
+      <w:pStyle w:val="a0"/>
       <w:lvlText w:val="%1."/>
       <w:lvlJc w:val="right"/>
       <w:pPr>
@@ -10021,7 +10067,7 @@
     <w:lvl w:ilvl="1">
       <w:start w:val="1"/>
       <w:numFmt w:val="lowerLetter"/>
-      <w:pStyle w:val="ListNumber2"/>
+      <w:pStyle w:val="20"/>
       <w:lvlText w:val="%2)"/>
       <w:lvlJc w:val="left"/>
       <w:pPr>
@@ -10584,7 +10630,7 @@
     <w:nsid w:val="68C10718"/>
     <w:multiLevelType w:val="multilevel"/>
     <w:tmpl w:val="04090023"/>
-    <w:styleLink w:val="ArticleSection"/>
+    <w:styleLink w:val="a1"/>
     <w:lvl w:ilvl="0">
       <w:start w:val="1"/>
       <w:numFmt w:val="upperRoman"/>
@@ -11285,11 +11331,11 @@
 </file>
 
 <file path=word/styles.xml><?xml version="1.0" encoding="utf-8"?>
-<w:styles xmlns:mc="http://schemas.openxmlformats.org/markup-compatibility/2006" xmlns:r="http://schemas.openxmlformats.org/officeDocument/2006/relationships" xmlns:w="http://schemas.openxmlformats.org/wordprocessingml/2006/main" xmlns:w14="http://schemas.microsoft.com/office/word/2010/wordml" xmlns:w15="http://schemas.microsoft.com/office/word/2012/wordml" xmlns:w16cex="http://schemas.microsoft.com/office/word/2018/wordml/cex" xmlns:w16cid="http://schemas.microsoft.com/office/word/2016/wordml/cid" xmlns:w16="http://schemas.microsoft.com/office/word/2018/wordml" xmlns:w16sdtdh="http://schemas.microsoft.com/office/word/2020/wordml/sdtdatahash" xmlns:w16se="http://schemas.microsoft.com/office/word/2015/wordml/symex" mc:Ignorable="w14 w15 w16se w16cid w16 w16cex w16sdtdh">
+<w:styles xmlns:mc="http://schemas.openxmlformats.org/markup-compatibility/2006" xmlns:r="http://schemas.openxmlformats.org/officeDocument/2006/relationships" xmlns:w="http://schemas.openxmlformats.org/wordprocessingml/2006/main" xmlns:w14="http://schemas.microsoft.com/office/word/2010/wordml" xmlns:w15="http://schemas.microsoft.com/office/word/2012/wordml" xmlns:w16cex="http://schemas.microsoft.com/office/word/2018/wordml/cex" xmlns:w16cid="http://schemas.microsoft.com/office/word/2016/wordml/cid" xmlns:w16="http://schemas.microsoft.com/office/word/2018/wordml" xmlns:w16du="http://schemas.microsoft.com/office/word/2023/wordml/word16du" xmlns:w16sdtdh="http://schemas.microsoft.com/office/word/2020/wordml/sdtdatahash" xmlns:w16se="http://schemas.microsoft.com/office/word/2015/wordml/symex" mc:Ignorable="w14 w15 w16se w16cid w16 w16cex w16sdtdh w16du">
   <w:docDefaults>
     <w:rPrDefault>
       <w:rPr>
-        <w:rFonts w:asciiTheme="minorHAnsi" w:eastAsia="Times New Roman" w:hAnsiTheme="minorHAnsi" w:cs="Times New Roman"/>
+        <w:rFonts w:asciiTheme="minorHAnsi" w:eastAsia="바탕" w:hAnsiTheme="minorHAnsi" w:cs="Times New Roman"/>
         <w:sz w:val="24"/>
         <w:szCs w:val="24"/>
         <w:lang w:val="en-US" w:eastAsia="en-US" w:bidi="ar-SA"/>
@@ -11680,7 +11726,7 @@
     <w:lsdException w:name="Unresolved Mention" w:semiHidden="1" w:unhideWhenUsed="1"/>
     <w:lsdException w:name="Smart Link" w:semiHidden="1" w:unhideWhenUsed="1"/>
   </w:latentStyles>
-  <w:style w:type="paragraph" w:default="1" w:styleId="Normal">
+  <w:style w:type="paragraph" w:default="1" w:styleId="a2">
     <w:name w:val="Normal"/>
     <w:qFormat/>
     <w:rsid w:val="00875D51"/>
@@ -11688,10 +11734,10 @@
       <w:sz w:val="20"/>
     </w:rPr>
   </w:style>
-  <w:style w:type="paragraph" w:styleId="Heading1">
+  <w:style w:type="paragraph" w:styleId="1">
     <w:name w:val="heading 1"/>
-    <w:basedOn w:val="Normal"/>
-    <w:link w:val="Heading1Char"/>
+    <w:basedOn w:val="a2"/>
+    <w:link w:val="1Char"/>
     <w:uiPriority w:val="9"/>
     <w:qFormat/>
     <w:rsid w:val="00515252"/>
@@ -11710,9 +11756,9 @@
       <w:szCs w:val="32"/>
     </w:rPr>
   </w:style>
-  <w:style w:type="paragraph" w:styleId="Heading2">
+  <w:style w:type="paragraph" w:styleId="21">
     <w:name w:val="heading 2"/>
-    <w:basedOn w:val="Normal"/>
+    <w:basedOn w:val="a2"/>
     <w:uiPriority w:val="9"/>
     <w:semiHidden/>
     <w:unhideWhenUsed/>
@@ -11733,9 +11779,9 @@
       <w:szCs w:val="28"/>
     </w:rPr>
   </w:style>
-  <w:style w:type="paragraph" w:styleId="Heading3">
+  <w:style w:type="paragraph" w:styleId="31">
     <w:name w:val="heading 3"/>
-    <w:basedOn w:val="Normal"/>
+    <w:basedOn w:val="a2"/>
     <w:uiPriority w:val="9"/>
     <w:semiHidden/>
     <w:unhideWhenUsed/>
@@ -11754,10 +11800,10 @@
       <w:szCs w:val="26"/>
     </w:rPr>
   </w:style>
-  <w:style w:type="paragraph" w:styleId="Heading4">
+  <w:style w:type="paragraph" w:styleId="41">
     <w:name w:val="heading 4"/>
-    <w:basedOn w:val="Normal"/>
-    <w:link w:val="Heading4Char"/>
+    <w:basedOn w:val="a2"/>
+    <w:link w:val="4Char"/>
     <w:uiPriority w:val="9"/>
     <w:semiHidden/>
     <w:unhideWhenUsed/>
@@ -11777,10 +11823,10 @@
       <w:color w:val="2F5496" w:themeColor="accent1" w:themeShade="BF"/>
     </w:rPr>
   </w:style>
-  <w:style w:type="paragraph" w:styleId="Heading5">
+  <w:style w:type="paragraph" w:styleId="51">
     <w:name w:val="heading 5"/>
-    <w:basedOn w:val="Normal"/>
-    <w:link w:val="Heading5Char"/>
+    <w:basedOn w:val="a2"/>
+    <w:link w:val="5Char"/>
     <w:uiPriority w:val="9"/>
     <w:semiHidden/>
     <w:unhideWhenUsed/>
@@ -11798,10 +11844,10 @@
       <w:color w:val="2F5496" w:themeColor="accent1" w:themeShade="BF"/>
     </w:rPr>
   </w:style>
-  <w:style w:type="paragraph" w:styleId="Heading6">
+  <w:style w:type="paragraph" w:styleId="6">
     <w:name w:val="heading 6"/>
-    <w:basedOn w:val="Normal"/>
-    <w:link w:val="Heading6Char"/>
+    <w:basedOn w:val="a2"/>
+    <w:link w:val="6Char"/>
     <w:uiPriority w:val="9"/>
     <w:semiHidden/>
     <w:unhideWhenUsed/>
@@ -11819,10 +11865,10 @@
       <w:color w:val="1F3763" w:themeColor="accent1" w:themeShade="7F"/>
     </w:rPr>
   </w:style>
-  <w:style w:type="paragraph" w:styleId="Heading7">
+  <w:style w:type="paragraph" w:styleId="7">
     <w:name w:val="heading 7"/>
-    <w:basedOn w:val="Normal"/>
-    <w:link w:val="Heading7Char"/>
+    <w:basedOn w:val="a2"/>
+    <w:link w:val="7Char"/>
     <w:uiPriority w:val="9"/>
     <w:semiHidden/>
     <w:unhideWhenUsed/>
@@ -11842,10 +11888,10 @@
       <w:color w:val="1F3763" w:themeColor="accent1" w:themeShade="7F"/>
     </w:rPr>
   </w:style>
-  <w:style w:type="paragraph" w:styleId="Heading8">
+  <w:style w:type="paragraph" w:styleId="8">
     <w:name w:val="heading 8"/>
-    <w:basedOn w:val="Normal"/>
-    <w:link w:val="Heading8Char"/>
+    <w:basedOn w:val="a2"/>
+    <w:link w:val="8Char"/>
     <w:uiPriority w:val="9"/>
     <w:semiHidden/>
     <w:unhideWhenUsed/>
@@ -11865,10 +11911,10 @@
       <w:szCs w:val="21"/>
     </w:rPr>
   </w:style>
-  <w:style w:type="paragraph" w:styleId="Heading9">
+  <w:style w:type="paragraph" w:styleId="9">
     <w:name w:val="heading 9"/>
-    <w:basedOn w:val="Normal"/>
-    <w:link w:val="Heading9Char"/>
+    <w:basedOn w:val="a2"/>
+    <w:link w:val="9Char"/>
     <w:uiPriority w:val="9"/>
     <w:semiHidden/>
     <w:unhideWhenUsed/>
@@ -11890,13 +11936,13 @@
       <w:szCs w:val="21"/>
     </w:rPr>
   </w:style>
-  <w:style w:type="character" w:default="1" w:styleId="DefaultParagraphFont">
+  <w:style w:type="character" w:default="1" w:styleId="a3">
     <w:name w:val="Default Paragraph Font"/>
     <w:uiPriority w:val="1"/>
     <w:semiHidden/>
     <w:unhideWhenUsed/>
   </w:style>
-  <w:style w:type="table" w:default="1" w:styleId="TableNormal">
+  <w:style w:type="table" w:default="1" w:styleId="a4">
     <w:name w:val="Normal Table"/>
     <w:uiPriority w:val="99"/>
     <w:semiHidden/>
@@ -11911,15 +11957,15 @@
       </w:tblCellMar>
     </w:tblPr>
   </w:style>
-  <w:style w:type="numbering" w:default="1" w:styleId="NoList">
+  <w:style w:type="numbering" w:default="1" w:styleId="a5">
     <w:name w:val="No List"/>
     <w:uiPriority w:val="99"/>
     <w:semiHidden/>
     <w:unhideWhenUsed/>
   </w:style>
-  <w:style w:type="paragraph" w:styleId="ListNumber">
+  <w:style w:type="paragraph" w:styleId="a0">
     <w:name w:val="List Number"/>
-    <w:basedOn w:val="Normal"/>
+    <w:basedOn w:val="a2"/>
     <w:uiPriority w:val="99"/>
     <w:qFormat/>
     <w:rsid w:val="00875D51"/>
@@ -11930,9 +11976,9 @@
       <w:ind w:left="360" w:hanging="180"/>
     </w:pPr>
   </w:style>
-  <w:style w:type="character" w:styleId="PlaceholderText">
+  <w:style w:type="character" w:styleId="a6">
     <w:name w:val="Placeholder Text"/>
-    <w:basedOn w:val="DefaultParagraphFont"/>
+    <w:basedOn w:val="a3"/>
     <w:uiPriority w:val="99"/>
     <w:semiHidden/>
     <w:rsid w:val="004230D9"/>
@@ -11941,10 +11987,10 @@
       <w:color w:val="595959" w:themeColor="text1" w:themeTint="A6"/>
     </w:rPr>
   </w:style>
-  <w:style w:type="paragraph" w:styleId="Date">
+  <w:style w:type="paragraph" w:styleId="a7">
     <w:name w:val="Date"/>
-    <w:basedOn w:val="Normal"/>
-    <w:next w:val="Normal"/>
+    <w:basedOn w:val="a2"/>
+    <w:next w:val="a2"/>
     <w:uiPriority w:val="10"/>
     <w:semiHidden/>
     <w:qFormat/>
@@ -11954,10 +12000,10 @@
       <w:jc w:val="center"/>
     </w:pPr>
   </w:style>
-  <w:style w:type="paragraph" w:styleId="BalloonText">
+  <w:style w:type="paragraph" w:styleId="a8">
     <w:name w:val="Balloon Text"/>
-    <w:basedOn w:val="Normal"/>
-    <w:link w:val="BalloonTextChar"/>
+    <w:basedOn w:val="a2"/>
+    <w:link w:val="Char"/>
     <w:uiPriority w:val="99"/>
     <w:semiHidden/>
     <w:unhideWhenUsed/>
@@ -11971,10 +12017,10 @@
       <w:szCs w:val="16"/>
     </w:rPr>
   </w:style>
-  <w:style w:type="character" w:customStyle="1" w:styleId="BalloonTextChar">
-    <w:name w:val="Balloon Text Char"/>
-    <w:basedOn w:val="DefaultParagraphFont"/>
-    <w:link w:val="BalloonText"/>
+  <w:style w:type="character" w:customStyle="1" w:styleId="Char">
+    <w:name w:val="풍선 도움말 텍스트 Char"/>
+    <w:basedOn w:val="a3"/>
+    <w:link w:val="a8"/>
     <w:uiPriority w:val="99"/>
     <w:semiHidden/>
     <w:rsid w:val="004230D9"/>
@@ -11984,9 +12030,9 @@
       <w:szCs w:val="16"/>
     </w:rPr>
   </w:style>
-  <w:style w:type="paragraph" w:styleId="ListBullet">
+  <w:style w:type="paragraph" w:styleId="a">
     <w:name w:val="List Bullet"/>
-    <w:basedOn w:val="Normal"/>
+    <w:basedOn w:val="a2"/>
     <w:uiPriority w:val="13"/>
     <w:semiHidden/>
     <w:qFormat/>
@@ -12001,10 +12047,10 @@
       <w:b/>
     </w:rPr>
   </w:style>
-  <w:style w:type="character" w:customStyle="1" w:styleId="Heading4Char">
-    <w:name w:val="Heading 4 Char"/>
-    <w:basedOn w:val="DefaultParagraphFont"/>
-    <w:link w:val="Heading4"/>
+  <w:style w:type="character" w:customStyle="1" w:styleId="4Char">
+    <w:name w:val="제목 4 Char"/>
+    <w:basedOn w:val="a3"/>
+    <w:link w:val="41"/>
     <w:uiPriority w:val="9"/>
     <w:semiHidden/>
     <w:rsid w:val="004230D9"/>
@@ -12015,9 +12061,9 @@
       <w:color w:val="2F5496" w:themeColor="accent1" w:themeShade="BF"/>
     </w:rPr>
   </w:style>
-  <w:style w:type="character" w:styleId="Emphasis">
+  <w:style w:type="character" w:styleId="a9">
     <w:name w:val="Emphasis"/>
-    <w:basedOn w:val="DefaultParagraphFont"/>
+    <w:basedOn w:val="a3"/>
     <w:uiPriority w:val="15"/>
     <w:semiHidden/>
     <w:qFormat/>
@@ -12030,10 +12076,10 @@
       <w:color w:val="595959" w:themeColor="text1" w:themeTint="A6"/>
     </w:rPr>
   </w:style>
-  <w:style w:type="character" w:customStyle="1" w:styleId="Heading5Char">
-    <w:name w:val="Heading 5 Char"/>
-    <w:basedOn w:val="DefaultParagraphFont"/>
-    <w:link w:val="Heading5"/>
+  <w:style w:type="character" w:customStyle="1" w:styleId="5Char">
+    <w:name w:val="제목 5 Char"/>
+    <w:basedOn w:val="a3"/>
+    <w:link w:val="51"/>
     <w:uiPriority w:val="9"/>
     <w:semiHidden/>
     <w:rsid w:val="004230D9"/>
@@ -12042,10 +12088,10 @@
       <w:color w:val="2F5496" w:themeColor="accent1" w:themeShade="BF"/>
     </w:rPr>
   </w:style>
-  <w:style w:type="character" w:customStyle="1" w:styleId="Heading6Char">
-    <w:name w:val="Heading 6 Char"/>
-    <w:basedOn w:val="DefaultParagraphFont"/>
-    <w:link w:val="Heading6"/>
+  <w:style w:type="character" w:customStyle="1" w:styleId="6Char">
+    <w:name w:val="제목 6 Char"/>
+    <w:basedOn w:val="a3"/>
+    <w:link w:val="6"/>
     <w:uiPriority w:val="9"/>
     <w:semiHidden/>
     <w:rsid w:val="004230D9"/>
@@ -12054,10 +12100,10 @@
       <w:color w:val="1F3763" w:themeColor="accent1" w:themeShade="7F"/>
     </w:rPr>
   </w:style>
-  <w:style w:type="character" w:customStyle="1" w:styleId="Heading7Char">
-    <w:name w:val="Heading 7 Char"/>
-    <w:basedOn w:val="DefaultParagraphFont"/>
-    <w:link w:val="Heading7"/>
+  <w:style w:type="character" w:customStyle="1" w:styleId="7Char">
+    <w:name w:val="제목 7 Char"/>
+    <w:basedOn w:val="a3"/>
+    <w:link w:val="7"/>
     <w:uiPriority w:val="9"/>
     <w:semiHidden/>
     <w:rsid w:val="004230D9"/>
@@ -12068,10 +12114,10 @@
       <w:color w:val="1F3763" w:themeColor="accent1" w:themeShade="7F"/>
     </w:rPr>
   </w:style>
-  <w:style w:type="character" w:customStyle="1" w:styleId="Heading8Char">
-    <w:name w:val="Heading 8 Char"/>
-    <w:basedOn w:val="DefaultParagraphFont"/>
-    <w:link w:val="Heading8"/>
+  <w:style w:type="character" w:customStyle="1" w:styleId="8Char">
+    <w:name w:val="제목 8 Char"/>
+    <w:basedOn w:val="a3"/>
+    <w:link w:val="8"/>
     <w:uiPriority w:val="9"/>
     <w:semiHidden/>
     <w:rsid w:val="004230D9"/>
@@ -12082,10 +12128,10 @@
       <w:szCs w:val="21"/>
     </w:rPr>
   </w:style>
-  <w:style w:type="character" w:customStyle="1" w:styleId="Heading9Char">
-    <w:name w:val="Heading 9 Char"/>
-    <w:basedOn w:val="DefaultParagraphFont"/>
-    <w:link w:val="Heading9"/>
+  <w:style w:type="character" w:customStyle="1" w:styleId="9Char">
+    <w:name w:val="제목 9 Char"/>
+    <w:basedOn w:val="a3"/>
+    <w:link w:val="9"/>
     <w:uiPriority w:val="9"/>
     <w:semiHidden/>
     <w:rsid w:val="004230D9"/>
@@ -12098,10 +12144,10 @@
       <w:szCs w:val="21"/>
     </w:rPr>
   </w:style>
-  <w:style w:type="paragraph" w:styleId="Title">
+  <w:style w:type="paragraph" w:styleId="aa">
     <w:name w:val="Title"/>
-    <w:basedOn w:val="Normal"/>
-    <w:link w:val="TitleChar"/>
+    <w:basedOn w:val="a2"/>
+    <w:link w:val="Char0"/>
     <w:uiPriority w:val="10"/>
     <w:semiHidden/>
     <w:unhideWhenUsed/>
@@ -12119,10 +12165,10 @@
       <w:szCs w:val="56"/>
     </w:rPr>
   </w:style>
-  <w:style w:type="character" w:customStyle="1" w:styleId="TitleChar">
-    <w:name w:val="Title Char"/>
-    <w:basedOn w:val="DefaultParagraphFont"/>
-    <w:link w:val="Title"/>
+  <w:style w:type="character" w:customStyle="1" w:styleId="Char0">
+    <w:name w:val="제목 Char"/>
+    <w:basedOn w:val="a3"/>
+    <w:link w:val="aa"/>
     <w:uiPriority w:val="10"/>
     <w:semiHidden/>
     <w:rsid w:val="004230D9"/>
@@ -12134,10 +12180,10 @@
       <w:szCs w:val="56"/>
     </w:rPr>
   </w:style>
-  <w:style w:type="paragraph" w:styleId="Subtitle">
+  <w:style w:type="paragraph" w:styleId="ab">
     <w:name w:val="Subtitle"/>
-    <w:basedOn w:val="Normal"/>
-    <w:link w:val="SubtitleChar"/>
+    <w:basedOn w:val="a2"/>
+    <w:link w:val="Char1"/>
     <w:uiPriority w:val="11"/>
     <w:semiHidden/>
     <w:unhideWhenUsed/>
@@ -12159,10 +12205,10 @@
       <w:szCs w:val="22"/>
     </w:rPr>
   </w:style>
-  <w:style w:type="character" w:customStyle="1" w:styleId="SubtitleChar">
-    <w:name w:val="Subtitle Char"/>
-    <w:basedOn w:val="DefaultParagraphFont"/>
-    <w:link w:val="Subtitle"/>
+  <w:style w:type="character" w:customStyle="1" w:styleId="Char1">
+    <w:name w:val="부제 Char"/>
+    <w:basedOn w:val="a3"/>
+    <w:link w:val="ab"/>
     <w:uiPriority w:val="11"/>
     <w:semiHidden/>
     <w:rsid w:val="004230D9"/>
@@ -12174,9 +12220,9 @@
       <w:szCs w:val="22"/>
     </w:rPr>
   </w:style>
-  <w:style w:type="character" w:styleId="SubtleEmphasis">
+  <w:style w:type="character" w:styleId="ac">
     <w:name w:val="Subtle Emphasis"/>
-    <w:basedOn w:val="DefaultParagraphFont"/>
+    <w:basedOn w:val="a3"/>
     <w:uiPriority w:val="19"/>
     <w:semiHidden/>
     <w:unhideWhenUsed/>
@@ -12189,9 +12235,9 @@
       <w:color w:val="404040" w:themeColor="text1" w:themeTint="BF"/>
     </w:rPr>
   </w:style>
-  <w:style w:type="character" w:styleId="IntenseEmphasis">
+  <w:style w:type="character" w:styleId="ad">
     <w:name w:val="Intense Emphasis"/>
-    <w:basedOn w:val="DefaultParagraphFont"/>
+    <w:basedOn w:val="a3"/>
     <w:uiPriority w:val="21"/>
     <w:semiHidden/>
     <w:unhideWhenUsed/>
@@ -12204,9 +12250,9 @@
       <w:color w:val="2F5496" w:themeColor="accent1" w:themeShade="BF"/>
     </w:rPr>
   </w:style>
-  <w:style w:type="character" w:styleId="Strong">
+  <w:style w:type="character" w:styleId="ae">
     <w:name w:val="Strong"/>
-    <w:basedOn w:val="DefaultParagraphFont"/>
+    <w:basedOn w:val="a3"/>
     <w:uiPriority w:val="1"/>
     <w:semiHidden/>
     <w:unhideWhenUsed/>
@@ -12218,10 +12264,10 @@
       <w:bCs/>
     </w:rPr>
   </w:style>
-  <w:style w:type="paragraph" w:styleId="Quote">
+  <w:style w:type="paragraph" w:styleId="af">
     <w:name w:val="Quote"/>
-    <w:basedOn w:val="Normal"/>
-    <w:link w:val="QuoteChar"/>
+    <w:basedOn w:val="a2"/>
+    <w:link w:val="Char2"/>
     <w:uiPriority w:val="29"/>
     <w:semiHidden/>
     <w:unhideWhenUsed/>
@@ -12238,10 +12284,10 @@
       <w:color w:val="404040" w:themeColor="text1" w:themeTint="BF"/>
     </w:rPr>
   </w:style>
-  <w:style w:type="character" w:customStyle="1" w:styleId="QuoteChar">
-    <w:name w:val="Quote Char"/>
-    <w:basedOn w:val="DefaultParagraphFont"/>
-    <w:link w:val="Quote"/>
+  <w:style w:type="character" w:customStyle="1" w:styleId="Char2">
+    <w:name w:val="인용 Char"/>
+    <w:basedOn w:val="a3"/>
+    <w:link w:val="af"/>
     <w:uiPriority w:val="29"/>
     <w:semiHidden/>
     <w:rsid w:val="004230D9"/>
@@ -12252,11 +12298,11 @@
       <w:color w:val="404040" w:themeColor="text1" w:themeTint="BF"/>
     </w:rPr>
   </w:style>
-  <w:style w:type="paragraph" w:styleId="IntenseQuote">
+  <w:style w:type="paragraph" w:styleId="af0">
     <w:name w:val="Intense Quote"/>
-    <w:basedOn w:val="Normal"/>
-    <w:next w:val="Normal"/>
-    <w:link w:val="IntenseQuoteChar"/>
+    <w:basedOn w:val="a2"/>
+    <w:next w:val="a2"/>
+    <w:link w:val="Char3"/>
     <w:uiPriority w:val="30"/>
     <w:semiHidden/>
     <w:unhideWhenUsed/>
@@ -12277,10 +12323,10 @@
       <w:color w:val="2F5496" w:themeColor="accent1" w:themeShade="BF"/>
     </w:rPr>
   </w:style>
-  <w:style w:type="character" w:customStyle="1" w:styleId="IntenseQuoteChar">
-    <w:name w:val="Intense Quote Char"/>
-    <w:basedOn w:val="DefaultParagraphFont"/>
-    <w:link w:val="IntenseQuote"/>
+  <w:style w:type="character" w:customStyle="1" w:styleId="Char3">
+    <w:name w:val="강한 인용 Char"/>
+    <w:basedOn w:val="a3"/>
+    <w:link w:val="af0"/>
     <w:uiPriority w:val="30"/>
     <w:semiHidden/>
     <w:rsid w:val="004230D9"/>
@@ -12291,9 +12337,9 @@
       <w:color w:val="2F5496" w:themeColor="accent1" w:themeShade="BF"/>
     </w:rPr>
   </w:style>
-  <w:style w:type="character" w:styleId="SubtleReference">
+  <w:style w:type="character" w:styleId="af1">
     <w:name w:val="Subtle Reference"/>
-    <w:basedOn w:val="DefaultParagraphFont"/>
+    <w:basedOn w:val="a3"/>
     <w:uiPriority w:val="31"/>
     <w:semiHidden/>
     <w:unhideWhenUsed/>
@@ -12306,9 +12352,9 @@
       <w:color w:val="5A5A5A" w:themeColor="text1" w:themeTint="A5"/>
     </w:rPr>
   </w:style>
-  <w:style w:type="character" w:styleId="IntenseReference">
+  <w:style w:type="character" w:styleId="af2">
     <w:name w:val="Intense Reference"/>
-    <w:basedOn w:val="DefaultParagraphFont"/>
+    <w:basedOn w:val="a3"/>
     <w:uiPriority w:val="32"/>
     <w:semiHidden/>
     <w:unhideWhenUsed/>
@@ -12324,9 +12370,9 @@
       <w:spacing w:val="0"/>
     </w:rPr>
   </w:style>
-  <w:style w:type="character" w:styleId="BookTitle">
+  <w:style w:type="character" w:styleId="af3">
     <w:name w:val="Book Title"/>
-    <w:basedOn w:val="DefaultParagraphFont"/>
+    <w:basedOn w:val="a3"/>
     <w:uiPriority w:val="33"/>
     <w:semiHidden/>
     <w:unhideWhenUsed/>
@@ -12341,9 +12387,9 @@
       <w:spacing w:val="0"/>
     </w:rPr>
   </w:style>
-  <w:style w:type="paragraph" w:styleId="ListParagraph">
+  <w:style w:type="paragraph" w:styleId="af4">
     <w:name w:val="List Paragraph"/>
-    <w:basedOn w:val="Normal"/>
+    <w:basedOn w:val="a2"/>
     <w:uiPriority w:val="34"/>
     <w:semiHidden/>
     <w:unhideWhenUsed/>
@@ -12354,10 +12400,10 @@
       <w:contextualSpacing/>
     </w:pPr>
   </w:style>
-  <w:style w:type="paragraph" w:styleId="Caption">
+  <w:style w:type="paragraph" w:styleId="af5">
     <w:name w:val="caption"/>
-    <w:basedOn w:val="Normal"/>
-    <w:next w:val="Normal"/>
+    <w:basedOn w:val="a2"/>
+    <w:next w:val="a2"/>
     <w:uiPriority w:val="35"/>
     <w:semiHidden/>
     <w:unhideWhenUsed/>
@@ -12374,19 +12420,19 @@
       <w:szCs w:val="18"/>
     </w:rPr>
   </w:style>
-  <w:style w:type="paragraph" w:styleId="Bibliography">
+  <w:style w:type="paragraph" w:styleId="af6">
     <w:name w:val="Bibliography"/>
-    <w:basedOn w:val="Normal"/>
-    <w:next w:val="Normal"/>
+    <w:basedOn w:val="a2"/>
+    <w:next w:val="a2"/>
     <w:uiPriority w:val="37"/>
     <w:semiHidden/>
     <w:unhideWhenUsed/>
     <w:rsid w:val="004230D9"/>
   </w:style>
-  <w:style w:type="paragraph" w:styleId="TOC1">
+  <w:style w:type="paragraph" w:styleId="10">
     <w:name w:val="toc 1"/>
-    <w:basedOn w:val="Normal"/>
-    <w:next w:val="Normal"/>
+    <w:basedOn w:val="a2"/>
+    <w:next w:val="a2"/>
     <w:autoRedefine/>
     <w:uiPriority w:val="39"/>
     <w:semiHidden/>
@@ -12397,10 +12443,10 @@
       <w:ind w:left="0"/>
     </w:pPr>
   </w:style>
-  <w:style w:type="paragraph" w:styleId="TOC9">
+  <w:style w:type="paragraph" w:styleId="90">
     <w:name w:val="toc 9"/>
-    <w:basedOn w:val="Normal"/>
-    <w:next w:val="Normal"/>
+    <w:basedOn w:val="a2"/>
+    <w:next w:val="a2"/>
     <w:autoRedefine/>
     <w:uiPriority w:val="39"/>
     <w:semiHidden/>
@@ -12411,10 +12457,10 @@
       <w:ind w:left="1920"/>
     </w:pPr>
   </w:style>
-  <w:style w:type="paragraph" w:styleId="TOCHeading">
+  <w:style w:type="paragraph" w:styleId="TOC">
     <w:name w:val="TOC Heading"/>
-    <w:basedOn w:val="Heading1"/>
-    <w:next w:val="Heading1"/>
+    <w:basedOn w:val="1"/>
+    <w:next w:val="1"/>
     <w:uiPriority w:val="39"/>
     <w:semiHidden/>
     <w:unhideWhenUsed/>
@@ -12428,9 +12474,9 @@
       <w:bCs w:val="0"/>
     </w:rPr>
   </w:style>
-  <w:style w:type="paragraph" w:styleId="BlockText">
+  <w:style w:type="paragraph" w:styleId="af7">
     <w:name w:val="Block Text"/>
-    <w:basedOn w:val="Normal"/>
+    <w:basedOn w:val="a2"/>
     <w:uiPriority w:val="99"/>
     <w:semiHidden/>
     <w:unhideWhenUsed/>
@@ -12451,10 +12497,10 @@
       <w:color w:val="2F5496" w:themeColor="accent1" w:themeShade="BF"/>
     </w:rPr>
   </w:style>
-  <w:style w:type="paragraph" w:styleId="BodyText">
+  <w:style w:type="paragraph" w:styleId="af8">
     <w:name w:val="Body Text"/>
-    <w:basedOn w:val="Normal"/>
-    <w:link w:val="BodyTextChar"/>
+    <w:basedOn w:val="a2"/>
+    <w:link w:val="Char4"/>
     <w:uiPriority w:val="99"/>
     <w:semiHidden/>
     <w:unhideWhenUsed/>
@@ -12463,10 +12509,10 @@
       <w:spacing w:after="120"/>
     </w:pPr>
   </w:style>
-  <w:style w:type="character" w:customStyle="1" w:styleId="BodyTextChar">
-    <w:name w:val="Body Text Char"/>
-    <w:basedOn w:val="DefaultParagraphFont"/>
-    <w:link w:val="BodyText"/>
+  <w:style w:type="character" w:customStyle="1" w:styleId="Char4">
+    <w:name w:val="본문 Char"/>
+    <w:basedOn w:val="a3"/>
+    <w:link w:val="af8"/>
     <w:uiPriority w:val="99"/>
     <w:semiHidden/>
     <w:rsid w:val="004230D9"/>
@@ -12474,10 +12520,10 @@
       <w:rFonts w:ascii="Times New Roman" w:hAnsi="Times New Roman" w:cs="Times New Roman"/>
     </w:rPr>
   </w:style>
-  <w:style w:type="paragraph" w:styleId="BodyText2">
+  <w:style w:type="paragraph" w:styleId="22">
     <w:name w:val="Body Text 2"/>
-    <w:basedOn w:val="Normal"/>
-    <w:link w:val="BodyText2Char"/>
+    <w:basedOn w:val="a2"/>
+    <w:link w:val="2Char"/>
     <w:uiPriority w:val="99"/>
     <w:semiHidden/>
     <w:unhideWhenUsed/>
@@ -12486,10 +12532,10 @@
       <w:spacing w:after="120" w:line="480" w:lineRule="auto"/>
     </w:pPr>
   </w:style>
-  <w:style w:type="character" w:customStyle="1" w:styleId="BodyText2Char">
-    <w:name w:val="Body Text 2 Char"/>
-    <w:basedOn w:val="DefaultParagraphFont"/>
-    <w:link w:val="BodyText2"/>
+  <w:style w:type="character" w:customStyle="1" w:styleId="2Char">
+    <w:name w:val="본문 2 Char"/>
+    <w:basedOn w:val="a3"/>
+    <w:link w:val="22"/>
     <w:uiPriority w:val="99"/>
     <w:semiHidden/>
     <w:rsid w:val="004230D9"/>
@@ -12497,10 +12543,10 @@
       <w:rFonts w:ascii="Times New Roman" w:hAnsi="Times New Roman" w:cs="Times New Roman"/>
     </w:rPr>
   </w:style>
-  <w:style w:type="paragraph" w:styleId="BodyText3">
+  <w:style w:type="paragraph" w:styleId="32">
     <w:name w:val="Body Text 3"/>
-    <w:basedOn w:val="Normal"/>
-    <w:link w:val="BodyText3Char"/>
+    <w:basedOn w:val="a2"/>
+    <w:link w:val="3Char"/>
     <w:uiPriority w:val="99"/>
     <w:semiHidden/>
     <w:unhideWhenUsed/>
@@ -12513,10 +12559,10 @@
       <w:szCs w:val="16"/>
     </w:rPr>
   </w:style>
-  <w:style w:type="character" w:customStyle="1" w:styleId="BodyText3Char">
-    <w:name w:val="Body Text 3 Char"/>
-    <w:basedOn w:val="DefaultParagraphFont"/>
-    <w:link w:val="BodyText3"/>
+  <w:style w:type="character" w:customStyle="1" w:styleId="3Char">
+    <w:name w:val="본문 3 Char"/>
+    <w:basedOn w:val="a3"/>
+    <w:link w:val="32"/>
     <w:uiPriority w:val="99"/>
     <w:semiHidden/>
     <w:rsid w:val="004230D9"/>
@@ -12526,10 +12572,10 @@
       <w:szCs w:val="16"/>
     </w:rPr>
   </w:style>
-  <w:style w:type="paragraph" w:styleId="BodyTextIndent3">
+  <w:style w:type="paragraph" w:styleId="33">
     <w:name w:val="Body Text Indent 3"/>
-    <w:basedOn w:val="Normal"/>
-    <w:link w:val="BodyTextIndent3Char"/>
+    <w:basedOn w:val="a2"/>
+    <w:link w:val="3Char0"/>
     <w:uiPriority w:val="99"/>
     <w:semiHidden/>
     <w:unhideWhenUsed/>
@@ -12543,10 +12589,10 @@
       <w:szCs w:val="16"/>
     </w:rPr>
   </w:style>
-  <w:style w:type="character" w:customStyle="1" w:styleId="BodyTextIndent3Char">
-    <w:name w:val="Body Text Indent 3 Char"/>
-    <w:basedOn w:val="DefaultParagraphFont"/>
-    <w:link w:val="BodyTextIndent3"/>
+  <w:style w:type="character" w:customStyle="1" w:styleId="3Char0">
+    <w:name w:val="본문 들여쓰기 3 Char"/>
+    <w:basedOn w:val="a3"/>
+    <w:link w:val="33"/>
     <w:uiPriority w:val="99"/>
     <w:semiHidden/>
     <w:rsid w:val="004230D9"/>
@@ -12556,9 +12602,9 @@
       <w:szCs w:val="16"/>
     </w:rPr>
   </w:style>
-  <w:style w:type="character" w:styleId="CommentReference">
+  <w:style w:type="character" w:styleId="af9">
     <w:name w:val="annotation reference"/>
-    <w:basedOn w:val="DefaultParagraphFont"/>
+    <w:basedOn w:val="a3"/>
     <w:uiPriority w:val="99"/>
     <w:semiHidden/>
     <w:unhideWhenUsed/>
@@ -12568,10 +12614,10 @@
       <w:szCs w:val="16"/>
     </w:rPr>
   </w:style>
-  <w:style w:type="paragraph" w:styleId="CommentText">
+  <w:style w:type="paragraph" w:styleId="afa">
     <w:name w:val="annotation text"/>
-    <w:basedOn w:val="Normal"/>
-    <w:link w:val="CommentTextChar"/>
+    <w:basedOn w:val="a2"/>
+    <w:link w:val="Char5"/>
     <w:uiPriority w:val="99"/>
     <w:unhideWhenUsed/>
     <w:rsid w:val="004230D9"/>
@@ -12583,10 +12629,10 @@
       <w:szCs w:val="20"/>
     </w:rPr>
   </w:style>
-  <w:style w:type="character" w:customStyle="1" w:styleId="CommentTextChar">
-    <w:name w:val="Comment Text Char"/>
-    <w:basedOn w:val="DefaultParagraphFont"/>
-    <w:link w:val="CommentText"/>
+  <w:style w:type="character" w:customStyle="1" w:styleId="Char5">
+    <w:name w:val="메모 텍스트 Char"/>
+    <w:basedOn w:val="a3"/>
+    <w:link w:val="afa"/>
     <w:uiPriority w:val="99"/>
     <w:rsid w:val="004230D9"/>
     <w:rPr>
@@ -12595,11 +12641,11 @@
       <w:szCs w:val="20"/>
     </w:rPr>
   </w:style>
-  <w:style w:type="paragraph" w:styleId="CommentSubject">
+  <w:style w:type="paragraph" w:styleId="afb">
     <w:name w:val="annotation subject"/>
-    <w:basedOn w:val="CommentText"/>
-    <w:next w:val="CommentText"/>
-    <w:link w:val="CommentSubjectChar"/>
+    <w:basedOn w:val="afa"/>
+    <w:next w:val="afa"/>
+    <w:link w:val="Char6"/>
     <w:uiPriority w:val="99"/>
     <w:semiHidden/>
     <w:unhideWhenUsed/>
@@ -12609,10 +12655,10 @@
       <w:bCs/>
     </w:rPr>
   </w:style>
-  <w:style w:type="character" w:customStyle="1" w:styleId="CommentSubjectChar">
-    <w:name w:val="Comment Subject Char"/>
-    <w:basedOn w:val="CommentTextChar"/>
-    <w:link w:val="CommentSubject"/>
+  <w:style w:type="character" w:customStyle="1" w:styleId="Char6">
+    <w:name w:val="메모 주제 Char"/>
+    <w:basedOn w:val="Char5"/>
+    <w:link w:val="afb"/>
     <w:uiPriority w:val="99"/>
     <w:semiHidden/>
     <w:rsid w:val="004230D9"/>
@@ -12624,10 +12670,10 @@
       <w:szCs w:val="20"/>
     </w:rPr>
   </w:style>
-  <w:style w:type="paragraph" w:styleId="DocumentMap">
+  <w:style w:type="paragraph" w:styleId="afc">
     <w:name w:val="Document Map"/>
-    <w:basedOn w:val="Normal"/>
-    <w:link w:val="DocumentMapChar"/>
+    <w:basedOn w:val="a2"/>
+    <w:link w:val="Char7"/>
     <w:uiPriority w:val="99"/>
     <w:semiHidden/>
     <w:unhideWhenUsed/>
@@ -12641,10 +12687,10 @@
       <w:szCs w:val="16"/>
     </w:rPr>
   </w:style>
-  <w:style w:type="character" w:customStyle="1" w:styleId="DocumentMapChar">
-    <w:name w:val="Document Map Char"/>
-    <w:basedOn w:val="DefaultParagraphFont"/>
-    <w:link w:val="DocumentMap"/>
+  <w:style w:type="character" w:customStyle="1" w:styleId="Char7">
+    <w:name w:val="문서 구조 Char"/>
+    <w:basedOn w:val="a3"/>
+    <w:link w:val="afc"/>
     <w:uiPriority w:val="99"/>
     <w:semiHidden/>
     <w:rsid w:val="004230D9"/>
@@ -12654,9 +12700,9 @@
       <w:szCs w:val="16"/>
     </w:rPr>
   </w:style>
-  <w:style w:type="character" w:styleId="EndnoteReference">
+  <w:style w:type="character" w:styleId="afd">
     <w:name w:val="endnote reference"/>
-    <w:basedOn w:val="DefaultParagraphFont"/>
+    <w:basedOn w:val="a3"/>
     <w:uiPriority w:val="99"/>
     <w:semiHidden/>
     <w:unhideWhenUsed/>
@@ -12666,10 +12712,10 @@
       <w:vertAlign w:val="superscript"/>
     </w:rPr>
   </w:style>
-  <w:style w:type="paragraph" w:styleId="EndnoteText">
+  <w:style w:type="paragraph" w:styleId="afe">
     <w:name w:val="endnote text"/>
-    <w:basedOn w:val="Normal"/>
-    <w:link w:val="EndnoteTextChar"/>
+    <w:basedOn w:val="a2"/>
+    <w:link w:val="Char8"/>
     <w:uiPriority w:val="99"/>
     <w:semiHidden/>
     <w:unhideWhenUsed/>
@@ -12682,10 +12728,10 @@
       <w:szCs w:val="20"/>
     </w:rPr>
   </w:style>
-  <w:style w:type="character" w:customStyle="1" w:styleId="EndnoteTextChar">
-    <w:name w:val="Endnote Text Char"/>
-    <w:basedOn w:val="DefaultParagraphFont"/>
-    <w:link w:val="EndnoteText"/>
+  <w:style w:type="character" w:customStyle="1" w:styleId="Char8">
+    <w:name w:val="미주 텍스트 Char"/>
+    <w:basedOn w:val="a3"/>
+    <w:link w:val="afe"/>
     <w:uiPriority w:val="99"/>
     <w:semiHidden/>
     <w:rsid w:val="004230D9"/>
@@ -12695,9 +12741,9 @@
       <w:szCs w:val="20"/>
     </w:rPr>
   </w:style>
-  <w:style w:type="paragraph" w:styleId="EnvelopeReturn">
+  <w:style w:type="paragraph" w:styleId="aff">
     <w:name w:val="envelope return"/>
-    <w:basedOn w:val="Normal"/>
+    <w:basedOn w:val="a2"/>
     <w:uiPriority w:val="99"/>
     <w:semiHidden/>
     <w:unhideWhenUsed/>
@@ -12711,9 +12757,9 @@
       <w:szCs w:val="20"/>
     </w:rPr>
   </w:style>
-  <w:style w:type="paragraph" w:styleId="EnvelopeAddress">
+  <w:style w:type="paragraph" w:styleId="aff0">
     <w:name w:val="envelope address"/>
-    <w:basedOn w:val="Normal"/>
+    <w:basedOn w:val="a2"/>
     <w:uiPriority w:val="99"/>
     <w:semiHidden/>
     <w:unhideWhenUsed/>
@@ -12727,9 +12773,9 @@
       <w:rFonts w:ascii="Arial" w:eastAsiaTheme="majorEastAsia" w:hAnsi="Arial" w:cs="Arial"/>
     </w:rPr>
   </w:style>
-  <w:style w:type="character" w:styleId="FollowedHyperlink">
+  <w:style w:type="character" w:styleId="aff1">
     <w:name w:val="FollowedHyperlink"/>
-    <w:basedOn w:val="DefaultParagraphFont"/>
+    <w:basedOn w:val="a3"/>
     <w:uiPriority w:val="99"/>
     <w:semiHidden/>
     <w:unhideWhenUsed/>
@@ -12740,10 +12786,10 @@
       <w:u w:val="single"/>
     </w:rPr>
   </w:style>
-  <w:style w:type="paragraph" w:styleId="Footer">
+  <w:style w:type="paragraph" w:styleId="aff2">
     <w:name w:val="footer"/>
-    <w:basedOn w:val="Normal"/>
-    <w:link w:val="FooterChar"/>
+    <w:basedOn w:val="a2"/>
+    <w:link w:val="Char9"/>
     <w:uiPriority w:val="99"/>
     <w:semiHidden/>
     <w:rsid w:val="004230D9"/>
@@ -12751,10 +12797,10 @@
       <w:spacing w:after="0" w:line="240" w:lineRule="auto"/>
     </w:pPr>
   </w:style>
-  <w:style w:type="character" w:customStyle="1" w:styleId="FooterChar">
-    <w:name w:val="Footer Char"/>
-    <w:basedOn w:val="DefaultParagraphFont"/>
-    <w:link w:val="Footer"/>
+  <w:style w:type="character" w:customStyle="1" w:styleId="Char9">
+    <w:name w:val="바닥글 Char"/>
+    <w:basedOn w:val="a3"/>
+    <w:link w:val="aff2"/>
     <w:uiPriority w:val="99"/>
     <w:semiHidden/>
     <w:rsid w:val="00875D51"/>
@@ -12762,9 +12808,9 @@
       <w:sz w:val="20"/>
     </w:rPr>
   </w:style>
-  <w:style w:type="character" w:styleId="FootnoteReference">
+  <w:style w:type="character" w:styleId="aff3">
     <w:name w:val="footnote reference"/>
-    <w:basedOn w:val="DefaultParagraphFont"/>
+    <w:basedOn w:val="a3"/>
     <w:uiPriority w:val="99"/>
     <w:semiHidden/>
     <w:unhideWhenUsed/>
@@ -12774,10 +12820,10 @@
       <w:vertAlign w:val="superscript"/>
     </w:rPr>
   </w:style>
-  <w:style w:type="paragraph" w:styleId="FootnoteText">
+  <w:style w:type="paragraph" w:styleId="aff4">
     <w:name w:val="footnote text"/>
-    <w:basedOn w:val="Normal"/>
-    <w:link w:val="FootnoteTextChar"/>
+    <w:basedOn w:val="a2"/>
+    <w:link w:val="Chara"/>
     <w:uiPriority w:val="99"/>
     <w:semiHidden/>
     <w:unhideWhenUsed/>
@@ -12790,10 +12836,10 @@
       <w:szCs w:val="20"/>
     </w:rPr>
   </w:style>
-  <w:style w:type="character" w:customStyle="1" w:styleId="FootnoteTextChar">
-    <w:name w:val="Footnote Text Char"/>
-    <w:basedOn w:val="DefaultParagraphFont"/>
-    <w:link w:val="FootnoteText"/>
+  <w:style w:type="character" w:customStyle="1" w:styleId="Chara">
+    <w:name w:val="각주 텍스트 Char"/>
+    <w:basedOn w:val="a3"/>
+    <w:link w:val="aff4"/>
     <w:uiPriority w:val="99"/>
     <w:semiHidden/>
     <w:rsid w:val="004230D9"/>
@@ -12803,9 +12849,9 @@
       <w:szCs w:val="20"/>
     </w:rPr>
   </w:style>
-  <w:style w:type="character" w:styleId="Hashtag">
+  <w:style w:type="character" w:styleId="aff5">
     <w:name w:val="Hashtag"/>
-    <w:basedOn w:val="DefaultParagraphFont"/>
+    <w:basedOn w:val="a3"/>
     <w:uiPriority w:val="99"/>
     <w:semiHidden/>
     <w:rsid w:val="004230D9"/>
@@ -12815,10 +12861,10 @@
       <w:shd w:val="clear" w:color="auto" w:fill="E6E6E6"/>
     </w:rPr>
   </w:style>
-  <w:style w:type="paragraph" w:styleId="Header">
+  <w:style w:type="paragraph" w:styleId="aff6">
     <w:name w:val="header"/>
-    <w:basedOn w:val="Normal"/>
-    <w:link w:val="HeaderChar"/>
+    <w:basedOn w:val="a2"/>
+    <w:link w:val="Charb"/>
     <w:uiPriority w:val="99"/>
     <w:semiHidden/>
     <w:rsid w:val="004230D9"/>
@@ -12826,10 +12872,10 @@
       <w:spacing w:after="0" w:line="240" w:lineRule="auto"/>
     </w:pPr>
   </w:style>
-  <w:style w:type="character" w:customStyle="1" w:styleId="HeaderChar">
-    <w:name w:val="Header Char"/>
-    <w:basedOn w:val="DefaultParagraphFont"/>
-    <w:link w:val="Header"/>
+  <w:style w:type="character" w:customStyle="1" w:styleId="Charb">
+    <w:name w:val="머리글 Char"/>
+    <w:basedOn w:val="a3"/>
+    <w:link w:val="aff6"/>
     <w:uiPriority w:val="99"/>
     <w:semiHidden/>
     <w:rsid w:val="00875D51"/>
@@ -12837,9 +12883,9 @@
       <w:sz w:val="20"/>
     </w:rPr>
   </w:style>
-  <w:style w:type="character" w:styleId="HTMLAcronym">
+  <w:style w:type="character" w:styleId="HTML">
     <w:name w:val="HTML Acronym"/>
-    <w:basedOn w:val="DefaultParagraphFont"/>
+    <w:basedOn w:val="a3"/>
     <w:uiPriority w:val="99"/>
     <w:semiHidden/>
     <w:unhideWhenUsed/>
@@ -12848,10 +12894,10 @@
       <w:rFonts w:ascii="Times New Roman" w:hAnsi="Times New Roman" w:cs="Times New Roman"/>
     </w:rPr>
   </w:style>
-  <w:style w:type="paragraph" w:styleId="HTMLAddress">
+  <w:style w:type="paragraph" w:styleId="HTML0">
     <w:name w:val="HTML Address"/>
-    <w:basedOn w:val="Normal"/>
-    <w:link w:val="HTMLAddressChar"/>
+    <w:basedOn w:val="a2"/>
+    <w:link w:val="HTMLChar"/>
     <w:uiPriority w:val="99"/>
     <w:semiHidden/>
     <w:unhideWhenUsed/>
@@ -12864,10 +12910,10 @@
       <w:iCs/>
     </w:rPr>
   </w:style>
-  <w:style w:type="character" w:customStyle="1" w:styleId="HTMLAddressChar">
-    <w:name w:val="HTML Address Char"/>
-    <w:basedOn w:val="DefaultParagraphFont"/>
-    <w:link w:val="HTMLAddress"/>
+  <w:style w:type="character" w:customStyle="1" w:styleId="HTMLChar">
+    <w:name w:val="HTML 주소 Char"/>
+    <w:basedOn w:val="a3"/>
+    <w:link w:val="HTML0"/>
     <w:uiPriority w:val="99"/>
     <w:semiHidden/>
     <w:rsid w:val="004230D9"/>
@@ -12877,9 +12923,9 @@
       <w:iCs/>
     </w:rPr>
   </w:style>
-  <w:style w:type="character" w:styleId="HTMLCite">
+  <w:style w:type="character" w:styleId="HTML1">
     <w:name w:val="HTML Cite"/>
-    <w:basedOn w:val="DefaultParagraphFont"/>
+    <w:basedOn w:val="a3"/>
     <w:uiPriority w:val="99"/>
     <w:semiHidden/>
     <w:unhideWhenUsed/>
@@ -12890,9 +12936,9 @@
       <w:iCs/>
     </w:rPr>
   </w:style>
-  <w:style w:type="character" w:styleId="HTMLCode">
+  <w:style w:type="character" w:styleId="HTML2">
     <w:name w:val="HTML Code"/>
-    <w:basedOn w:val="DefaultParagraphFont"/>
+    <w:basedOn w:val="a3"/>
     <w:uiPriority w:val="99"/>
     <w:semiHidden/>
     <w:unhideWhenUsed/>
@@ -12902,9 +12948,9 @@
       <w:szCs w:val="20"/>
     </w:rPr>
   </w:style>
-  <w:style w:type="character" w:styleId="HTMLDefinition">
+  <w:style w:type="character" w:styleId="HTML3">
     <w:name w:val="HTML Definition"/>
-    <w:basedOn w:val="DefaultParagraphFont"/>
+    <w:basedOn w:val="a3"/>
     <w:uiPriority w:val="99"/>
     <w:semiHidden/>
     <w:unhideWhenUsed/>
@@ -12915,9 +12961,9 @@
       <w:iCs/>
     </w:rPr>
   </w:style>
-  <w:style w:type="character" w:styleId="HTMLKeyboard">
+  <w:style w:type="character" w:styleId="HTML4">
     <w:name w:val="HTML Keyboard"/>
-    <w:basedOn w:val="DefaultParagraphFont"/>
+    <w:basedOn w:val="a3"/>
     <w:uiPriority w:val="99"/>
     <w:semiHidden/>
     <w:unhideWhenUsed/>
@@ -12927,10 +12973,10 @@
       <w:szCs w:val="20"/>
     </w:rPr>
   </w:style>
-  <w:style w:type="paragraph" w:styleId="HTMLPreformatted">
+  <w:style w:type="paragraph" w:styleId="HTML5">
     <w:name w:val="HTML Preformatted"/>
-    <w:basedOn w:val="Normal"/>
-    <w:link w:val="HTMLPreformattedChar"/>
+    <w:basedOn w:val="a2"/>
+    <w:link w:val="HTMLChar0"/>
     <w:uiPriority w:val="99"/>
     <w:semiHidden/>
     <w:unhideWhenUsed/>
@@ -12944,10 +12990,10 @@
       <w:szCs w:val="20"/>
     </w:rPr>
   </w:style>
-  <w:style w:type="character" w:customStyle="1" w:styleId="HTMLPreformattedChar">
-    <w:name w:val="HTML Preformatted Char"/>
-    <w:basedOn w:val="DefaultParagraphFont"/>
-    <w:link w:val="HTMLPreformatted"/>
+  <w:style w:type="character" w:customStyle="1" w:styleId="HTMLChar0">
+    <w:name w:val="미리 서식이 지정된 HTML Char"/>
+    <w:basedOn w:val="a3"/>
+    <w:link w:val="HTML5"/>
     <w:uiPriority w:val="99"/>
     <w:semiHidden/>
     <w:rsid w:val="004230D9"/>
@@ -12957,9 +13003,9 @@
       <w:szCs w:val="20"/>
     </w:rPr>
   </w:style>
-  <w:style w:type="character" w:styleId="HTMLTypewriter">
+  <w:style w:type="character" w:styleId="HTML6">
     <w:name w:val="HTML Typewriter"/>
-    <w:basedOn w:val="DefaultParagraphFont"/>
+    <w:basedOn w:val="a3"/>
     <w:uiPriority w:val="99"/>
     <w:semiHidden/>
     <w:unhideWhenUsed/>
@@ -12969,9 +13015,9 @@
       <w:szCs w:val="20"/>
     </w:rPr>
   </w:style>
-  <w:style w:type="character" w:styleId="HTMLVariable">
+  <w:style w:type="character" w:styleId="HTML7">
     <w:name w:val="HTML Variable"/>
-    <w:basedOn w:val="DefaultParagraphFont"/>
+    <w:basedOn w:val="a3"/>
     <w:uiPriority w:val="99"/>
     <w:semiHidden/>
     <w:unhideWhenUsed/>
@@ -12982,9 +13028,9 @@
       <w:iCs/>
     </w:rPr>
   </w:style>
-  <w:style w:type="character" w:styleId="Hyperlink">
+  <w:style w:type="character" w:styleId="aff7">
     <w:name w:val="Hyperlink"/>
-    <w:basedOn w:val="DefaultParagraphFont"/>
+    <w:basedOn w:val="a3"/>
     <w:uiPriority w:val="99"/>
     <w:semiHidden/>
     <w:unhideWhenUsed/>
@@ -12995,10 +13041,10 @@
       <w:u w:val="single"/>
     </w:rPr>
   </w:style>
-  <w:style w:type="paragraph" w:styleId="Index1">
+  <w:style w:type="paragraph" w:styleId="11">
     <w:name w:val="index 1"/>
-    <w:basedOn w:val="Normal"/>
-    <w:next w:val="Normal"/>
+    <w:basedOn w:val="a2"/>
+    <w:next w:val="a2"/>
     <w:autoRedefine/>
     <w:uiPriority w:val="99"/>
     <w:semiHidden/>
@@ -13009,10 +13055,10 @@
       <w:ind w:left="240" w:hanging="240"/>
     </w:pPr>
   </w:style>
-  <w:style w:type="paragraph" w:styleId="IndexHeading">
+  <w:style w:type="paragraph" w:styleId="aff8">
     <w:name w:val="index heading"/>
-    <w:basedOn w:val="Normal"/>
-    <w:next w:val="Index1"/>
+    <w:basedOn w:val="a2"/>
+    <w:next w:val="11"/>
     <w:uiPriority w:val="99"/>
     <w:semiHidden/>
     <w:unhideWhenUsed/>
@@ -13023,9 +13069,9 @@
       <w:bCs/>
     </w:rPr>
   </w:style>
-  <w:style w:type="character" w:styleId="LineNumber">
+  <w:style w:type="character" w:styleId="aff9">
     <w:name w:val="line number"/>
-    <w:basedOn w:val="DefaultParagraphFont"/>
+    <w:basedOn w:val="a3"/>
     <w:uiPriority w:val="99"/>
     <w:semiHidden/>
     <w:unhideWhenUsed/>
@@ -13034,9 +13080,9 @@
       <w:rFonts w:ascii="Times New Roman" w:hAnsi="Times New Roman" w:cs="Times New Roman"/>
     </w:rPr>
   </w:style>
-  <w:style w:type="paragraph" w:styleId="MacroText">
+  <w:style w:type="paragraph" w:styleId="affa">
     <w:name w:val="macro"/>
-    <w:link w:val="MacroTextChar"/>
+    <w:link w:val="Charc"/>
     <w:uiPriority w:val="99"/>
     <w:semiHidden/>
     <w:unhideWhenUsed/>
@@ -13061,10 +13107,10 @@
       <w:szCs w:val="20"/>
     </w:rPr>
   </w:style>
-  <w:style w:type="character" w:customStyle="1" w:styleId="MacroTextChar">
-    <w:name w:val="Macro Text Char"/>
-    <w:basedOn w:val="DefaultParagraphFont"/>
-    <w:link w:val="MacroText"/>
+  <w:style w:type="character" w:customStyle="1" w:styleId="Charc">
+    <w:name w:val="매크로 텍스트 Char"/>
+    <w:basedOn w:val="a3"/>
+    <w:link w:val="affa"/>
     <w:uiPriority w:val="99"/>
     <w:semiHidden/>
     <w:rsid w:val="004230D9"/>
@@ -13074,9 +13120,9 @@
       <w:szCs w:val="20"/>
     </w:rPr>
   </w:style>
-  <w:style w:type="character" w:styleId="Mention">
+  <w:style w:type="character" w:styleId="affb">
     <w:name w:val="Mention"/>
-    <w:basedOn w:val="DefaultParagraphFont"/>
+    <w:basedOn w:val="a3"/>
     <w:uiPriority w:val="99"/>
     <w:semiHidden/>
     <w:unhideWhenUsed/>
@@ -13087,10 +13133,10 @@
       <w:shd w:val="clear" w:color="auto" w:fill="E6E6E6"/>
     </w:rPr>
   </w:style>
-  <w:style w:type="paragraph" w:styleId="MessageHeader">
+  <w:style w:type="paragraph" w:styleId="affc">
     <w:name w:val="Message Header"/>
-    <w:basedOn w:val="Normal"/>
-    <w:link w:val="MessageHeaderChar"/>
+    <w:basedOn w:val="a2"/>
+    <w:link w:val="Chard"/>
     <w:uiPriority w:val="99"/>
     <w:semiHidden/>
     <w:unhideWhenUsed/>
@@ -13110,10 +13156,10 @@
       <w:rFonts w:ascii="Arial" w:eastAsiaTheme="majorEastAsia" w:hAnsi="Arial" w:cs="Arial"/>
     </w:rPr>
   </w:style>
-  <w:style w:type="character" w:customStyle="1" w:styleId="MessageHeaderChar">
-    <w:name w:val="Message Header Char"/>
-    <w:basedOn w:val="DefaultParagraphFont"/>
-    <w:link w:val="MessageHeader"/>
+  <w:style w:type="character" w:customStyle="1" w:styleId="Chard">
+    <w:name w:val="메시지 머리글 Char"/>
+    <w:basedOn w:val="a3"/>
+    <w:link w:val="affc"/>
     <w:uiPriority w:val="99"/>
     <w:semiHidden/>
     <w:rsid w:val="004230D9"/>
@@ -13122,11 +13168,11 @@
       <w:shd w:val="pct20" w:color="auto" w:fill="auto"/>
     </w:rPr>
   </w:style>
-  <w:style w:type="paragraph" w:styleId="NoteHeading">
+  <w:style w:type="paragraph" w:styleId="affd">
     <w:name w:val="Note Heading"/>
-    <w:basedOn w:val="Normal"/>
-    <w:next w:val="Normal"/>
-    <w:link w:val="NoteHeadingChar"/>
+    <w:basedOn w:val="a2"/>
+    <w:next w:val="a2"/>
+    <w:link w:val="Chare"/>
     <w:uiPriority w:val="99"/>
     <w:semiHidden/>
     <w:unhideWhenUsed/>
@@ -13135,10 +13181,10 @@
       <w:spacing w:after="0" w:line="240" w:lineRule="auto"/>
     </w:pPr>
   </w:style>
-  <w:style w:type="character" w:customStyle="1" w:styleId="NoteHeadingChar">
-    <w:name w:val="Note Heading Char"/>
-    <w:basedOn w:val="DefaultParagraphFont"/>
-    <w:link w:val="NoteHeading"/>
+  <w:style w:type="character" w:customStyle="1" w:styleId="Chare">
+    <w:name w:val="각주/미주 머리글 Char"/>
+    <w:basedOn w:val="a3"/>
+    <w:link w:val="affd"/>
     <w:uiPriority w:val="99"/>
     <w:semiHidden/>
     <w:rsid w:val="004230D9"/>
@@ -13146,10 +13192,10 @@
       <w:rFonts w:ascii="Times New Roman" w:hAnsi="Times New Roman" w:cs="Times New Roman"/>
     </w:rPr>
   </w:style>
-  <w:style w:type="paragraph" w:styleId="PlainText">
+  <w:style w:type="paragraph" w:styleId="affe">
     <w:name w:val="Plain Text"/>
-    <w:basedOn w:val="Normal"/>
-    <w:link w:val="PlainTextChar"/>
+    <w:basedOn w:val="a2"/>
+    <w:link w:val="Charf"/>
     <w:uiPriority w:val="99"/>
     <w:semiHidden/>
     <w:unhideWhenUsed/>
@@ -13163,10 +13209,10 @@
       <w:szCs w:val="21"/>
     </w:rPr>
   </w:style>
-  <w:style w:type="character" w:customStyle="1" w:styleId="PlainTextChar">
-    <w:name w:val="Plain Text Char"/>
-    <w:basedOn w:val="DefaultParagraphFont"/>
-    <w:link w:val="PlainText"/>
+  <w:style w:type="character" w:customStyle="1" w:styleId="Charf">
+    <w:name w:val="글자만 Char"/>
+    <w:basedOn w:val="a3"/>
+    <w:link w:val="affe"/>
     <w:uiPriority w:val="99"/>
     <w:semiHidden/>
     <w:rsid w:val="004230D9"/>
@@ -13176,20 +13222,20 @@
       <w:szCs w:val="21"/>
     </w:rPr>
   </w:style>
-  <w:style w:type="paragraph" w:styleId="Salutation">
+  <w:style w:type="paragraph" w:styleId="afff">
     <w:name w:val="Salutation"/>
-    <w:basedOn w:val="Normal"/>
-    <w:next w:val="Normal"/>
-    <w:link w:val="SalutationChar"/>
+    <w:basedOn w:val="a2"/>
+    <w:next w:val="a2"/>
+    <w:link w:val="Charf0"/>
     <w:uiPriority w:val="99"/>
     <w:semiHidden/>
     <w:unhideWhenUsed/>
     <w:rsid w:val="004230D9"/>
   </w:style>
-  <w:style w:type="character" w:customStyle="1" w:styleId="SalutationChar">
-    <w:name w:val="Salutation Char"/>
-    <w:basedOn w:val="DefaultParagraphFont"/>
-    <w:link w:val="Salutation"/>
+  <w:style w:type="character" w:customStyle="1" w:styleId="Charf0">
+    <w:name w:val="인사말 Char"/>
+    <w:basedOn w:val="a3"/>
+    <w:link w:val="afff"/>
     <w:uiPriority w:val="99"/>
     <w:semiHidden/>
     <w:rsid w:val="004230D9"/>
@@ -13197,10 +13243,10 @@
       <w:rFonts w:ascii="Times New Roman" w:hAnsi="Times New Roman" w:cs="Times New Roman"/>
     </w:rPr>
   </w:style>
-  <w:style w:type="paragraph" w:styleId="Signature">
+  <w:style w:type="paragraph" w:styleId="afff0">
     <w:name w:val="Signature"/>
-    <w:basedOn w:val="Normal"/>
-    <w:link w:val="SignatureChar"/>
+    <w:basedOn w:val="a2"/>
+    <w:link w:val="Charf1"/>
     <w:uiPriority w:val="99"/>
     <w:semiHidden/>
     <w:unhideWhenUsed/>
@@ -13210,10 +13256,10 @@
       <w:ind w:left="4252"/>
     </w:pPr>
   </w:style>
-  <w:style w:type="character" w:customStyle="1" w:styleId="SignatureChar">
-    <w:name w:val="Signature Char"/>
-    <w:basedOn w:val="DefaultParagraphFont"/>
-    <w:link w:val="Signature"/>
+  <w:style w:type="character" w:customStyle="1" w:styleId="Charf1">
+    <w:name w:val="서명 Char"/>
+    <w:basedOn w:val="a3"/>
+    <w:link w:val="afff0"/>
     <w:uiPriority w:val="99"/>
     <w:semiHidden/>
     <w:rsid w:val="004230D9"/>
@@ -13221,9 +13267,9 @@
       <w:rFonts w:ascii="Times New Roman" w:hAnsi="Times New Roman" w:cs="Times New Roman"/>
     </w:rPr>
   </w:style>
-  <w:style w:type="character" w:styleId="SmartHyperlink">
+  <w:style w:type="character" w:styleId="afff1">
     <w:name w:val="Smart Hyperlink"/>
-    <w:basedOn w:val="DefaultParagraphFont"/>
+    <w:basedOn w:val="a3"/>
     <w:uiPriority w:val="99"/>
     <w:semiHidden/>
     <w:unhideWhenUsed/>
@@ -13233,9 +13279,9 @@
       <w:u w:val="dotted"/>
     </w:rPr>
   </w:style>
-  <w:style w:type="character" w:styleId="UnresolvedMention">
+  <w:style w:type="character" w:styleId="afff2">
     <w:name w:val="Unresolved Mention"/>
-    <w:basedOn w:val="DefaultParagraphFont"/>
+    <w:basedOn w:val="a3"/>
     <w:uiPriority w:val="99"/>
     <w:semiHidden/>
     <w:unhideWhenUsed/>
@@ -13246,9 +13292,9 @@
       <w:shd w:val="clear" w:color="auto" w:fill="E6E6E6"/>
     </w:rPr>
   </w:style>
-  <w:style w:type="paragraph" w:styleId="ListNumber2">
+  <w:style w:type="paragraph" w:styleId="20">
     <w:name w:val="List Number 2"/>
-    <w:basedOn w:val="Normal"/>
+    <w:basedOn w:val="a2"/>
     <w:uiPriority w:val="99"/>
     <w:unhideWhenUsed/>
     <w:qFormat/>
@@ -13264,7 +13310,7 @@
   </w:style>
   <w:style w:type="numbering" w:styleId="111111">
     <w:name w:val="Outline List 2"/>
-    <w:basedOn w:val="NoList"/>
+    <w:basedOn w:val="a5"/>
     <w:uiPriority w:val="99"/>
     <w:semiHidden/>
     <w:unhideWhenUsed/>
@@ -13277,7 +13323,7 @@
   </w:style>
   <w:style w:type="numbering" w:styleId="1ai">
     <w:name w:val="Outline List 1"/>
-    <w:basedOn w:val="NoList"/>
+    <w:basedOn w:val="a5"/>
     <w:uiPriority w:val="99"/>
     <w:semiHidden/>
     <w:unhideWhenUsed/>
@@ -13288,9 +13334,9 @@
       </w:numPr>
     </w:pPr>
   </w:style>
-  <w:style w:type="numbering" w:styleId="ArticleSection">
+  <w:style w:type="numbering" w:styleId="a1">
     <w:name w:val="Outline List 3"/>
-    <w:basedOn w:val="NoList"/>
+    <w:basedOn w:val="a5"/>
     <w:uiPriority w:val="99"/>
     <w:semiHidden/>
     <w:unhideWhenUsed/>
@@ -13301,10 +13347,10 @@
       </w:numPr>
     </w:pPr>
   </w:style>
-  <w:style w:type="paragraph" w:styleId="BodyTextFirstIndent">
+  <w:style w:type="paragraph" w:styleId="afff3">
     <w:name w:val="Body Text First Indent"/>
-    <w:basedOn w:val="BodyText"/>
-    <w:link w:val="BodyTextFirstIndentChar"/>
+    <w:basedOn w:val="af8"/>
+    <w:link w:val="Charf2"/>
     <w:uiPriority w:val="99"/>
     <w:semiHidden/>
     <w:unhideWhenUsed/>
@@ -13314,10 +13360,10 @@
       <w:ind w:firstLine="360"/>
     </w:pPr>
   </w:style>
-  <w:style w:type="character" w:customStyle="1" w:styleId="BodyTextFirstIndentChar">
-    <w:name w:val="Body Text First Indent Char"/>
-    <w:basedOn w:val="BodyTextChar"/>
-    <w:link w:val="BodyTextFirstIndent"/>
+  <w:style w:type="character" w:customStyle="1" w:styleId="Charf2">
+    <w:name w:val="본문 첫 줄 들여쓰기 Char"/>
+    <w:basedOn w:val="Char4"/>
+    <w:link w:val="afff3"/>
     <w:uiPriority w:val="99"/>
     <w:semiHidden/>
     <w:rsid w:val="004230D9"/>
@@ -13325,10 +13371,10 @@
       <w:rFonts w:ascii="Times New Roman" w:hAnsi="Times New Roman" w:cs="Times New Roman"/>
     </w:rPr>
   </w:style>
-  <w:style w:type="paragraph" w:styleId="BodyTextIndent">
+  <w:style w:type="paragraph" w:styleId="afff4">
     <w:name w:val="Body Text Indent"/>
-    <w:basedOn w:val="Normal"/>
-    <w:link w:val="BodyTextIndentChar"/>
+    <w:basedOn w:val="a2"/>
+    <w:link w:val="Charf3"/>
     <w:uiPriority w:val="99"/>
     <w:semiHidden/>
     <w:unhideWhenUsed/>
@@ -13338,10 +13384,10 @@
       <w:ind w:left="360"/>
     </w:pPr>
   </w:style>
-  <w:style w:type="character" w:customStyle="1" w:styleId="BodyTextIndentChar">
-    <w:name w:val="Body Text Indent Char"/>
-    <w:basedOn w:val="DefaultParagraphFont"/>
-    <w:link w:val="BodyTextIndent"/>
+  <w:style w:type="character" w:customStyle="1" w:styleId="Charf3">
+    <w:name w:val="본문 들여쓰기 Char"/>
+    <w:basedOn w:val="a3"/>
+    <w:link w:val="afff4"/>
     <w:uiPriority w:val="99"/>
     <w:semiHidden/>
     <w:rsid w:val="004230D9"/>
@@ -13349,10 +13395,10 @@
       <w:rFonts w:ascii="Times New Roman" w:hAnsi="Times New Roman" w:cs="Times New Roman"/>
     </w:rPr>
   </w:style>
-  <w:style w:type="paragraph" w:styleId="BodyTextFirstIndent2">
+  <w:style w:type="paragraph" w:styleId="23">
     <w:name w:val="Body Text First Indent 2"/>
-    <w:basedOn w:val="BodyTextIndent"/>
-    <w:link w:val="BodyTextFirstIndent2Char"/>
+    <w:basedOn w:val="afff4"/>
+    <w:link w:val="2Char0"/>
     <w:uiPriority w:val="99"/>
     <w:semiHidden/>
     <w:unhideWhenUsed/>
@@ -13362,10 +13408,10 @@
       <w:ind w:firstLine="360"/>
     </w:pPr>
   </w:style>
-  <w:style w:type="character" w:customStyle="1" w:styleId="BodyTextFirstIndent2Char">
-    <w:name w:val="Body Text First Indent 2 Char"/>
-    <w:basedOn w:val="BodyTextIndentChar"/>
-    <w:link w:val="BodyTextFirstIndent2"/>
+  <w:style w:type="character" w:customStyle="1" w:styleId="2Char0">
+    <w:name w:val="본문 첫 줄 들여쓰기 2 Char"/>
+    <w:basedOn w:val="Charf3"/>
+    <w:link w:val="23"/>
     <w:uiPriority w:val="99"/>
     <w:semiHidden/>
     <w:rsid w:val="004230D9"/>
@@ -13373,10 +13419,10 @@
       <w:rFonts w:ascii="Times New Roman" w:hAnsi="Times New Roman" w:cs="Times New Roman"/>
     </w:rPr>
   </w:style>
-  <w:style w:type="paragraph" w:styleId="BodyTextIndent2">
+  <w:style w:type="paragraph" w:styleId="24">
     <w:name w:val="Body Text Indent 2"/>
-    <w:basedOn w:val="Normal"/>
-    <w:link w:val="BodyTextIndent2Char"/>
+    <w:basedOn w:val="a2"/>
+    <w:link w:val="2Char1"/>
     <w:uiPriority w:val="99"/>
     <w:semiHidden/>
     <w:unhideWhenUsed/>
@@ -13386,10 +13432,10 @@
       <w:ind w:left="360"/>
     </w:pPr>
   </w:style>
-  <w:style w:type="character" w:customStyle="1" w:styleId="BodyTextIndent2Char">
-    <w:name w:val="Body Text Indent 2 Char"/>
-    <w:basedOn w:val="DefaultParagraphFont"/>
-    <w:link w:val="BodyTextIndent2"/>
+  <w:style w:type="character" w:customStyle="1" w:styleId="2Char1">
+    <w:name w:val="본문 들여쓰기 2 Char"/>
+    <w:basedOn w:val="a3"/>
+    <w:link w:val="24"/>
     <w:uiPriority w:val="99"/>
     <w:semiHidden/>
     <w:rsid w:val="004230D9"/>
@@ -13397,10 +13443,10 @@
       <w:rFonts w:ascii="Times New Roman" w:hAnsi="Times New Roman" w:cs="Times New Roman"/>
     </w:rPr>
   </w:style>
-  <w:style w:type="paragraph" w:styleId="Closing">
+  <w:style w:type="paragraph" w:styleId="afff5">
     <w:name w:val="Closing"/>
-    <w:basedOn w:val="Normal"/>
-    <w:link w:val="ClosingChar"/>
+    <w:basedOn w:val="a2"/>
+    <w:link w:val="Charf4"/>
     <w:uiPriority w:val="99"/>
     <w:semiHidden/>
     <w:unhideWhenUsed/>
@@ -13410,10 +13456,10 @@
       <w:ind w:left="4320"/>
     </w:pPr>
   </w:style>
-  <w:style w:type="character" w:customStyle="1" w:styleId="ClosingChar">
-    <w:name w:val="Closing Char"/>
-    <w:basedOn w:val="DefaultParagraphFont"/>
-    <w:link w:val="Closing"/>
+  <w:style w:type="character" w:customStyle="1" w:styleId="Charf4">
+    <w:name w:val="맺음말 Char"/>
+    <w:basedOn w:val="a3"/>
+    <w:link w:val="afff5"/>
     <w:uiPriority w:val="99"/>
     <w:semiHidden/>
     <w:rsid w:val="004230D9"/>
@@ -13421,9 +13467,9 @@
       <w:rFonts w:ascii="Times New Roman" w:hAnsi="Times New Roman" w:cs="Times New Roman"/>
     </w:rPr>
   </w:style>
-  <w:style w:type="table" w:styleId="ColorfulGrid">
+  <w:style w:type="table" w:styleId="afff6">
     <w:name w:val="Colorful Grid"/>
-    <w:basedOn w:val="TableNormal"/>
+    <w:basedOn w:val="a4"/>
     <w:uiPriority w:val="73"/>
     <w:semiHidden/>
     <w:unhideWhenUsed/>
@@ -13496,9 +13542,9 @@
       </w:tcPr>
     </w:tblStylePr>
   </w:style>
-  <w:style w:type="table" w:styleId="ColorfulGrid-Accent1">
+  <w:style w:type="table" w:styleId="-1">
     <w:name w:val="Colorful Grid Accent 1"/>
-    <w:basedOn w:val="TableNormal"/>
+    <w:basedOn w:val="a4"/>
     <w:uiPriority w:val="73"/>
     <w:semiHidden/>
     <w:unhideWhenUsed/>
@@ -13571,9 +13617,9 @@
       </w:tcPr>
     </w:tblStylePr>
   </w:style>
-  <w:style w:type="table" w:styleId="ColorfulGrid-Accent2">
+  <w:style w:type="table" w:styleId="-2">
     <w:name w:val="Colorful Grid Accent 2"/>
-    <w:basedOn w:val="TableNormal"/>
+    <w:basedOn w:val="a4"/>
     <w:uiPriority w:val="73"/>
     <w:semiHidden/>
     <w:unhideWhenUsed/>
@@ -13646,9 +13692,9 @@
       </w:tcPr>
     </w:tblStylePr>
   </w:style>
-  <w:style w:type="table" w:styleId="ColorfulGrid-Accent3">
+  <w:style w:type="table" w:styleId="-3">
     <w:name w:val="Colorful Grid Accent 3"/>
-    <w:basedOn w:val="TableNormal"/>
+    <w:basedOn w:val="a4"/>
     <w:uiPriority w:val="73"/>
     <w:semiHidden/>
     <w:unhideWhenUsed/>
@@ -13721,9 +13767,9 @@
       </w:tcPr>
     </w:tblStylePr>
   </w:style>
-  <w:style w:type="table" w:styleId="ColorfulGrid-Accent4">
+  <w:style w:type="table" w:styleId="-4">
     <w:name w:val="Colorful Grid Accent 4"/>
-    <w:basedOn w:val="TableNormal"/>
+    <w:basedOn w:val="a4"/>
     <w:uiPriority w:val="73"/>
     <w:semiHidden/>
     <w:unhideWhenUsed/>
@@ -13796,9 +13842,9 @@
       </w:tcPr>
     </w:tblStylePr>
   </w:style>
-  <w:style w:type="table" w:styleId="ColorfulGrid-Accent5">
+  <w:style w:type="table" w:styleId="-5">
     <w:name w:val="Colorful Grid Accent 5"/>
-    <w:basedOn w:val="TableNormal"/>
+    <w:basedOn w:val="a4"/>
     <w:uiPriority w:val="73"/>
     <w:semiHidden/>
     <w:unhideWhenUsed/>
@@ -13871,9 +13917,9 @@
       </w:tcPr>
     </w:tblStylePr>
   </w:style>
-  <w:style w:type="table" w:styleId="ColorfulGrid-Accent6">
+  <w:style w:type="table" w:styleId="-6">
     <w:name w:val="Colorful Grid Accent 6"/>
-    <w:basedOn w:val="TableNormal"/>
+    <w:basedOn w:val="a4"/>
     <w:uiPriority w:val="73"/>
     <w:semiHidden/>
     <w:unhideWhenUsed/>
@@ -13946,9 +13992,9 @@
       </w:tcPr>
     </w:tblStylePr>
   </w:style>
-  <w:style w:type="table" w:styleId="ColorfulList">
+  <w:style w:type="table" w:styleId="afff7">
     <w:name w:val="Colorful List"/>
-    <w:basedOn w:val="TableNormal"/>
+    <w:basedOn w:val="a4"/>
     <w:uiPriority w:val="72"/>
     <w:semiHidden/>
     <w:unhideWhenUsed/>
@@ -14027,9 +14073,9 @@
       </w:tcPr>
     </w:tblStylePr>
   </w:style>
-  <w:style w:type="table" w:styleId="ColorfulList-Accent1">
+  <w:style w:type="table" w:styleId="-10">
     <w:name w:val="Colorful List Accent 1"/>
-    <w:basedOn w:val="TableNormal"/>
+    <w:basedOn w:val="a4"/>
     <w:uiPriority w:val="72"/>
     <w:semiHidden/>
     <w:unhideWhenUsed/>
@@ -14108,9 +14154,9 @@
       </w:tcPr>
     </w:tblStylePr>
   </w:style>
-  <w:style w:type="table" w:styleId="ColorfulList-Accent2">
+  <w:style w:type="table" w:styleId="-20">
     <w:name w:val="Colorful List Accent 2"/>
-    <w:basedOn w:val="TableNormal"/>
+    <w:basedOn w:val="a4"/>
     <w:uiPriority w:val="72"/>
     <w:semiHidden/>
     <w:unhideWhenUsed/>
@@ -14189,9 +14235,9 @@
       </w:tcPr>
     </w:tblStylePr>
   </w:style>
-  <w:style w:type="table" w:styleId="ColorfulList-Accent3">
+  <w:style w:type="table" w:styleId="-30">
     <w:name w:val="Colorful List Accent 3"/>
-    <w:basedOn w:val="TableNormal"/>
+    <w:basedOn w:val="a4"/>
     <w:uiPriority w:val="72"/>
     <w:semiHidden/>
     <w:unhideWhenUsed/>
@@ -14270,9 +14316,9 @@
       </w:tcPr>
     </w:tblStylePr>
   </w:style>
-  <w:style w:type="table" w:styleId="ColorfulList-Accent4">
+  <w:style w:type="table" w:styleId="-40">
     <w:name w:val="Colorful List Accent 4"/>
-    <w:basedOn w:val="TableNormal"/>
+    <w:basedOn w:val="a4"/>
     <w:uiPriority w:val="72"/>
     <w:semiHidden/>
     <w:unhideWhenUsed/>
@@ -14351,9 +14397,9 @@
       </w:tcPr>
     </w:tblStylePr>
   </w:style>
-  <w:style w:type="table" w:styleId="ColorfulList-Accent5">
+  <w:style w:type="table" w:styleId="-50">
     <w:name w:val="Colorful List Accent 5"/>
-    <w:basedOn w:val="TableNormal"/>
+    <w:basedOn w:val="a4"/>
     <w:uiPriority w:val="72"/>
     <w:semiHidden/>
     <w:unhideWhenUsed/>
@@ -14432,9 +14478,9 @@
       </w:tcPr>
     </w:tblStylePr>
   </w:style>
-  <w:style w:type="table" w:styleId="ColorfulList-Accent6">
+  <w:style w:type="table" w:styleId="-60">
     <w:name w:val="Colorful List Accent 6"/>
-    <w:basedOn w:val="TableNormal"/>
+    <w:basedOn w:val="a4"/>
     <w:uiPriority w:val="72"/>
     <w:semiHidden/>
     <w:unhideWhenUsed/>
@@ -14513,9 +14559,9 @@
       </w:tcPr>
     </w:tblStylePr>
   </w:style>
-  <w:style w:type="table" w:styleId="ColorfulShading">
+  <w:style w:type="table" w:styleId="afff8">
     <w:name w:val="Colorful Shading"/>
-    <w:basedOn w:val="TableNormal"/>
+    <w:basedOn w:val="a4"/>
     <w:uiPriority w:val="71"/>
     <w:semiHidden/>
     <w:unhideWhenUsed/>
@@ -14630,9 +14676,9 @@
       </w:rPr>
     </w:tblStylePr>
   </w:style>
-  <w:style w:type="table" w:styleId="ColorfulShading-Accent1">
+  <w:style w:type="table" w:styleId="-11">
     <w:name w:val="Colorful Shading Accent 1"/>
-    <w:basedOn w:val="TableNormal"/>
+    <w:basedOn w:val="a4"/>
     <w:uiPriority w:val="71"/>
     <w:semiHidden/>
     <w:unhideWhenUsed/>
@@ -14747,9 +14793,9 @@
       </w:rPr>
     </w:tblStylePr>
   </w:style>
-  <w:style w:type="table" w:styleId="ColorfulShading-Accent2">
+  <w:style w:type="table" w:styleId="-21">
     <w:name w:val="Colorful Shading Accent 2"/>
-    <w:basedOn w:val="TableNormal"/>
+    <w:basedOn w:val="a4"/>
     <w:uiPriority w:val="71"/>
     <w:semiHidden/>
     <w:unhideWhenUsed/>
@@ -14864,9 +14910,9 @@
       </w:rPr>
     </w:tblStylePr>
   </w:style>
-  <w:style w:type="table" w:styleId="ColorfulShading-Accent3">
+  <w:style w:type="table" w:styleId="-31">
     <w:name w:val="Colorful Shading Accent 3"/>
-    <w:basedOn w:val="TableNormal"/>
+    <w:basedOn w:val="a4"/>
     <w:uiPriority w:val="71"/>
     <w:semiHidden/>
     <w:unhideWhenUsed/>
@@ -14971,9 +15017,9 @@
       </w:tcPr>
     </w:tblStylePr>
   </w:style>
-  <w:style w:type="table" w:styleId="ColorfulShading-Accent4">
+  <w:style w:type="table" w:styleId="-41">
     <w:name w:val="Colorful Shading Accent 4"/>
-    <w:basedOn w:val="TableNormal"/>
+    <w:basedOn w:val="a4"/>
     <w:uiPriority w:val="71"/>
     <w:semiHidden/>
     <w:unhideWhenUsed/>
@@ -15088,9 +15134,9 @@
       </w:rPr>
     </w:tblStylePr>
   </w:style>
-  <w:style w:type="table" w:styleId="ColorfulShading-Accent5">
+  <w:style w:type="table" w:styleId="-51">
     <w:name w:val="Colorful Shading Accent 5"/>
-    <w:basedOn w:val="TableNormal"/>
+    <w:basedOn w:val="a4"/>
     <w:uiPriority w:val="71"/>
     <w:semiHidden/>
     <w:unhideWhenUsed/>
@@ -15205,9 +15251,9 @@
       </w:rPr>
     </w:tblStylePr>
   </w:style>
-  <w:style w:type="table" w:styleId="ColorfulShading-Accent6">
+  <w:style w:type="table" w:styleId="-61">
     <w:name w:val="Colorful Shading Accent 6"/>
-    <w:basedOn w:val="TableNormal"/>
+    <w:basedOn w:val="a4"/>
     <w:uiPriority w:val="71"/>
     <w:semiHidden/>
     <w:unhideWhenUsed/>
@@ -15322,9 +15368,9 @@
       </w:rPr>
     </w:tblStylePr>
   </w:style>
-  <w:style w:type="table" w:styleId="DarkList">
+  <w:style w:type="table" w:styleId="afff9">
     <w:name w:val="Dark List"/>
-    <w:basedOn w:val="TableNormal"/>
+    <w:basedOn w:val="a4"/>
     <w:uiPriority w:val="70"/>
     <w:semiHidden/>
     <w:unhideWhenUsed/>
@@ -15431,9 +15477,9 @@
       </w:tcPr>
     </w:tblStylePr>
   </w:style>
-  <w:style w:type="table" w:styleId="DarkList-Accent1">
+  <w:style w:type="table" w:styleId="-12">
     <w:name w:val="Dark List Accent 1"/>
-    <w:basedOn w:val="TableNormal"/>
+    <w:basedOn w:val="a4"/>
     <w:uiPriority w:val="70"/>
     <w:semiHidden/>
     <w:unhideWhenUsed/>
@@ -15540,9 +15586,9 @@
       </w:tcPr>
     </w:tblStylePr>
   </w:style>
-  <w:style w:type="table" w:styleId="DarkList-Accent2">
+  <w:style w:type="table" w:styleId="-22">
     <w:name w:val="Dark List Accent 2"/>
-    <w:basedOn w:val="TableNormal"/>
+    <w:basedOn w:val="a4"/>
     <w:uiPriority w:val="70"/>
     <w:semiHidden/>
     <w:unhideWhenUsed/>
@@ -15649,9 +15695,9 @@
       </w:tcPr>
     </w:tblStylePr>
   </w:style>
-  <w:style w:type="table" w:styleId="DarkList-Accent3">
+  <w:style w:type="table" w:styleId="-32">
     <w:name w:val="Dark List Accent 3"/>
-    <w:basedOn w:val="TableNormal"/>
+    <w:basedOn w:val="a4"/>
     <w:uiPriority w:val="70"/>
     <w:semiHidden/>
     <w:unhideWhenUsed/>
@@ -15758,9 +15804,9 @@
       </w:tcPr>
     </w:tblStylePr>
   </w:style>
-  <w:style w:type="table" w:styleId="DarkList-Accent4">
+  <w:style w:type="table" w:styleId="-42">
     <w:name w:val="Dark List Accent 4"/>
-    <w:basedOn w:val="TableNormal"/>
+    <w:basedOn w:val="a4"/>
     <w:uiPriority w:val="70"/>
     <w:semiHidden/>
     <w:unhideWhenUsed/>
@@ -15867,9 +15913,9 @@
       </w:tcPr>
     </w:tblStylePr>
   </w:style>
-  <w:style w:type="table" w:styleId="DarkList-Accent5">
+  <w:style w:type="table" w:styleId="-52">
     <w:name w:val="Dark List Accent 5"/>
-    <w:basedOn w:val="TableNormal"/>
+    <w:basedOn w:val="a4"/>
     <w:uiPriority w:val="70"/>
     <w:semiHidden/>
     <w:unhideWhenUsed/>
@@ -15976,9 +16022,9 @@
       </w:tcPr>
     </w:tblStylePr>
   </w:style>
-  <w:style w:type="table" w:styleId="DarkList-Accent6">
+  <w:style w:type="table" w:styleId="-62">
     <w:name w:val="Dark List Accent 6"/>
-    <w:basedOn w:val="TableNormal"/>
+    <w:basedOn w:val="a4"/>
     <w:uiPriority w:val="70"/>
     <w:semiHidden/>
     <w:unhideWhenUsed/>
@@ -16085,10 +16131,10 @@
       </w:tcPr>
     </w:tblStylePr>
   </w:style>
-  <w:style w:type="paragraph" w:styleId="E-mailSignature">
+  <w:style w:type="paragraph" w:styleId="afffa">
     <w:name w:val="E-mail Signature"/>
-    <w:basedOn w:val="Normal"/>
-    <w:link w:val="E-mailSignatureChar"/>
+    <w:basedOn w:val="a2"/>
+    <w:link w:val="Charf5"/>
     <w:uiPriority w:val="99"/>
     <w:semiHidden/>
     <w:unhideWhenUsed/>
@@ -16097,10 +16143,10 @@
       <w:spacing w:after="0" w:line="240" w:lineRule="auto"/>
     </w:pPr>
   </w:style>
-  <w:style w:type="character" w:customStyle="1" w:styleId="E-mailSignatureChar">
-    <w:name w:val="E-mail Signature Char"/>
-    <w:basedOn w:val="DefaultParagraphFont"/>
-    <w:link w:val="E-mailSignature"/>
+  <w:style w:type="character" w:customStyle="1" w:styleId="Charf5">
+    <w:name w:val="전자 메일 서명 Char"/>
+    <w:basedOn w:val="a3"/>
+    <w:link w:val="afffa"/>
     <w:uiPriority w:val="99"/>
     <w:semiHidden/>
     <w:rsid w:val="004230D9"/>
@@ -16108,9 +16154,9 @@
       <w:rFonts w:ascii="Times New Roman" w:hAnsi="Times New Roman" w:cs="Times New Roman"/>
     </w:rPr>
   </w:style>
-  <w:style w:type="table" w:styleId="GridTable1Light">
+  <w:style w:type="table" w:styleId="12">
     <w:name w:val="Grid Table 1 Light"/>
-    <w:basedOn w:val="TableNormal"/>
+    <w:basedOn w:val="a4"/>
     <w:uiPriority w:val="46"/>
     <w:rsid w:val="004230D9"/>
     <w:pPr>
@@ -16165,9 +16211,9 @@
       </w:rPr>
     </w:tblStylePr>
   </w:style>
-  <w:style w:type="table" w:styleId="GridTable1Light-Accent1">
+  <w:style w:type="table" w:styleId="1-1">
     <w:name w:val="Grid Table 1 Light Accent 1"/>
-    <w:basedOn w:val="TableNormal"/>
+    <w:basedOn w:val="a4"/>
     <w:uiPriority w:val="46"/>
     <w:rsid w:val="004230D9"/>
     <w:pPr>
@@ -16222,9 +16268,9 @@
       </w:rPr>
     </w:tblStylePr>
   </w:style>
-  <w:style w:type="table" w:styleId="GridTable1Light-Accent2">
+  <w:style w:type="table" w:styleId="1-2">
     <w:name w:val="Grid Table 1 Light Accent 2"/>
-    <w:basedOn w:val="TableNormal"/>
+    <w:basedOn w:val="a4"/>
     <w:uiPriority w:val="46"/>
     <w:rsid w:val="004230D9"/>
     <w:pPr>
@@ -16279,9 +16325,9 @@
       </w:rPr>
     </w:tblStylePr>
   </w:style>
-  <w:style w:type="table" w:styleId="GridTable1Light-Accent3">
+  <w:style w:type="table" w:styleId="1-3">
     <w:name w:val="Grid Table 1 Light Accent 3"/>
-    <w:basedOn w:val="TableNormal"/>
+    <w:basedOn w:val="a4"/>
     <w:uiPriority w:val="46"/>
     <w:rsid w:val="004230D9"/>
     <w:pPr>
@@ -16336,9 +16382,9 @@
       </w:rPr>
     </w:tblStylePr>
   </w:style>
-  <w:style w:type="table" w:styleId="GridTable1Light-Accent4">
+  <w:style w:type="table" w:styleId="1-4">
     <w:name w:val="Grid Table 1 Light Accent 4"/>
-    <w:basedOn w:val="TableNormal"/>
+    <w:basedOn w:val="a4"/>
     <w:uiPriority w:val="46"/>
     <w:rsid w:val="004230D9"/>
     <w:pPr>
@@ -16393,9 +16439,9 @@
       </w:rPr>
     </w:tblStylePr>
   </w:style>
-  <w:style w:type="table" w:styleId="GridTable1Light-Accent5">
+  <w:style w:type="table" w:styleId="1-5">
     <w:name w:val="Grid Table 1 Light Accent 5"/>
-    <w:basedOn w:val="TableNormal"/>
+    <w:basedOn w:val="a4"/>
     <w:uiPriority w:val="46"/>
     <w:rsid w:val="004230D9"/>
     <w:pPr>
@@ -16450,9 +16496,9 @@
       </w:rPr>
     </w:tblStylePr>
   </w:style>
-  <w:style w:type="table" w:styleId="GridTable1Light-Accent6">
+  <w:style w:type="table" w:styleId="1-6">
     <w:name w:val="Grid Table 1 Light Accent 6"/>
-    <w:basedOn w:val="TableNormal"/>
+    <w:basedOn w:val="a4"/>
     <w:uiPriority w:val="46"/>
     <w:rsid w:val="004230D9"/>
     <w:pPr>
@@ -16507,9 +16553,9 @@
       </w:rPr>
     </w:tblStylePr>
   </w:style>
-  <w:style w:type="table" w:styleId="GridTable2">
+  <w:style w:type="table" w:styleId="25">
     <w:name w:val="Grid Table 2"/>
-    <w:basedOn w:val="TableNormal"/>
+    <w:basedOn w:val="a4"/>
     <w:uiPriority w:val="47"/>
     <w:rsid w:val="004230D9"/>
     <w:pPr>
@@ -16582,9 +16628,9 @@
       </w:tcPr>
     </w:tblStylePr>
   </w:style>
-  <w:style w:type="table" w:styleId="GridTable2-Accent1">
+  <w:style w:type="table" w:styleId="2-1">
     <w:name w:val="Grid Table 2 Accent 1"/>
-    <w:basedOn w:val="TableNormal"/>
+    <w:basedOn w:val="a4"/>
     <w:uiPriority w:val="47"/>
     <w:rsid w:val="004230D9"/>
     <w:pPr>
@@ -16657,9 +16703,9 @@
       </w:tcPr>
     </w:tblStylePr>
   </w:style>
-  <w:style w:type="table" w:styleId="GridTable2-Accent2">
+  <w:style w:type="table" w:styleId="2-2">
     <w:name w:val="Grid Table 2 Accent 2"/>
-    <w:basedOn w:val="TableNormal"/>
+    <w:basedOn w:val="a4"/>
     <w:uiPriority w:val="47"/>
     <w:rsid w:val="004230D9"/>
     <w:pPr>
@@ -16732,9 +16778,9 @@
       </w:tcPr>
     </w:tblStylePr>
   </w:style>
-  <w:style w:type="table" w:styleId="GridTable2-Accent3">
+  <w:style w:type="table" w:styleId="2-3">
     <w:name w:val="Grid Table 2 Accent 3"/>
-    <w:basedOn w:val="TableNormal"/>
+    <w:basedOn w:val="a4"/>
     <w:uiPriority w:val="47"/>
     <w:rsid w:val="004230D9"/>
     <w:pPr>
@@ -16807,9 +16853,9 @@
       </w:tcPr>
     </w:tblStylePr>
   </w:style>
-  <w:style w:type="table" w:styleId="GridTable2-Accent4">
+  <w:style w:type="table" w:styleId="2-4">
     <w:name w:val="Grid Table 2 Accent 4"/>
-    <w:basedOn w:val="TableNormal"/>
+    <w:basedOn w:val="a4"/>
     <w:uiPriority w:val="47"/>
     <w:rsid w:val="004230D9"/>
     <w:pPr>
@@ -16882,9 +16928,9 @@
       </w:tcPr>
     </w:tblStylePr>
   </w:style>
-  <w:style w:type="table" w:styleId="GridTable2-Accent5">
+  <w:style w:type="table" w:styleId="2-5">
     <w:name w:val="Grid Table 2 Accent 5"/>
-    <w:basedOn w:val="TableNormal"/>
+    <w:basedOn w:val="a4"/>
     <w:uiPriority w:val="47"/>
     <w:rsid w:val="004230D9"/>
     <w:pPr>
@@ -16957,9 +17003,9 @@
       </w:tcPr>
     </w:tblStylePr>
   </w:style>
-  <w:style w:type="table" w:styleId="GridTable2-Accent6">
+  <w:style w:type="table" w:styleId="2-6">
     <w:name w:val="Grid Table 2 Accent 6"/>
-    <w:basedOn w:val="TableNormal"/>
+    <w:basedOn w:val="a4"/>
     <w:uiPriority w:val="47"/>
     <w:rsid w:val="004230D9"/>
     <w:pPr>
@@ -17032,9 +17078,9 @@
       </w:tcPr>
     </w:tblStylePr>
   </w:style>
-  <w:style w:type="table" w:styleId="GridTable3">
+  <w:style w:type="table" w:styleId="34">
     <w:name w:val="Grid Table 3"/>
-    <w:basedOn w:val="TableNormal"/>
+    <w:basedOn w:val="a4"/>
     <w:uiPriority w:val="48"/>
     <w:rsid w:val="004230D9"/>
     <w:pPr>
@@ -17168,9 +17214,9 @@
       </w:tcPr>
     </w:tblStylePr>
   </w:style>
-  <w:style w:type="table" w:styleId="GridTable3-Accent1">
+  <w:style w:type="table" w:styleId="3-1">
     <w:name w:val="Grid Table 3 Accent 1"/>
-    <w:basedOn w:val="TableNormal"/>
+    <w:basedOn w:val="a4"/>
     <w:uiPriority w:val="48"/>
     <w:rsid w:val="004230D9"/>
     <w:pPr>
@@ -17304,9 +17350,9 @@
       </w:tcPr>
     </w:tblStylePr>
   </w:style>
-  <w:style w:type="table" w:styleId="GridTable3-Accent2">
+  <w:style w:type="table" w:styleId="3-2">
     <w:name w:val="Grid Table 3 Accent 2"/>
-    <w:basedOn w:val="TableNormal"/>
+    <w:basedOn w:val="a4"/>
     <w:uiPriority w:val="48"/>
     <w:rsid w:val="004230D9"/>
     <w:pPr>
@@ -17440,9 +17486,9 @@
       </w:tcPr>
     </w:tblStylePr>
   </w:style>
-  <w:style w:type="table" w:styleId="GridTable3-Accent3">
+  <w:style w:type="table" w:styleId="3-3">
     <w:name w:val="Grid Table 3 Accent 3"/>
-    <w:basedOn w:val="TableNormal"/>
+    <w:basedOn w:val="a4"/>
     <w:uiPriority w:val="48"/>
     <w:rsid w:val="004230D9"/>
     <w:pPr>
@@ -17576,9 +17622,9 @@
       </w:tcPr>
     </w:tblStylePr>
   </w:style>
-  <w:style w:type="table" w:styleId="GridTable3-Accent4">
+  <w:style w:type="table" w:styleId="3-4">
     <w:name w:val="Grid Table 3 Accent 4"/>
-    <w:basedOn w:val="TableNormal"/>
+    <w:basedOn w:val="a4"/>
     <w:uiPriority w:val="48"/>
     <w:rsid w:val="004230D9"/>
     <w:pPr>
@@ -17712,9 +17758,9 @@
       </w:tcPr>
     </w:tblStylePr>
   </w:style>
-  <w:style w:type="table" w:styleId="GridTable3-Accent5">
+  <w:style w:type="table" w:styleId="3-5">
     <w:name w:val="Grid Table 3 Accent 5"/>
-    <w:basedOn w:val="TableNormal"/>
+    <w:basedOn w:val="a4"/>
     <w:uiPriority w:val="48"/>
     <w:rsid w:val="004230D9"/>
     <w:pPr>
@@ -17848,9 +17894,9 @@
       </w:tcPr>
     </w:tblStylePr>
   </w:style>
-  <w:style w:type="table" w:styleId="GridTable3-Accent6">
+  <w:style w:type="table" w:styleId="3-6">
     <w:name w:val="Grid Table 3 Accent 6"/>
-    <w:basedOn w:val="TableNormal"/>
+    <w:basedOn w:val="a4"/>
     <w:uiPriority w:val="48"/>
     <w:rsid w:val="004230D9"/>
     <w:pPr>
@@ -17984,9 +18030,9 @@
       </w:tcPr>
     </w:tblStylePr>
   </w:style>
-  <w:style w:type="table" w:styleId="GridTable4">
+  <w:style w:type="table" w:styleId="42">
     <w:name w:val="Grid Table 4"/>
-    <w:basedOn w:val="TableNormal"/>
+    <w:basedOn w:val="a4"/>
     <w:uiPriority w:val="49"/>
     <w:rsid w:val="004230D9"/>
     <w:pPr>
@@ -18060,9 +18106,9 @@
       </w:tcPr>
     </w:tblStylePr>
   </w:style>
-  <w:style w:type="table" w:styleId="GridTable4-Accent1">
+  <w:style w:type="table" w:styleId="4-1">
     <w:name w:val="Grid Table 4 Accent 1"/>
-    <w:basedOn w:val="TableNormal"/>
+    <w:basedOn w:val="a4"/>
     <w:uiPriority w:val="49"/>
     <w:rsid w:val="004230D9"/>
     <w:pPr>
@@ -18136,9 +18182,9 @@
       </w:tcPr>
     </w:tblStylePr>
   </w:style>
-  <w:style w:type="table" w:styleId="GridTable4-Accent2">
+  <w:style w:type="table" w:styleId="4-2">
     <w:name w:val="Grid Table 4 Accent 2"/>
-    <w:basedOn w:val="TableNormal"/>
+    <w:basedOn w:val="a4"/>
     <w:uiPriority w:val="49"/>
     <w:rsid w:val="004230D9"/>
     <w:pPr>
@@ -18212,9 +18258,9 @@
       </w:tcPr>
     </w:tblStylePr>
   </w:style>
-  <w:style w:type="table" w:styleId="GridTable4-Accent3">
+  <w:style w:type="table" w:styleId="4-3">
     <w:name w:val="Grid Table 4 Accent 3"/>
-    <w:basedOn w:val="TableNormal"/>
+    <w:basedOn w:val="a4"/>
     <w:uiPriority w:val="49"/>
     <w:rsid w:val="004230D9"/>
     <w:pPr>
@@ -18288,9 +18334,9 @@
       </w:tcPr>
     </w:tblStylePr>
   </w:style>
-  <w:style w:type="table" w:styleId="GridTable4-Accent4">
+  <w:style w:type="table" w:styleId="4-4">
     <w:name w:val="Grid Table 4 Accent 4"/>
-    <w:basedOn w:val="TableNormal"/>
+    <w:basedOn w:val="a4"/>
     <w:uiPriority w:val="49"/>
     <w:rsid w:val="004230D9"/>
     <w:pPr>
@@ -18364,9 +18410,9 @@
       </w:tcPr>
     </w:tblStylePr>
   </w:style>
-  <w:style w:type="table" w:styleId="GridTable4-Accent5">
+  <w:style w:type="table" w:styleId="4-5">
     <w:name w:val="Grid Table 4 Accent 5"/>
-    <w:basedOn w:val="TableNormal"/>
+    <w:basedOn w:val="a4"/>
     <w:uiPriority w:val="49"/>
     <w:rsid w:val="004230D9"/>
     <w:pPr>
@@ -18440,9 +18486,9 @@
       </w:tcPr>
     </w:tblStylePr>
   </w:style>
-  <w:style w:type="table" w:styleId="GridTable4-Accent6">
+  <w:style w:type="table" w:styleId="4-6">
     <w:name w:val="Grid Table 4 Accent 6"/>
-    <w:basedOn w:val="TableNormal"/>
+    <w:basedOn w:val="a4"/>
     <w:uiPriority w:val="49"/>
     <w:rsid w:val="004230D9"/>
     <w:pPr>
@@ -18516,9 +18562,9 @@
       </w:tcPr>
     </w:tblStylePr>
   </w:style>
-  <w:style w:type="table" w:styleId="GridTable5Dark">
+  <w:style w:type="table" w:styleId="52">
     <w:name w:val="Grid Table 5 Dark"/>
-    <w:basedOn w:val="TableNormal"/>
+    <w:basedOn w:val="a4"/>
     <w:uiPriority w:val="50"/>
     <w:rsid w:val="004230D9"/>
     <w:pPr>
@@ -18622,9 +18668,9 @@
       </w:tcPr>
     </w:tblStylePr>
   </w:style>
-  <w:style w:type="table" w:styleId="GridTable5Dark-Accent1">
+  <w:style w:type="table" w:styleId="5-1">
     <w:name w:val="Grid Table 5 Dark Accent 1"/>
-    <w:basedOn w:val="TableNormal"/>
+    <w:basedOn w:val="a4"/>
     <w:uiPriority w:val="50"/>
     <w:rsid w:val="004230D9"/>
     <w:pPr>
@@ -18728,9 +18774,9 @@
       </w:tcPr>
     </w:tblStylePr>
   </w:style>
-  <w:style w:type="table" w:styleId="GridTable5Dark-Accent2">
+  <w:style w:type="table" w:styleId="5-2">
     <w:name w:val="Grid Table 5 Dark Accent 2"/>
-    <w:basedOn w:val="TableNormal"/>
+    <w:basedOn w:val="a4"/>
     <w:uiPriority w:val="50"/>
     <w:rsid w:val="004230D9"/>
     <w:pPr>
@@ -18834,9 +18880,9 @@
       </w:tcPr>
     </w:tblStylePr>
   </w:style>
-  <w:style w:type="table" w:styleId="GridTable5Dark-Accent3">
+  <w:style w:type="table" w:styleId="5-3">
     <w:name w:val="Grid Table 5 Dark Accent 3"/>
-    <w:basedOn w:val="TableNormal"/>
+    <w:basedOn w:val="a4"/>
     <w:uiPriority w:val="50"/>
     <w:rsid w:val="004230D9"/>
     <w:pPr>
@@ -18940,9 +18986,9 @@
       </w:tcPr>
     </w:tblStylePr>
   </w:style>
-  <w:style w:type="table" w:styleId="GridTable5Dark-Accent4">
+  <w:style w:type="table" w:styleId="5-4">
     <w:name w:val="Grid Table 5 Dark Accent 4"/>
-    <w:basedOn w:val="TableNormal"/>
+    <w:basedOn w:val="a4"/>
     <w:uiPriority w:val="50"/>
     <w:rsid w:val="004230D9"/>
     <w:pPr>
@@ -19046,9 +19092,9 @@
       </w:tcPr>
     </w:tblStylePr>
   </w:style>
-  <w:style w:type="table" w:styleId="GridTable5Dark-Accent5">
+  <w:style w:type="table" w:styleId="5-5">
     <w:name w:val="Grid Table 5 Dark Accent 5"/>
-    <w:basedOn w:val="TableNormal"/>
+    <w:basedOn w:val="a4"/>
     <w:uiPriority w:val="50"/>
     <w:rsid w:val="004230D9"/>
     <w:pPr>
@@ -19152,9 +19198,9 @@
       </w:tcPr>
     </w:tblStylePr>
   </w:style>
-  <w:style w:type="table" w:styleId="GridTable5Dark-Accent6">
+  <w:style w:type="table" w:styleId="5-6">
     <w:name w:val="Grid Table 5 Dark Accent 6"/>
-    <w:basedOn w:val="TableNormal"/>
+    <w:basedOn w:val="a4"/>
     <w:uiPriority w:val="50"/>
     <w:rsid w:val="004230D9"/>
     <w:pPr>
@@ -19258,9 +19304,9 @@
       </w:tcPr>
     </w:tblStylePr>
   </w:style>
-  <w:style w:type="table" w:styleId="GridTable6Colorful">
+  <w:style w:type="table" w:styleId="60">
     <w:name w:val="Grid Table 6 Colorful"/>
-    <w:basedOn w:val="TableNormal"/>
+    <w:basedOn w:val="a4"/>
     <w:uiPriority w:val="51"/>
     <w:rsid w:val="004230D9"/>
     <w:pPr>
@@ -19330,9 +19376,9 @@
       </w:tcPr>
     </w:tblStylePr>
   </w:style>
-  <w:style w:type="table" w:styleId="GridTable6Colorful-Accent1">
+  <w:style w:type="table" w:styleId="6-1">
     <w:name w:val="Grid Table 6 Colorful Accent 1"/>
-    <w:basedOn w:val="TableNormal"/>
+    <w:basedOn w:val="a4"/>
     <w:uiPriority w:val="51"/>
     <w:rsid w:val="004230D9"/>
     <w:pPr>
@@ -19402,9 +19448,9 @@
       </w:tcPr>
     </w:tblStylePr>
   </w:style>
-  <w:style w:type="table" w:styleId="GridTable6Colorful-Accent2">
+  <w:style w:type="table" w:styleId="6-2">
     <w:name w:val="Grid Table 6 Colorful Accent 2"/>
-    <w:basedOn w:val="TableNormal"/>
+    <w:basedOn w:val="a4"/>
     <w:uiPriority w:val="51"/>
     <w:rsid w:val="004230D9"/>
     <w:pPr>
@@ -19474,9 +19520,9 @@
       </w:tcPr>
     </w:tblStylePr>
   </w:style>
-  <w:style w:type="table" w:styleId="GridTable6Colorful-Accent3">
+  <w:style w:type="table" w:styleId="6-3">
     <w:name w:val="Grid Table 6 Colorful Accent 3"/>
-    <w:basedOn w:val="TableNormal"/>
+    <w:basedOn w:val="a4"/>
     <w:uiPriority w:val="51"/>
     <w:rsid w:val="004230D9"/>
     <w:pPr>
@@ -19546,9 +19592,9 @@
       </w:tcPr>
     </w:tblStylePr>
   </w:style>
-  <w:style w:type="table" w:styleId="GridTable6Colorful-Accent4">
+  <w:style w:type="table" w:styleId="6-4">
     <w:name w:val="Grid Table 6 Colorful Accent 4"/>
-    <w:basedOn w:val="TableNormal"/>
+    <w:basedOn w:val="a4"/>
     <w:uiPriority w:val="51"/>
     <w:rsid w:val="004230D9"/>
     <w:pPr>
@@ -19618,9 +19664,9 @@
       </w:tcPr>
     </w:tblStylePr>
   </w:style>
-  <w:style w:type="table" w:styleId="GridTable6Colorful-Accent5">
+  <w:style w:type="table" w:styleId="6-5">
     <w:name w:val="Grid Table 6 Colorful Accent 5"/>
-    <w:basedOn w:val="TableNormal"/>
+    <w:basedOn w:val="a4"/>
     <w:uiPriority w:val="51"/>
     <w:rsid w:val="004230D9"/>
     <w:pPr>
@@ -19690,9 +19736,9 @@
       </w:tcPr>
     </w:tblStylePr>
   </w:style>
-  <w:style w:type="table" w:styleId="GridTable6Colorful-Accent6">
+  <w:style w:type="table" w:styleId="6-6">
     <w:name w:val="Grid Table 6 Colorful Accent 6"/>
-    <w:basedOn w:val="TableNormal"/>
+    <w:basedOn w:val="a4"/>
     <w:uiPriority w:val="51"/>
     <w:rsid w:val="004230D9"/>
     <w:pPr>
@@ -19762,9 +19808,9 @@
       </w:tcPr>
     </w:tblStylePr>
   </w:style>
-  <w:style w:type="table" w:styleId="GridTable7Colorful">
+  <w:style w:type="table" w:styleId="70">
     <w:name w:val="Grid Table 7 Colorful"/>
-    <w:basedOn w:val="TableNormal"/>
+    <w:basedOn w:val="a4"/>
     <w:uiPriority w:val="52"/>
     <w:rsid w:val="004230D9"/>
     <w:pPr>
@@ -19901,9 +19947,9 @@
       </w:tcPr>
     </w:tblStylePr>
   </w:style>
-  <w:style w:type="table" w:styleId="GridTable7Colorful-Accent1">
+  <w:style w:type="table" w:styleId="7-1">
     <w:name w:val="Grid Table 7 Colorful Accent 1"/>
-    <w:basedOn w:val="TableNormal"/>
+    <w:basedOn w:val="a4"/>
     <w:uiPriority w:val="52"/>
     <w:rsid w:val="004230D9"/>
     <w:pPr>
@@ -20040,9 +20086,9 @@
       </w:tcPr>
     </w:tblStylePr>
   </w:style>
-  <w:style w:type="table" w:styleId="GridTable7Colorful-Accent2">
+  <w:style w:type="table" w:styleId="7-2">
     <w:name w:val="Grid Table 7 Colorful Accent 2"/>
-    <w:basedOn w:val="TableNormal"/>
+    <w:basedOn w:val="a4"/>
     <w:uiPriority w:val="52"/>
     <w:rsid w:val="004230D9"/>
     <w:pPr>
@@ -20179,9 +20225,9 @@
       </w:tcPr>
     </w:tblStylePr>
   </w:style>
-  <w:style w:type="table" w:styleId="GridTable7Colorful-Accent3">
+  <w:style w:type="table" w:styleId="7-3">
     <w:name w:val="Grid Table 7 Colorful Accent 3"/>
-    <w:basedOn w:val="TableNormal"/>
+    <w:basedOn w:val="a4"/>
     <w:uiPriority w:val="52"/>
     <w:rsid w:val="004230D9"/>
     <w:pPr>
@@ -20318,9 +20364,9 @@
       </w:tcPr>
     </w:tblStylePr>
   </w:style>
-  <w:style w:type="table" w:styleId="GridTable7Colorful-Accent4">
+  <w:style w:type="table" w:styleId="7-4">
     <w:name w:val="Grid Table 7 Colorful Accent 4"/>
-    <w:basedOn w:val="TableNormal"/>
+    <w:basedOn w:val="a4"/>
     <w:uiPriority w:val="52"/>
     <w:rsid w:val="004230D9"/>
     <w:pPr>
@@ -20457,9 +20503,9 @@
       </w:tcPr>
     </w:tblStylePr>
   </w:style>
-  <w:style w:type="table" w:styleId="GridTable7Colorful-Accent5">
+  <w:style w:type="table" w:styleId="7-5">
     <w:name w:val="Grid Table 7 Colorful Accent 5"/>
-    <w:basedOn w:val="TableNormal"/>
+    <w:basedOn w:val="a4"/>
     <w:uiPriority w:val="52"/>
     <w:rsid w:val="004230D9"/>
     <w:pPr>
@@ -20596,9 +20642,9 @@
       </w:tcPr>
     </w:tblStylePr>
   </w:style>
-  <w:style w:type="table" w:styleId="GridTable7Colorful-Accent6">
+  <w:style w:type="table" w:styleId="7-6">
     <w:name w:val="Grid Table 7 Colorful Accent 6"/>
-    <w:basedOn w:val="TableNormal"/>
+    <w:basedOn w:val="a4"/>
     <w:uiPriority w:val="52"/>
     <w:rsid w:val="004230D9"/>
     <w:pPr>
@@ -20735,9 +20781,9 @@
       </w:tcPr>
     </w:tblStylePr>
   </w:style>
-  <w:style w:type="character" w:styleId="HTMLSample">
+  <w:style w:type="character" w:styleId="HTML8">
     <w:name w:val="HTML Sample"/>
-    <w:basedOn w:val="DefaultParagraphFont"/>
+    <w:basedOn w:val="a3"/>
     <w:uiPriority w:val="99"/>
     <w:semiHidden/>
     <w:unhideWhenUsed/>
@@ -20748,10 +20794,10 @@
       <w:szCs w:val="24"/>
     </w:rPr>
   </w:style>
-  <w:style w:type="paragraph" w:styleId="Index2">
+  <w:style w:type="paragraph" w:styleId="26">
     <w:name w:val="index 2"/>
-    <w:basedOn w:val="Normal"/>
-    <w:next w:val="Normal"/>
+    <w:basedOn w:val="a2"/>
+    <w:next w:val="a2"/>
     <w:autoRedefine/>
     <w:uiPriority w:val="99"/>
     <w:semiHidden/>
@@ -20762,10 +20808,10 @@
       <w:ind w:left="480" w:hanging="240"/>
     </w:pPr>
   </w:style>
-  <w:style w:type="paragraph" w:styleId="Index3">
+  <w:style w:type="paragraph" w:styleId="35">
     <w:name w:val="index 3"/>
-    <w:basedOn w:val="Normal"/>
-    <w:next w:val="Normal"/>
+    <w:basedOn w:val="a2"/>
+    <w:next w:val="a2"/>
     <w:autoRedefine/>
     <w:uiPriority w:val="99"/>
     <w:semiHidden/>
@@ -20776,10 +20822,10 @@
       <w:ind w:left="720" w:hanging="240"/>
     </w:pPr>
   </w:style>
-  <w:style w:type="paragraph" w:styleId="Index4">
+  <w:style w:type="paragraph" w:styleId="43">
     <w:name w:val="index 4"/>
-    <w:basedOn w:val="Normal"/>
-    <w:next w:val="Normal"/>
+    <w:basedOn w:val="a2"/>
+    <w:next w:val="a2"/>
     <w:autoRedefine/>
     <w:uiPriority w:val="99"/>
     <w:semiHidden/>
@@ -20790,10 +20836,10 @@
       <w:ind w:left="960" w:hanging="240"/>
     </w:pPr>
   </w:style>
-  <w:style w:type="paragraph" w:styleId="Index5">
+  <w:style w:type="paragraph" w:styleId="53">
     <w:name w:val="index 5"/>
-    <w:basedOn w:val="Normal"/>
-    <w:next w:val="Normal"/>
+    <w:basedOn w:val="a2"/>
+    <w:next w:val="a2"/>
     <w:autoRedefine/>
     <w:uiPriority w:val="99"/>
     <w:semiHidden/>
@@ -20804,10 +20850,10 @@
       <w:ind w:left="1200" w:hanging="240"/>
     </w:pPr>
   </w:style>
-  <w:style w:type="paragraph" w:styleId="Index6">
+  <w:style w:type="paragraph" w:styleId="61">
     <w:name w:val="index 6"/>
-    <w:basedOn w:val="Normal"/>
-    <w:next w:val="Normal"/>
+    <w:basedOn w:val="a2"/>
+    <w:next w:val="a2"/>
     <w:autoRedefine/>
     <w:uiPriority w:val="99"/>
     <w:semiHidden/>
@@ -20818,10 +20864,10 @@
       <w:ind w:left="1440" w:hanging="240"/>
     </w:pPr>
   </w:style>
-  <w:style w:type="paragraph" w:styleId="Index7">
+  <w:style w:type="paragraph" w:styleId="71">
     <w:name w:val="index 7"/>
-    <w:basedOn w:val="Normal"/>
-    <w:next w:val="Normal"/>
+    <w:basedOn w:val="a2"/>
+    <w:next w:val="a2"/>
     <w:autoRedefine/>
     <w:uiPriority w:val="99"/>
     <w:semiHidden/>
@@ -20832,10 +20878,10 @@
       <w:ind w:left="1680" w:hanging="240"/>
     </w:pPr>
   </w:style>
-  <w:style w:type="paragraph" w:styleId="Index8">
+  <w:style w:type="paragraph" w:styleId="80">
     <w:name w:val="index 8"/>
-    <w:basedOn w:val="Normal"/>
-    <w:next w:val="Normal"/>
+    <w:basedOn w:val="a2"/>
+    <w:next w:val="a2"/>
     <w:autoRedefine/>
     <w:uiPriority w:val="99"/>
     <w:semiHidden/>
@@ -20846,10 +20892,10 @@
       <w:ind w:left="1920" w:hanging="240"/>
     </w:pPr>
   </w:style>
-  <w:style w:type="paragraph" w:styleId="Index9">
+  <w:style w:type="paragraph" w:styleId="91">
     <w:name w:val="index 9"/>
-    <w:basedOn w:val="Normal"/>
-    <w:next w:val="Normal"/>
+    <w:basedOn w:val="a2"/>
+    <w:next w:val="a2"/>
     <w:autoRedefine/>
     <w:uiPriority w:val="99"/>
     <w:semiHidden/>
@@ -20860,9 +20906,9 @@
       <w:ind w:left="2160" w:hanging="240"/>
     </w:pPr>
   </w:style>
-  <w:style w:type="table" w:styleId="LightGrid">
+  <w:style w:type="table" w:styleId="afffb">
     <w:name w:val="Light Grid"/>
-    <w:basedOn w:val="TableNormal"/>
+    <w:basedOn w:val="a4"/>
     <w:uiPriority w:val="62"/>
     <w:semiHidden/>
     <w:unhideWhenUsed/>
@@ -20985,9 +21031,9 @@
       </w:tcPr>
     </w:tblStylePr>
   </w:style>
-  <w:style w:type="table" w:styleId="LightGrid-Accent1">
+  <w:style w:type="table" w:styleId="-13">
     <w:name w:val="Light Grid Accent 1"/>
-    <w:basedOn w:val="TableNormal"/>
+    <w:basedOn w:val="a4"/>
     <w:uiPriority w:val="62"/>
     <w:semiHidden/>
     <w:unhideWhenUsed/>
@@ -21110,9 +21156,9 @@
       </w:tcPr>
     </w:tblStylePr>
   </w:style>
-  <w:style w:type="table" w:styleId="LightGrid-Accent2">
+  <w:style w:type="table" w:styleId="-23">
     <w:name w:val="Light Grid Accent 2"/>
-    <w:basedOn w:val="TableNormal"/>
+    <w:basedOn w:val="a4"/>
     <w:uiPriority w:val="62"/>
     <w:semiHidden/>
     <w:unhideWhenUsed/>
@@ -21235,9 +21281,9 @@
       </w:tcPr>
     </w:tblStylePr>
   </w:style>
-  <w:style w:type="table" w:styleId="LightGrid-Accent3">
+  <w:style w:type="table" w:styleId="-33">
     <w:name w:val="Light Grid Accent 3"/>
-    <w:basedOn w:val="TableNormal"/>
+    <w:basedOn w:val="a4"/>
     <w:uiPriority w:val="62"/>
     <w:semiHidden/>
     <w:unhideWhenUsed/>
@@ -21360,9 +21406,9 @@
       </w:tcPr>
     </w:tblStylePr>
   </w:style>
-  <w:style w:type="table" w:styleId="LightGrid-Accent4">
+  <w:style w:type="table" w:styleId="-43">
     <w:name w:val="Light Grid Accent 4"/>
-    <w:basedOn w:val="TableNormal"/>
+    <w:basedOn w:val="a4"/>
     <w:uiPriority w:val="62"/>
     <w:semiHidden/>
     <w:unhideWhenUsed/>
@@ -21485,9 +21531,9 @@
       </w:tcPr>
     </w:tblStylePr>
   </w:style>
-  <w:style w:type="table" w:styleId="LightGrid-Accent5">
+  <w:style w:type="table" w:styleId="-53">
     <w:name w:val="Light Grid Accent 5"/>
-    <w:basedOn w:val="TableNormal"/>
+    <w:basedOn w:val="a4"/>
     <w:uiPriority w:val="62"/>
     <w:semiHidden/>
     <w:unhideWhenUsed/>
@@ -21610,9 +21656,9 @@
       </w:tcPr>
     </w:tblStylePr>
   </w:style>
-  <w:style w:type="table" w:styleId="LightGrid-Accent6">
+  <w:style w:type="table" w:styleId="-63">
     <w:name w:val="Light Grid Accent 6"/>
-    <w:basedOn w:val="TableNormal"/>
+    <w:basedOn w:val="a4"/>
     <w:uiPriority w:val="62"/>
     <w:semiHidden/>
     <w:unhideWhenUsed/>
@@ -21735,9 +21781,9 @@
       </w:tcPr>
     </w:tblStylePr>
   </w:style>
-  <w:style w:type="table" w:styleId="LightList">
+  <w:style w:type="table" w:styleId="afffc">
     <w:name w:val="Light List"/>
-    <w:basedOn w:val="TableNormal"/>
+    <w:basedOn w:val="a4"/>
     <w:uiPriority w:val="61"/>
     <w:semiHidden/>
     <w:unhideWhenUsed/>
@@ -21822,9 +21868,9 @@
       </w:tcPr>
     </w:tblStylePr>
   </w:style>
-  <w:style w:type="table" w:styleId="LightList-Accent1">
+  <w:style w:type="table" w:styleId="-14">
     <w:name w:val="Light List Accent 1"/>
-    <w:basedOn w:val="TableNormal"/>
+    <w:basedOn w:val="a4"/>
     <w:uiPriority w:val="61"/>
     <w:semiHidden/>
     <w:unhideWhenUsed/>
@@ -21909,9 +21955,9 @@
       </w:tcPr>
     </w:tblStylePr>
   </w:style>
-  <w:style w:type="table" w:styleId="LightList-Accent2">
+  <w:style w:type="table" w:styleId="-24">
     <w:name w:val="Light List Accent 2"/>
-    <w:basedOn w:val="TableNormal"/>
+    <w:basedOn w:val="a4"/>
     <w:uiPriority w:val="61"/>
     <w:semiHidden/>
     <w:unhideWhenUsed/>
@@ -21996,9 +22042,9 @@
       </w:tcPr>
     </w:tblStylePr>
   </w:style>
-  <w:style w:type="table" w:styleId="LightList-Accent3">
+  <w:style w:type="table" w:styleId="-34">
     <w:name w:val="Light List Accent 3"/>
-    <w:basedOn w:val="TableNormal"/>
+    <w:basedOn w:val="a4"/>
     <w:uiPriority w:val="61"/>
     <w:semiHidden/>
     <w:unhideWhenUsed/>
@@ -22083,9 +22129,9 @@
       </w:tcPr>
     </w:tblStylePr>
   </w:style>
-  <w:style w:type="table" w:styleId="LightList-Accent4">
+  <w:style w:type="table" w:styleId="-44">
     <w:name w:val="Light List Accent 4"/>
-    <w:basedOn w:val="TableNormal"/>
+    <w:basedOn w:val="a4"/>
     <w:uiPriority w:val="61"/>
     <w:semiHidden/>
     <w:unhideWhenUsed/>
@@ -22170,9 +22216,9 @@
       </w:tcPr>
     </w:tblStylePr>
   </w:style>
-  <w:style w:type="table" w:styleId="LightList-Accent5">
+  <w:style w:type="table" w:styleId="-54">
     <w:name w:val="Light List Accent 5"/>
-    <w:basedOn w:val="TableNormal"/>
+    <w:basedOn w:val="a4"/>
     <w:uiPriority w:val="61"/>
     <w:semiHidden/>
     <w:unhideWhenUsed/>
@@ -22257,9 +22303,9 @@
       </w:tcPr>
     </w:tblStylePr>
   </w:style>
-  <w:style w:type="table" w:styleId="LightList-Accent6">
+  <w:style w:type="table" w:styleId="-64">
     <w:name w:val="Light List Accent 6"/>
-    <w:basedOn w:val="TableNormal"/>
+    <w:basedOn w:val="a4"/>
     <w:uiPriority w:val="61"/>
     <w:semiHidden/>
     <w:unhideWhenUsed/>
@@ -22344,9 +22390,9 @@
       </w:tcPr>
     </w:tblStylePr>
   </w:style>
-  <w:style w:type="table" w:styleId="LightShading">
+  <w:style w:type="table" w:styleId="afffd">
     <w:name w:val="Light Shading"/>
-    <w:basedOn w:val="TableNormal"/>
+    <w:basedOn w:val="a4"/>
     <w:uiPriority w:val="60"/>
     <w:semiHidden/>
     <w:unhideWhenUsed/>
@@ -22442,9 +22488,9 @@
       </w:tcPr>
     </w:tblStylePr>
   </w:style>
-  <w:style w:type="table" w:styleId="LightShading-Accent1">
+  <w:style w:type="table" w:styleId="-15">
     <w:name w:val="Light Shading Accent 1"/>
-    <w:basedOn w:val="TableNormal"/>
+    <w:basedOn w:val="a4"/>
     <w:uiPriority w:val="60"/>
     <w:semiHidden/>
     <w:unhideWhenUsed/>
@@ -22540,9 +22586,9 @@
       </w:tcPr>
     </w:tblStylePr>
   </w:style>
-  <w:style w:type="table" w:styleId="LightShading-Accent2">
+  <w:style w:type="table" w:styleId="-25">
     <w:name w:val="Light Shading Accent 2"/>
-    <w:basedOn w:val="TableNormal"/>
+    <w:basedOn w:val="a4"/>
     <w:uiPriority w:val="60"/>
     <w:semiHidden/>
     <w:unhideWhenUsed/>
@@ -22638,9 +22684,9 @@
       </w:tcPr>
     </w:tblStylePr>
   </w:style>
-  <w:style w:type="table" w:styleId="LightShading-Accent3">
+  <w:style w:type="table" w:styleId="-35">
     <w:name w:val="Light Shading Accent 3"/>
-    <w:basedOn w:val="TableNormal"/>
+    <w:basedOn w:val="a4"/>
     <w:uiPriority w:val="60"/>
     <w:semiHidden/>
     <w:unhideWhenUsed/>
@@ -22736,9 +22782,9 @@
       </w:tcPr>
     </w:tblStylePr>
   </w:style>
-  <w:style w:type="table" w:styleId="LightShading-Accent4">
+  <w:style w:type="table" w:styleId="-45">
     <w:name w:val="Light Shading Accent 4"/>
-    <w:basedOn w:val="TableNormal"/>
+    <w:basedOn w:val="a4"/>
     <w:uiPriority w:val="60"/>
     <w:semiHidden/>
     <w:unhideWhenUsed/>
@@ -22834,9 +22880,9 @@
       </w:tcPr>
     </w:tblStylePr>
   </w:style>
-  <w:style w:type="table" w:styleId="LightShading-Accent5">
+  <w:style w:type="table" w:styleId="-55">
     <w:name w:val="Light Shading Accent 5"/>
-    <w:basedOn w:val="TableNormal"/>
+    <w:basedOn w:val="a4"/>
     <w:uiPriority w:val="60"/>
     <w:semiHidden/>
     <w:unhideWhenUsed/>
@@ -22932,9 +22978,9 @@
       </w:tcPr>
     </w:tblStylePr>
   </w:style>
-  <w:style w:type="table" w:styleId="LightShading-Accent6">
+  <w:style w:type="table" w:styleId="-65">
     <w:name w:val="Light Shading Accent 6"/>
-    <w:basedOn w:val="TableNormal"/>
+    <w:basedOn w:val="a4"/>
     <w:uiPriority w:val="60"/>
     <w:semiHidden/>
     <w:unhideWhenUsed/>
@@ -23030,9 +23076,9 @@
       </w:tcPr>
     </w:tblStylePr>
   </w:style>
-  <w:style w:type="paragraph" w:styleId="List">
+  <w:style w:type="paragraph" w:styleId="afffe">
     <w:name w:val="List"/>
-    <w:basedOn w:val="Normal"/>
+    <w:basedOn w:val="a2"/>
     <w:uiPriority w:val="99"/>
     <w:semiHidden/>
     <w:unhideWhenUsed/>
@@ -23042,9 +23088,9 @@
       <w:contextualSpacing/>
     </w:pPr>
   </w:style>
-  <w:style w:type="paragraph" w:styleId="List2">
+  <w:style w:type="paragraph" w:styleId="27">
     <w:name w:val="List 2"/>
-    <w:basedOn w:val="Normal"/>
+    <w:basedOn w:val="a2"/>
     <w:uiPriority w:val="99"/>
     <w:semiHidden/>
     <w:unhideWhenUsed/>
@@ -23054,9 +23100,9 @@
       <w:contextualSpacing/>
     </w:pPr>
   </w:style>
-  <w:style w:type="paragraph" w:styleId="List3">
+  <w:style w:type="paragraph" w:styleId="36">
     <w:name w:val="List 3"/>
-    <w:basedOn w:val="Normal"/>
+    <w:basedOn w:val="a2"/>
     <w:uiPriority w:val="99"/>
     <w:semiHidden/>
     <w:unhideWhenUsed/>
@@ -23066,9 +23112,9 @@
       <w:contextualSpacing/>
     </w:pPr>
   </w:style>
-  <w:style w:type="paragraph" w:styleId="List4">
+  <w:style w:type="paragraph" w:styleId="44">
     <w:name w:val="List 4"/>
-    <w:basedOn w:val="Normal"/>
+    <w:basedOn w:val="a2"/>
     <w:uiPriority w:val="99"/>
     <w:semiHidden/>
     <w:unhideWhenUsed/>
@@ -23078,9 +23124,9 @@
       <w:contextualSpacing/>
     </w:pPr>
   </w:style>
-  <w:style w:type="paragraph" w:styleId="List5">
+  <w:style w:type="paragraph" w:styleId="54">
     <w:name w:val="List 5"/>
-    <w:basedOn w:val="Normal"/>
+    <w:basedOn w:val="a2"/>
     <w:uiPriority w:val="99"/>
     <w:semiHidden/>
     <w:unhideWhenUsed/>
@@ -23090,9 +23136,9 @@
       <w:contextualSpacing/>
     </w:pPr>
   </w:style>
-  <w:style w:type="paragraph" w:styleId="ListBullet2">
+  <w:style w:type="paragraph" w:styleId="2">
     <w:name w:val="List Bullet 2"/>
-    <w:basedOn w:val="Normal"/>
+    <w:basedOn w:val="a2"/>
     <w:uiPriority w:val="99"/>
     <w:semiHidden/>
     <w:unhideWhenUsed/>
@@ -23104,9 +23150,9 @@
       <w:contextualSpacing/>
     </w:pPr>
   </w:style>
-  <w:style w:type="paragraph" w:styleId="ListBullet3">
+  <w:style w:type="paragraph" w:styleId="30">
     <w:name w:val="List Bullet 3"/>
-    <w:basedOn w:val="Normal"/>
+    <w:basedOn w:val="a2"/>
     <w:uiPriority w:val="99"/>
     <w:semiHidden/>
     <w:unhideWhenUsed/>
@@ -23118,9 +23164,9 @@
       <w:contextualSpacing/>
     </w:pPr>
   </w:style>
-  <w:style w:type="paragraph" w:styleId="ListBullet4">
+  <w:style w:type="paragraph" w:styleId="40">
     <w:name w:val="List Bullet 4"/>
-    <w:basedOn w:val="Normal"/>
+    <w:basedOn w:val="a2"/>
     <w:uiPriority w:val="99"/>
     <w:semiHidden/>
     <w:unhideWhenUsed/>
@@ -23132,9 +23178,9 @@
       <w:contextualSpacing/>
     </w:pPr>
   </w:style>
-  <w:style w:type="paragraph" w:styleId="ListBullet5">
+  <w:style w:type="paragraph" w:styleId="50">
     <w:name w:val="List Bullet 5"/>
-    <w:basedOn w:val="Normal"/>
+    <w:basedOn w:val="a2"/>
     <w:uiPriority w:val="99"/>
     <w:semiHidden/>
     <w:unhideWhenUsed/>
@@ -23146,9 +23192,9 @@
       <w:contextualSpacing/>
     </w:pPr>
   </w:style>
-  <w:style w:type="paragraph" w:styleId="ListContinue">
+  <w:style w:type="paragraph" w:styleId="affff">
     <w:name w:val="List Continue"/>
-    <w:basedOn w:val="Normal"/>
+    <w:basedOn w:val="a2"/>
     <w:uiPriority w:val="99"/>
     <w:semiHidden/>
     <w:unhideWhenUsed/>
@@ -23159,9 +23205,9 @@
       <w:contextualSpacing/>
     </w:pPr>
   </w:style>
-  <w:style w:type="paragraph" w:styleId="ListContinue2">
+  <w:style w:type="paragraph" w:styleId="28">
     <w:name w:val="List Continue 2"/>
-    <w:basedOn w:val="Normal"/>
+    <w:basedOn w:val="a2"/>
     <w:uiPriority w:val="99"/>
     <w:semiHidden/>
     <w:unhideWhenUsed/>
@@ -23172,9 +23218,9 @@
       <w:contextualSpacing/>
     </w:pPr>
   </w:style>
-  <w:style w:type="paragraph" w:styleId="ListContinue3">
+  <w:style w:type="paragraph" w:styleId="37">
     <w:name w:val="List Continue 3"/>
-    <w:basedOn w:val="Normal"/>
+    <w:basedOn w:val="a2"/>
     <w:uiPriority w:val="99"/>
     <w:semiHidden/>
     <w:unhideWhenUsed/>
@@ -23185,9 +23231,9 @@
       <w:contextualSpacing/>
     </w:pPr>
   </w:style>
-  <w:style w:type="paragraph" w:styleId="ListContinue4">
+  <w:style w:type="paragraph" w:styleId="45">
     <w:name w:val="List Continue 4"/>
-    <w:basedOn w:val="Normal"/>
+    <w:basedOn w:val="a2"/>
     <w:uiPriority w:val="99"/>
     <w:semiHidden/>
     <w:unhideWhenUsed/>
@@ -23198,9 +23244,9 @@
       <w:contextualSpacing/>
     </w:pPr>
   </w:style>
-  <w:style w:type="paragraph" w:styleId="ListContinue5">
+  <w:style w:type="paragraph" w:styleId="55">
     <w:name w:val="List Continue 5"/>
-    <w:basedOn w:val="Normal"/>
+    <w:basedOn w:val="a2"/>
     <w:uiPriority w:val="99"/>
     <w:semiHidden/>
     <w:unhideWhenUsed/>
@@ -23211,9 +23257,9 @@
       <w:contextualSpacing/>
     </w:pPr>
   </w:style>
-  <w:style w:type="paragraph" w:styleId="ListNumber3">
+  <w:style w:type="paragraph" w:styleId="3">
     <w:name w:val="List Number 3"/>
-    <w:basedOn w:val="Normal"/>
+    <w:basedOn w:val="a2"/>
     <w:uiPriority w:val="99"/>
     <w:semiHidden/>
     <w:unhideWhenUsed/>
@@ -23225,9 +23271,9 @@
       <w:contextualSpacing/>
     </w:pPr>
   </w:style>
-  <w:style w:type="paragraph" w:styleId="ListNumber4">
+  <w:style w:type="paragraph" w:styleId="4">
     <w:name w:val="List Number 4"/>
-    <w:basedOn w:val="Normal"/>
+    <w:basedOn w:val="a2"/>
     <w:uiPriority w:val="99"/>
     <w:semiHidden/>
     <w:unhideWhenUsed/>
@@ -23239,9 +23285,9 @@
       <w:contextualSpacing/>
     </w:pPr>
   </w:style>
-  <w:style w:type="paragraph" w:styleId="ListNumber5">
+  <w:style w:type="paragraph" w:styleId="5">
     <w:name w:val="List Number 5"/>
-    <w:basedOn w:val="Normal"/>
+    <w:basedOn w:val="a2"/>
     <w:uiPriority w:val="99"/>
     <w:semiHidden/>
     <w:unhideWhenUsed/>
@@ -23253,9 +23299,9 @@
       <w:contextualSpacing/>
     </w:pPr>
   </w:style>
-  <w:style w:type="table" w:styleId="ListTable1Light">
+  <w:style w:type="table" w:styleId="13">
     <w:name w:val="List Table 1 Light"/>
-    <w:basedOn w:val="TableNormal"/>
+    <w:basedOn w:val="a4"/>
     <w:uiPriority w:val="46"/>
     <w:rsid w:val="004230D9"/>
     <w:pPr>
@@ -23314,9 +23360,9 @@
       </w:tcPr>
     </w:tblStylePr>
   </w:style>
-  <w:style w:type="table" w:styleId="ListTable1Light-Accent1">
+  <w:style w:type="table" w:styleId="1-10">
     <w:name w:val="List Table 1 Light Accent 1"/>
-    <w:basedOn w:val="TableNormal"/>
+    <w:basedOn w:val="a4"/>
     <w:uiPriority w:val="46"/>
     <w:rsid w:val="004230D9"/>
     <w:pPr>
@@ -23375,9 +23421,9 @@
       </w:tcPr>
     </w:tblStylePr>
   </w:style>
-  <w:style w:type="table" w:styleId="ListTable1Light-Accent2">
+  <w:style w:type="table" w:styleId="1-20">
     <w:name w:val="List Table 1 Light Accent 2"/>
-    <w:basedOn w:val="TableNormal"/>
+    <w:basedOn w:val="a4"/>
     <w:uiPriority w:val="46"/>
     <w:rsid w:val="004230D9"/>
     <w:pPr>
@@ -23436,9 +23482,9 @@
       </w:tcPr>
     </w:tblStylePr>
   </w:style>
-  <w:style w:type="table" w:styleId="ListTable1Light-Accent3">
+  <w:style w:type="table" w:styleId="1-30">
     <w:name w:val="List Table 1 Light Accent 3"/>
-    <w:basedOn w:val="TableNormal"/>
+    <w:basedOn w:val="a4"/>
     <w:uiPriority w:val="46"/>
     <w:rsid w:val="004230D9"/>
     <w:pPr>
@@ -23497,9 +23543,9 @@
       </w:tcPr>
     </w:tblStylePr>
   </w:style>
-  <w:style w:type="table" w:styleId="ListTable1Light-Accent4">
+  <w:style w:type="table" w:styleId="1-40">
     <w:name w:val="List Table 1 Light Accent 4"/>
-    <w:basedOn w:val="TableNormal"/>
+    <w:basedOn w:val="a4"/>
     <w:uiPriority w:val="46"/>
     <w:rsid w:val="004230D9"/>
     <w:pPr>
@@ -23558,9 +23604,9 @@
       </w:tcPr>
     </w:tblStylePr>
   </w:style>
-  <w:style w:type="table" w:styleId="ListTable1Light-Accent5">
+  <w:style w:type="table" w:styleId="1-50">
     <w:name w:val="List Table 1 Light Accent 5"/>
-    <w:basedOn w:val="TableNormal"/>
+    <w:basedOn w:val="a4"/>
     <w:uiPriority w:val="46"/>
     <w:rsid w:val="004230D9"/>
     <w:pPr>
@@ -23619,9 +23665,9 @@
       </w:tcPr>
     </w:tblStylePr>
   </w:style>
-  <w:style w:type="table" w:styleId="ListTable1Light-Accent6">
+  <w:style w:type="table" w:styleId="1-60">
     <w:name w:val="List Table 1 Light Accent 6"/>
-    <w:basedOn w:val="TableNormal"/>
+    <w:basedOn w:val="a4"/>
     <w:uiPriority w:val="46"/>
     <w:rsid w:val="004230D9"/>
     <w:pPr>
@@ -23680,9 +23726,9 @@
       </w:tcPr>
     </w:tblStylePr>
   </w:style>
-  <w:style w:type="table" w:styleId="ListTable2">
+  <w:style w:type="table" w:styleId="29">
     <w:name w:val="List Table 2"/>
-    <w:basedOn w:val="TableNormal"/>
+    <w:basedOn w:val="a4"/>
     <w:uiPriority w:val="47"/>
     <w:rsid w:val="004230D9"/>
     <w:pPr>
@@ -23734,9 +23780,9 @@
       </w:tcPr>
     </w:tblStylePr>
   </w:style>
-  <w:style w:type="table" w:styleId="ListTable2-Accent1">
+  <w:style w:type="table" w:styleId="2-10">
     <w:name w:val="List Table 2 Accent 1"/>
-    <w:basedOn w:val="TableNormal"/>
+    <w:basedOn w:val="a4"/>
     <w:uiPriority w:val="47"/>
     <w:rsid w:val="004230D9"/>
     <w:pPr>
@@ -23788,9 +23834,9 @@
       </w:tcPr>
     </w:tblStylePr>
   </w:style>
-  <w:style w:type="table" w:styleId="ListTable2-Accent2">
+  <w:style w:type="table" w:styleId="2-20">
     <w:name w:val="List Table 2 Accent 2"/>
-    <w:basedOn w:val="TableNormal"/>
+    <w:basedOn w:val="a4"/>
     <w:uiPriority w:val="47"/>
     <w:rsid w:val="004230D9"/>
     <w:pPr>
@@ -23842,9 +23888,9 @@
       </w:tcPr>
     </w:tblStylePr>
   </w:style>
-  <w:style w:type="table" w:styleId="ListTable2-Accent3">
+  <w:style w:type="table" w:styleId="2-30">
     <w:name w:val="List Table 2 Accent 3"/>
-    <w:basedOn w:val="TableNormal"/>
+    <w:basedOn w:val="a4"/>
     <w:uiPriority w:val="47"/>
     <w:rsid w:val="004230D9"/>
     <w:pPr>
@@ -23896,9 +23942,9 @@
       </w:tcPr>
     </w:tblStylePr>
   </w:style>
-  <w:style w:type="table" w:styleId="ListTable2-Accent4">
+  <w:style w:type="table" w:styleId="2-40">
     <w:name w:val="List Table 2 Accent 4"/>
-    <w:basedOn w:val="TableNormal"/>
+    <w:basedOn w:val="a4"/>
     <w:uiPriority w:val="47"/>
     <w:rsid w:val="004230D9"/>
     <w:pPr>
@@ -23950,9 +23996,9 @@
       </w:tcPr>
     </w:tblStylePr>
   </w:style>
-  <w:style w:type="table" w:styleId="ListTable2-Accent5">
+  <w:style w:type="table" w:styleId="2-50">
     <w:name w:val="List Table 2 Accent 5"/>
-    <w:basedOn w:val="TableNormal"/>
+    <w:basedOn w:val="a4"/>
     <w:uiPriority w:val="47"/>
     <w:rsid w:val="004230D9"/>
     <w:pPr>
@@ -24004,9 +24050,9 @@
       </w:tcPr>
     </w:tblStylePr>
   </w:style>
-  <w:style w:type="table" w:styleId="ListTable2-Accent6">
+  <w:style w:type="table" w:styleId="2-60">
     <w:name w:val="List Table 2 Accent 6"/>
-    <w:basedOn w:val="TableNormal"/>
+    <w:basedOn w:val="a4"/>
     <w:uiPriority w:val="47"/>
     <w:rsid w:val="004230D9"/>
     <w:pPr>
@@ -24058,9 +24104,9 @@
       </w:tcPr>
     </w:tblStylePr>
   </w:style>
-  <w:style w:type="table" w:styleId="ListTable3">
+  <w:style w:type="table" w:styleId="38">
     <w:name w:val="List Table 3"/>
-    <w:basedOn w:val="TableNormal"/>
+    <w:basedOn w:val="a4"/>
     <w:uiPriority w:val="48"/>
     <w:rsid w:val="004230D9"/>
     <w:pPr>
@@ -24182,9 +24228,9 @@
       </w:tcPr>
     </w:tblStylePr>
   </w:style>
-  <w:style w:type="table" w:styleId="ListTable3-Accent1">
+  <w:style w:type="table" w:styleId="3-10">
     <w:name w:val="List Table 3 Accent 1"/>
-    <w:basedOn w:val="TableNormal"/>
+    <w:basedOn w:val="a4"/>
     <w:uiPriority w:val="48"/>
     <w:rsid w:val="004230D9"/>
     <w:pPr>
@@ -24306,9 +24352,9 @@
       </w:tcPr>
     </w:tblStylePr>
   </w:style>
-  <w:style w:type="table" w:styleId="ListTable3-Accent2">
+  <w:style w:type="table" w:styleId="3-20">
     <w:name w:val="List Table 3 Accent 2"/>
-    <w:basedOn w:val="TableNormal"/>
+    <w:basedOn w:val="a4"/>
     <w:uiPriority w:val="48"/>
     <w:rsid w:val="004230D9"/>
     <w:pPr>
@@ -24430,9 +24476,9 @@
       </w:tcPr>
     </w:tblStylePr>
   </w:style>
-  <w:style w:type="table" w:styleId="ListTable3-Accent3">
+  <w:style w:type="table" w:styleId="3-30">
     <w:name w:val="List Table 3 Accent 3"/>
-    <w:basedOn w:val="TableNormal"/>
+    <w:basedOn w:val="a4"/>
     <w:uiPriority w:val="48"/>
     <w:rsid w:val="004230D9"/>
     <w:pPr>
@@ -24554,9 +24600,9 @@
       </w:tcPr>
     </w:tblStylePr>
   </w:style>
-  <w:style w:type="table" w:styleId="ListTable3-Accent4">
+  <w:style w:type="table" w:styleId="3-40">
     <w:name w:val="List Table 3 Accent 4"/>
-    <w:basedOn w:val="TableNormal"/>
+    <w:basedOn w:val="a4"/>
     <w:uiPriority w:val="48"/>
     <w:rsid w:val="004230D9"/>
     <w:pPr>
@@ -24678,9 +24724,9 @@
       </w:tcPr>
     </w:tblStylePr>
   </w:style>
-  <w:style w:type="table" w:styleId="ListTable3-Accent5">
+  <w:style w:type="table" w:styleId="3-50">
     <w:name w:val="List Table 3 Accent 5"/>
-    <w:basedOn w:val="TableNormal"/>
+    <w:basedOn w:val="a4"/>
     <w:uiPriority w:val="48"/>
     <w:rsid w:val="004230D9"/>
     <w:pPr>
@@ -24802,9 +24848,9 @@
       </w:tcPr>
     </w:tblStylePr>
   </w:style>
-  <w:style w:type="table" w:styleId="ListTable3-Accent6">
+  <w:style w:type="table" w:styleId="3-60">
     <w:name w:val="List Table 3 Accent 6"/>
-    <w:basedOn w:val="TableNormal"/>
+    <w:basedOn w:val="a4"/>
     <w:uiPriority w:val="48"/>
     <w:rsid w:val="004230D9"/>
     <w:pPr>
@@ -24926,9 +24972,9 @@
       </w:tcPr>
     </w:tblStylePr>
   </w:style>
-  <w:style w:type="table" w:styleId="ListTable4">
+  <w:style w:type="table" w:styleId="46">
     <w:name w:val="List Table 4"/>
-    <w:basedOn w:val="TableNormal"/>
+    <w:basedOn w:val="a4"/>
     <w:uiPriority w:val="49"/>
     <w:rsid w:val="004230D9"/>
     <w:pPr>
@@ -25000,9 +25046,9 @@
       </w:tcPr>
     </w:tblStylePr>
   </w:style>
-  <w:style w:type="table" w:styleId="ListTable4-Accent1">
+  <w:style w:type="table" w:styleId="4-10">
     <w:name w:val="List Table 4 Accent 1"/>
-    <w:basedOn w:val="TableNormal"/>
+    <w:basedOn w:val="a4"/>
     <w:uiPriority w:val="49"/>
     <w:rsid w:val="004230D9"/>
     <w:pPr>
@@ -25074,9 +25120,9 @@
       </w:tcPr>
     </w:tblStylePr>
   </w:style>
-  <w:style w:type="table" w:styleId="ListTable4-Accent2">
+  <w:style w:type="table" w:styleId="4-20">
     <w:name w:val="List Table 4 Accent 2"/>
-    <w:basedOn w:val="TableNormal"/>
+    <w:basedOn w:val="a4"/>
     <w:uiPriority w:val="49"/>
     <w:rsid w:val="004230D9"/>
     <w:pPr>
@@ -25148,9 +25194,9 @@
       </w:tcPr>
     </w:tblStylePr>
   </w:style>
-  <w:style w:type="table" w:styleId="ListTable4-Accent3">
+  <w:style w:type="table" w:styleId="4-30">
     <w:name w:val="List Table 4 Accent 3"/>
-    <w:basedOn w:val="TableNormal"/>
+    <w:basedOn w:val="a4"/>
     <w:uiPriority w:val="49"/>
     <w:rsid w:val="004230D9"/>
     <w:pPr>
@@ -25222,9 +25268,9 @@
       </w:tcPr>
     </w:tblStylePr>
   </w:style>
-  <w:style w:type="table" w:styleId="ListTable4-Accent4">
+  <w:style w:type="table" w:styleId="4-40">
     <w:name w:val="List Table 4 Accent 4"/>
-    <w:basedOn w:val="TableNormal"/>
+    <w:basedOn w:val="a4"/>
     <w:uiPriority w:val="49"/>
     <w:rsid w:val="004230D9"/>
     <w:pPr>
@@ -25296,9 +25342,9 @@
       </w:tcPr>
     </w:tblStylePr>
   </w:style>
-  <w:style w:type="table" w:styleId="ListTable4-Accent5">
+  <w:style w:type="table" w:styleId="4-50">
     <w:name w:val="List Table 4 Accent 5"/>
-    <w:basedOn w:val="TableNormal"/>
+    <w:basedOn w:val="a4"/>
     <w:uiPriority w:val="49"/>
     <w:rsid w:val="004230D9"/>
     <w:pPr>
@@ -25370,9 +25416,9 @@
       </w:tcPr>
     </w:tblStylePr>
   </w:style>
-  <w:style w:type="table" w:styleId="ListTable4-Accent6">
+  <w:style w:type="table" w:styleId="4-60">
     <w:name w:val="List Table 4 Accent 6"/>
-    <w:basedOn w:val="TableNormal"/>
+    <w:basedOn w:val="a4"/>
     <w:uiPriority w:val="49"/>
     <w:rsid w:val="004230D9"/>
     <w:pPr>
@@ -25444,9 +25490,9 @@
       </w:tcPr>
     </w:tblStylePr>
   </w:style>
-  <w:style w:type="table" w:styleId="ListTable5Dark">
+  <w:style w:type="table" w:styleId="56">
     <w:name w:val="List Table 5 Dark"/>
-    <w:basedOn w:val="TableNormal"/>
+    <w:basedOn w:val="a4"/>
     <w:uiPriority w:val="50"/>
     <w:rsid w:val="004230D9"/>
     <w:pPr>
@@ -25578,9 +25624,9 @@
       </w:tcPr>
     </w:tblStylePr>
   </w:style>
-  <w:style w:type="table" w:styleId="ListTable5Dark-Accent1">
+  <w:style w:type="table" w:styleId="5-10">
     <w:name w:val="List Table 5 Dark Accent 1"/>
-    <w:basedOn w:val="TableNormal"/>
+    <w:basedOn w:val="a4"/>
     <w:uiPriority w:val="50"/>
     <w:rsid w:val="004230D9"/>
     <w:pPr>
@@ -25712,9 +25758,9 @@
       </w:tcPr>
     </w:tblStylePr>
   </w:style>
-  <w:style w:type="table" w:styleId="ListTable5Dark-Accent2">
+  <w:style w:type="table" w:styleId="5-20">
     <w:name w:val="List Table 5 Dark Accent 2"/>
-    <w:basedOn w:val="TableNormal"/>
+    <w:basedOn w:val="a4"/>
     <w:uiPriority w:val="50"/>
     <w:rsid w:val="004230D9"/>
     <w:pPr>
@@ -25846,9 +25892,9 @@
       </w:tcPr>
     </w:tblStylePr>
   </w:style>
-  <w:style w:type="table" w:styleId="ListTable5Dark-Accent3">
+  <w:style w:type="table" w:styleId="5-30">
     <w:name w:val="List Table 5 Dark Accent 3"/>
-    <w:basedOn w:val="TableNormal"/>
+    <w:basedOn w:val="a4"/>
     <w:uiPriority w:val="50"/>
     <w:rsid w:val="004230D9"/>
     <w:pPr>
@@ -25980,9 +26026,9 @@
       </w:tcPr>
     </w:tblStylePr>
   </w:style>
-  <w:style w:type="table" w:styleId="ListTable5Dark-Accent4">
+  <w:style w:type="table" w:styleId="5-40">
     <w:name w:val="List Table 5 Dark Accent 4"/>
-    <w:basedOn w:val="TableNormal"/>
+    <w:basedOn w:val="a4"/>
     <w:uiPriority w:val="50"/>
     <w:rsid w:val="004230D9"/>
     <w:pPr>
@@ -26114,9 +26160,9 @@
       </w:tcPr>
     </w:tblStylePr>
   </w:style>
-  <w:style w:type="table" w:styleId="ListTable5Dark-Accent5">
+  <w:style w:type="table" w:styleId="5-50">
     <w:name w:val="List Table 5 Dark Accent 5"/>
-    <w:basedOn w:val="TableNormal"/>
+    <w:basedOn w:val="a4"/>
     <w:uiPriority w:val="50"/>
     <w:rsid w:val="004230D9"/>
     <w:pPr>
@@ -26248,9 +26294,9 @@
       </w:tcPr>
     </w:tblStylePr>
   </w:style>
-  <w:style w:type="table" w:styleId="ListTable5Dark-Accent6">
+  <w:style w:type="table" w:styleId="5-60">
     <w:name w:val="List Table 5 Dark Accent 6"/>
-    <w:basedOn w:val="TableNormal"/>
+    <w:basedOn w:val="a4"/>
     <w:uiPriority w:val="50"/>
     <w:rsid w:val="004230D9"/>
     <w:pPr>
@@ -26382,9 +26428,9 @@
       </w:tcPr>
     </w:tblStylePr>
   </w:style>
-  <w:style w:type="table" w:styleId="ListTable6Colorful">
+  <w:style w:type="table" w:styleId="62">
     <w:name w:val="List Table 6 Colorful"/>
-    <w:basedOn w:val="TableNormal"/>
+    <w:basedOn w:val="a4"/>
     <w:uiPriority w:val="51"/>
     <w:rsid w:val="004230D9"/>
     <w:pPr>
@@ -26450,9 +26496,9 @@
       </w:tcPr>
     </w:tblStylePr>
   </w:style>
-  <w:style w:type="table" w:styleId="ListTable6Colorful-Accent1">
+  <w:style w:type="table" w:styleId="6-10">
     <w:name w:val="List Table 6 Colorful Accent 1"/>
-    <w:basedOn w:val="TableNormal"/>
+    <w:basedOn w:val="a4"/>
     <w:uiPriority w:val="51"/>
     <w:rsid w:val="004230D9"/>
     <w:pPr>
@@ -26518,9 +26564,9 @@
       </w:tcPr>
     </w:tblStylePr>
   </w:style>
-  <w:style w:type="table" w:styleId="ListTable6Colorful-Accent2">
+  <w:style w:type="table" w:styleId="6-20">
     <w:name w:val="List Table 6 Colorful Accent 2"/>
-    <w:basedOn w:val="TableNormal"/>
+    <w:basedOn w:val="a4"/>
     <w:uiPriority w:val="51"/>
     <w:rsid w:val="004230D9"/>
     <w:pPr>
@@ -26586,9 +26632,9 @@
       </w:tcPr>
     </w:tblStylePr>
   </w:style>
-  <w:style w:type="table" w:styleId="ListTable6Colorful-Accent3">
+  <w:style w:type="table" w:styleId="6-30">
     <w:name w:val="List Table 6 Colorful Accent 3"/>
-    <w:basedOn w:val="TableNormal"/>
+    <w:basedOn w:val="a4"/>
     <w:uiPriority w:val="51"/>
     <w:rsid w:val="004230D9"/>
     <w:pPr>
@@ -26654,9 +26700,9 @@
       </w:tcPr>
     </w:tblStylePr>
   </w:style>
-  <w:style w:type="table" w:styleId="ListTable6Colorful-Accent4">
+  <w:style w:type="table" w:styleId="6-40">
     <w:name w:val="List Table 6 Colorful Accent 4"/>
-    <w:basedOn w:val="TableNormal"/>
+    <w:basedOn w:val="a4"/>
     <w:uiPriority w:val="51"/>
     <w:rsid w:val="004230D9"/>
     <w:pPr>
@@ -26722,9 +26768,9 @@
       </w:tcPr>
     </w:tblStylePr>
   </w:style>
-  <w:style w:type="table" w:styleId="ListTable6Colorful-Accent5">
+  <w:style w:type="table" w:styleId="6-50">
     <w:name w:val="List Table 6 Colorful Accent 5"/>
-    <w:basedOn w:val="TableNormal"/>
+    <w:basedOn w:val="a4"/>
     <w:uiPriority w:val="51"/>
     <w:rsid w:val="004230D9"/>
     <w:pPr>
@@ -26790,9 +26836,9 @@
       </w:tcPr>
     </w:tblStylePr>
   </w:style>
-  <w:style w:type="table" w:styleId="ListTable6Colorful-Accent6">
+  <w:style w:type="table" w:styleId="6-60">
     <w:name w:val="List Table 6 Colorful Accent 6"/>
-    <w:basedOn w:val="TableNormal"/>
+    <w:basedOn w:val="a4"/>
     <w:uiPriority w:val="51"/>
     <w:rsid w:val="004230D9"/>
     <w:pPr>
@@ -26858,9 +26904,9 @@
       </w:tcPr>
     </w:tblStylePr>
   </w:style>
-  <w:style w:type="table" w:styleId="ListTable7Colorful">
+  <w:style w:type="table" w:styleId="72">
     <w:name w:val="List Table 7 Colorful"/>
-    <w:basedOn w:val="TableNormal"/>
+    <w:basedOn w:val="a4"/>
     <w:uiPriority w:val="52"/>
     <w:rsid w:val="004230D9"/>
     <w:pPr>
@@ -26981,9 +27027,9 @@
       </w:tcPr>
     </w:tblStylePr>
   </w:style>
-  <w:style w:type="table" w:styleId="ListTable7Colorful-Accent1">
+  <w:style w:type="table" w:styleId="7-10">
     <w:name w:val="List Table 7 Colorful Accent 1"/>
-    <w:basedOn w:val="TableNormal"/>
+    <w:basedOn w:val="a4"/>
     <w:uiPriority w:val="52"/>
     <w:rsid w:val="004230D9"/>
     <w:pPr>
@@ -27104,9 +27150,9 @@
       </w:tcPr>
     </w:tblStylePr>
   </w:style>
-  <w:style w:type="table" w:styleId="ListTable7Colorful-Accent2">
+  <w:style w:type="table" w:styleId="7-20">
     <w:name w:val="List Table 7 Colorful Accent 2"/>
-    <w:basedOn w:val="TableNormal"/>
+    <w:basedOn w:val="a4"/>
     <w:uiPriority w:val="52"/>
     <w:rsid w:val="004230D9"/>
     <w:pPr>
@@ -27227,9 +27273,9 @@
       </w:tcPr>
     </w:tblStylePr>
   </w:style>
-  <w:style w:type="table" w:styleId="ListTable7Colorful-Accent3">
+  <w:style w:type="table" w:styleId="7-30">
     <w:name w:val="List Table 7 Colorful Accent 3"/>
-    <w:basedOn w:val="TableNormal"/>
+    <w:basedOn w:val="a4"/>
     <w:uiPriority w:val="52"/>
     <w:rsid w:val="004230D9"/>
     <w:pPr>
@@ -27350,9 +27396,9 @@
       </w:tcPr>
     </w:tblStylePr>
   </w:style>
-  <w:style w:type="table" w:styleId="ListTable7Colorful-Accent4">
+  <w:style w:type="table" w:styleId="7-40">
     <w:name w:val="List Table 7 Colorful Accent 4"/>
-    <w:basedOn w:val="TableNormal"/>
+    <w:basedOn w:val="a4"/>
     <w:uiPriority w:val="52"/>
     <w:rsid w:val="004230D9"/>
     <w:pPr>
@@ -27473,9 +27519,9 @@
       </w:tcPr>
     </w:tblStylePr>
   </w:style>
-  <w:style w:type="table" w:styleId="ListTable7Colorful-Accent5">
+  <w:style w:type="table" w:styleId="7-50">
     <w:name w:val="List Table 7 Colorful Accent 5"/>
-    <w:basedOn w:val="TableNormal"/>
+    <w:basedOn w:val="a4"/>
     <w:uiPriority w:val="52"/>
     <w:rsid w:val="004230D9"/>
     <w:pPr>
@@ -27596,9 +27642,9 @@
       </w:tcPr>
     </w:tblStylePr>
   </w:style>
-  <w:style w:type="table" w:styleId="ListTable7Colorful-Accent6">
+  <w:style w:type="table" w:styleId="7-60">
     <w:name w:val="List Table 7 Colorful Accent 6"/>
-    <w:basedOn w:val="TableNormal"/>
+    <w:basedOn w:val="a4"/>
     <w:uiPriority w:val="52"/>
     <w:rsid w:val="004230D9"/>
     <w:pPr>
@@ -27719,9 +27765,9 @@
       </w:tcPr>
     </w:tblStylePr>
   </w:style>
-  <w:style w:type="table" w:styleId="MediumGrid1">
+  <w:style w:type="table" w:styleId="14">
     <w:name w:val="Medium Grid 1"/>
-    <w:basedOn w:val="TableNormal"/>
+    <w:basedOn w:val="a4"/>
     <w:uiPriority w:val="67"/>
     <w:semiHidden/>
     <w:unhideWhenUsed/>
@@ -27787,9 +27833,9 @@
       </w:tcPr>
     </w:tblStylePr>
   </w:style>
-  <w:style w:type="table" w:styleId="MediumGrid1-Accent1">
+  <w:style w:type="table" w:styleId="1-11">
     <w:name w:val="Medium Grid 1 Accent 1"/>
-    <w:basedOn w:val="TableNormal"/>
+    <w:basedOn w:val="a4"/>
     <w:uiPriority w:val="67"/>
     <w:semiHidden/>
     <w:unhideWhenUsed/>
@@ -27855,9 +27901,9 @@
       </w:tcPr>
     </w:tblStylePr>
   </w:style>
-  <w:style w:type="table" w:styleId="MediumGrid1-Accent2">
+  <w:style w:type="table" w:styleId="1-21">
     <w:name w:val="Medium Grid 1 Accent 2"/>
-    <w:basedOn w:val="TableNormal"/>
+    <w:basedOn w:val="a4"/>
     <w:uiPriority w:val="67"/>
     <w:semiHidden/>
     <w:unhideWhenUsed/>
@@ -27923,9 +27969,9 @@
       </w:tcPr>
     </w:tblStylePr>
   </w:style>
-  <w:style w:type="table" w:styleId="MediumGrid1-Accent3">
+  <w:style w:type="table" w:styleId="1-31">
     <w:name w:val="Medium Grid 1 Accent 3"/>
-    <w:basedOn w:val="TableNormal"/>
+    <w:basedOn w:val="a4"/>
     <w:uiPriority w:val="67"/>
     <w:semiHidden/>
     <w:unhideWhenUsed/>
@@ -27991,9 +28037,9 @@
       </w:tcPr>
     </w:tblStylePr>
   </w:style>
-  <w:style w:type="table" w:styleId="MediumGrid1-Accent4">
+  <w:style w:type="table" w:styleId="1-41">
     <w:name w:val="Medium Grid 1 Accent 4"/>
-    <w:basedOn w:val="TableNormal"/>
+    <w:basedOn w:val="a4"/>
     <w:uiPriority w:val="67"/>
     <w:semiHidden/>
     <w:unhideWhenUsed/>
@@ -28059,9 +28105,9 @@
       </w:tcPr>
     </w:tblStylePr>
   </w:style>
-  <w:style w:type="table" w:styleId="MediumGrid1-Accent5">
+  <w:style w:type="table" w:styleId="1-51">
     <w:name w:val="Medium Grid 1 Accent 5"/>
-    <w:basedOn w:val="TableNormal"/>
+    <w:basedOn w:val="a4"/>
     <w:uiPriority w:val="67"/>
     <w:semiHidden/>
     <w:unhideWhenUsed/>
@@ -28127,9 +28173,9 @@
       </w:tcPr>
     </w:tblStylePr>
   </w:style>
-  <w:style w:type="table" w:styleId="MediumGrid1-Accent6">
+  <w:style w:type="table" w:styleId="1-61">
     <w:name w:val="Medium Grid 1 Accent 6"/>
-    <w:basedOn w:val="TableNormal"/>
+    <w:basedOn w:val="a4"/>
     <w:uiPriority w:val="67"/>
     <w:semiHidden/>
     <w:unhideWhenUsed/>
@@ -28195,9 +28241,9 @@
       </w:tcPr>
     </w:tblStylePr>
   </w:style>
-  <w:style w:type="table" w:styleId="MediumGrid2">
+  <w:style w:type="table" w:styleId="2a">
     <w:name w:val="Medium Grid 2"/>
-    <w:basedOn w:val="TableNormal"/>
+    <w:basedOn w:val="a4"/>
     <w:uiPriority w:val="68"/>
     <w:semiHidden/>
     <w:unhideWhenUsed/>
@@ -28315,9 +28361,9 @@
       </w:tcPr>
     </w:tblStylePr>
   </w:style>
-  <w:style w:type="table" w:styleId="MediumGrid2-Accent1">
+  <w:style w:type="table" w:styleId="2-11">
     <w:name w:val="Medium Grid 2 Accent 1"/>
-    <w:basedOn w:val="TableNormal"/>
+    <w:basedOn w:val="a4"/>
     <w:uiPriority w:val="68"/>
     <w:semiHidden/>
     <w:unhideWhenUsed/>
@@ -28435,9 +28481,9 @@
       </w:tcPr>
     </w:tblStylePr>
   </w:style>
-  <w:style w:type="table" w:styleId="MediumGrid2-Accent2">
+  <w:style w:type="table" w:styleId="2-21">
     <w:name w:val="Medium Grid 2 Accent 2"/>
-    <w:basedOn w:val="TableNormal"/>
+    <w:basedOn w:val="a4"/>
     <w:uiPriority w:val="68"/>
     <w:semiHidden/>
     <w:unhideWhenUsed/>
@@ -28555,9 +28601,9 @@
       </w:tcPr>
     </w:tblStylePr>
   </w:style>
-  <w:style w:type="table" w:styleId="MediumGrid2-Accent3">
+  <w:style w:type="table" w:styleId="2-31">
     <w:name w:val="Medium Grid 2 Accent 3"/>
-    <w:basedOn w:val="TableNormal"/>
+    <w:basedOn w:val="a4"/>
     <w:uiPriority w:val="68"/>
     <w:semiHidden/>
     <w:unhideWhenUsed/>
@@ -28675,9 +28721,9 @@
       </w:tcPr>
     </w:tblStylePr>
   </w:style>
-  <w:style w:type="table" w:styleId="MediumGrid2-Accent4">
+  <w:style w:type="table" w:styleId="2-41">
     <w:name w:val="Medium Grid 2 Accent 4"/>
-    <w:basedOn w:val="TableNormal"/>
+    <w:basedOn w:val="a4"/>
     <w:uiPriority w:val="68"/>
     <w:semiHidden/>
     <w:unhideWhenUsed/>
@@ -28795,9 +28841,9 @@
       </w:tcPr>
     </w:tblStylePr>
   </w:style>
-  <w:style w:type="table" w:styleId="MediumGrid2-Accent5">
+  <w:style w:type="table" w:styleId="2-51">
     <w:name w:val="Medium Grid 2 Accent 5"/>
-    <w:basedOn w:val="TableNormal"/>
+    <w:basedOn w:val="a4"/>
     <w:uiPriority w:val="68"/>
     <w:semiHidden/>
     <w:unhideWhenUsed/>
@@ -28915,9 +28961,9 @@
       </w:tcPr>
     </w:tblStylePr>
   </w:style>
-  <w:style w:type="table" w:styleId="MediumGrid2-Accent6">
+  <w:style w:type="table" w:styleId="2-61">
     <w:name w:val="Medium Grid 2 Accent 6"/>
-    <w:basedOn w:val="TableNormal"/>
+    <w:basedOn w:val="a4"/>
     <w:uiPriority w:val="68"/>
     <w:semiHidden/>
     <w:unhideWhenUsed/>
@@ -29035,9 +29081,9 @@
       </w:tcPr>
     </w:tblStylePr>
   </w:style>
-  <w:style w:type="table" w:styleId="MediumGrid3">
+  <w:style w:type="table" w:styleId="39">
     <w:name w:val="Medium Grid 3"/>
-    <w:basedOn w:val="TableNormal"/>
+    <w:basedOn w:val="a4"/>
     <w:uiPriority w:val="69"/>
     <w:semiHidden/>
     <w:unhideWhenUsed/>
@@ -29171,9 +29217,9 @@
       </w:tcPr>
     </w:tblStylePr>
   </w:style>
-  <w:style w:type="table" w:styleId="MediumGrid3-Accent1">
+  <w:style w:type="table" w:styleId="3-11">
     <w:name w:val="Medium Grid 3 Accent 1"/>
-    <w:basedOn w:val="TableNormal"/>
+    <w:basedOn w:val="a4"/>
     <w:uiPriority w:val="69"/>
     <w:semiHidden/>
     <w:unhideWhenUsed/>
@@ -29307,9 +29353,9 @@
       </w:tcPr>
     </w:tblStylePr>
   </w:style>
-  <w:style w:type="table" w:styleId="MediumGrid3-Accent2">
+  <w:style w:type="table" w:styleId="3-21">
     <w:name w:val="Medium Grid 3 Accent 2"/>
-    <w:basedOn w:val="TableNormal"/>
+    <w:basedOn w:val="a4"/>
     <w:uiPriority w:val="69"/>
     <w:semiHidden/>
     <w:unhideWhenUsed/>
@@ -29443,9 +29489,9 @@
       </w:tcPr>
     </w:tblStylePr>
   </w:style>
-  <w:style w:type="table" w:styleId="MediumGrid3-Accent3">
+  <w:style w:type="table" w:styleId="3-31">
     <w:name w:val="Medium Grid 3 Accent 3"/>
-    <w:basedOn w:val="TableNormal"/>
+    <w:basedOn w:val="a4"/>
     <w:uiPriority w:val="69"/>
     <w:semiHidden/>
     <w:unhideWhenUsed/>
@@ -29579,9 +29625,9 @@
       </w:tcPr>
     </w:tblStylePr>
   </w:style>
-  <w:style w:type="table" w:styleId="MediumGrid3-Accent4">
+  <w:style w:type="table" w:styleId="3-41">
     <w:name w:val="Medium Grid 3 Accent 4"/>
-    <w:basedOn w:val="TableNormal"/>
+    <w:basedOn w:val="a4"/>
     <w:uiPriority w:val="69"/>
     <w:semiHidden/>
     <w:unhideWhenUsed/>
@@ -29715,9 +29761,9 @@
       </w:tcPr>
     </w:tblStylePr>
   </w:style>
-  <w:style w:type="table" w:styleId="MediumGrid3-Accent5">
+  <w:style w:type="table" w:styleId="3-51">
     <w:name w:val="Medium Grid 3 Accent 5"/>
-    <w:basedOn w:val="TableNormal"/>
+    <w:basedOn w:val="a4"/>
     <w:uiPriority w:val="69"/>
     <w:semiHidden/>
     <w:unhideWhenUsed/>
@@ -29851,9 +29897,9 @@
       </w:tcPr>
     </w:tblStylePr>
   </w:style>
-  <w:style w:type="table" w:styleId="MediumGrid3-Accent6">
+  <w:style w:type="table" w:styleId="3-61">
     <w:name w:val="Medium Grid 3 Accent 6"/>
-    <w:basedOn w:val="TableNormal"/>
+    <w:basedOn w:val="a4"/>
     <w:uiPriority w:val="69"/>
     <w:semiHidden/>
     <w:unhideWhenUsed/>
@@ -29987,9 +30033,9 @@
       </w:tcPr>
     </w:tblStylePr>
   </w:style>
-  <w:style w:type="table" w:styleId="MediumList1">
+  <w:style w:type="table" w:styleId="15">
     <w:name w:val="Medium List 1"/>
-    <w:basedOn w:val="TableNormal"/>
+    <w:basedOn w:val="a4"/>
     <w:uiPriority w:val="65"/>
     <w:semiHidden/>
     <w:unhideWhenUsed/>
@@ -30066,9 +30112,9 @@
       </w:tcPr>
     </w:tblStylePr>
   </w:style>
-  <w:style w:type="table" w:styleId="MediumList1-Accent1">
+  <w:style w:type="table" w:styleId="1-12">
     <w:name w:val="Medium List 1 Accent 1"/>
-    <w:basedOn w:val="TableNormal"/>
+    <w:basedOn w:val="a4"/>
     <w:uiPriority w:val="65"/>
     <w:semiHidden/>
     <w:unhideWhenUsed/>
@@ -30145,9 +30191,9 @@
       </w:tcPr>
     </w:tblStylePr>
   </w:style>
-  <w:style w:type="table" w:styleId="MediumList1-Accent2">
+  <w:style w:type="table" w:styleId="1-22">
     <w:name w:val="Medium List 1 Accent 2"/>
-    <w:basedOn w:val="TableNormal"/>
+    <w:basedOn w:val="a4"/>
     <w:uiPriority w:val="65"/>
     <w:semiHidden/>
     <w:unhideWhenUsed/>
@@ -30224,9 +30270,9 @@
       </w:tcPr>
     </w:tblStylePr>
   </w:style>
-  <w:style w:type="table" w:styleId="MediumList1-Accent3">
+  <w:style w:type="table" w:styleId="1-32">
     <w:name w:val="Medium List 1 Accent 3"/>
-    <w:basedOn w:val="TableNormal"/>
+    <w:basedOn w:val="a4"/>
     <w:uiPriority w:val="65"/>
     <w:semiHidden/>
     <w:unhideWhenUsed/>
@@ -30303,9 +30349,9 @@
       </w:tcPr>
     </w:tblStylePr>
   </w:style>
-  <w:style w:type="table" w:styleId="MediumList1-Accent4">
+  <w:style w:type="table" w:styleId="1-42">
     <w:name w:val="Medium List 1 Accent 4"/>
-    <w:basedOn w:val="TableNormal"/>
+    <w:basedOn w:val="a4"/>
     <w:uiPriority w:val="65"/>
     <w:semiHidden/>
     <w:unhideWhenUsed/>
@@ -30382,9 +30428,9 @@
       </w:tcPr>
     </w:tblStylePr>
   </w:style>
-  <w:style w:type="table" w:styleId="MediumList1-Accent5">
+  <w:style w:type="table" w:styleId="1-52">
     <w:name w:val="Medium List 1 Accent 5"/>
-    <w:basedOn w:val="TableNormal"/>
+    <w:basedOn w:val="a4"/>
     <w:uiPriority w:val="65"/>
     <w:semiHidden/>
     <w:unhideWhenUsed/>
@@ -30461,9 +30507,9 @@
       </w:tcPr>
     </w:tblStylePr>
   </w:style>
-  <w:style w:type="table" w:styleId="MediumList1-Accent6">
+  <w:style w:type="table" w:styleId="1-62">
     <w:name w:val="Medium List 1 Accent 6"/>
-    <w:basedOn w:val="TableNormal"/>
+    <w:basedOn w:val="a4"/>
     <w:uiPriority w:val="65"/>
     <w:semiHidden/>
     <w:unhideWhenUsed/>
@@ -30540,9 +30586,9 @@
       </w:tcPr>
     </w:tblStylePr>
   </w:style>
-  <w:style w:type="table" w:styleId="MediumList2">
+  <w:style w:type="table" w:styleId="2b">
     <w:name w:val="Medium List 2"/>
-    <w:basedOn w:val="TableNormal"/>
+    <w:basedOn w:val="a4"/>
     <w:uiPriority w:val="66"/>
     <w:semiHidden/>
     <w:unhideWhenUsed/>
@@ -30663,9 +30709,9 @@
       </w:tcPr>
     </w:tblStylePr>
   </w:style>
-  <w:style w:type="table" w:styleId="MediumList2-Accent1">
+  <w:style w:type="table" w:styleId="2-12">
     <w:name w:val="Medium List 2 Accent 1"/>
-    <w:basedOn w:val="TableNormal"/>
+    <w:basedOn w:val="a4"/>
     <w:uiPriority w:val="66"/>
     <w:semiHidden/>
     <w:unhideWhenUsed/>
@@ -30786,9 +30832,9 @@
       </w:tcPr>
     </w:tblStylePr>
   </w:style>
-  <w:style w:type="table" w:styleId="MediumList2-Accent2">
+  <w:style w:type="table" w:styleId="2-22">
     <w:name w:val="Medium List 2 Accent 2"/>
-    <w:basedOn w:val="TableNormal"/>
+    <w:basedOn w:val="a4"/>
     <w:uiPriority w:val="66"/>
     <w:semiHidden/>
     <w:unhideWhenUsed/>
@@ -30909,9 +30955,9 @@
       </w:tcPr>
     </w:tblStylePr>
   </w:style>
-  <w:style w:type="table" w:styleId="MediumList2-Accent3">
+  <w:style w:type="table" w:styleId="2-32">
     <w:name w:val="Medium List 2 Accent 3"/>
-    <w:basedOn w:val="TableNormal"/>
+    <w:basedOn w:val="a4"/>
     <w:uiPriority w:val="66"/>
     <w:semiHidden/>
     <w:unhideWhenUsed/>
@@ -31032,9 +31078,9 @@
       </w:tcPr>
     </w:tblStylePr>
   </w:style>
-  <w:style w:type="table" w:styleId="MediumList2-Accent4">
+  <w:style w:type="table" w:styleId="2-42">
     <w:name w:val="Medium List 2 Accent 4"/>
-    <w:basedOn w:val="TableNormal"/>
+    <w:basedOn w:val="a4"/>
     <w:uiPriority w:val="66"/>
     <w:semiHidden/>
     <w:unhideWhenUsed/>
@@ -31155,9 +31201,9 @@
       </w:tcPr>
     </w:tblStylePr>
   </w:style>
-  <w:style w:type="table" w:styleId="MediumList2-Accent5">
+  <w:style w:type="table" w:styleId="2-52">
     <w:name w:val="Medium List 2 Accent 5"/>
-    <w:basedOn w:val="TableNormal"/>
+    <w:basedOn w:val="a4"/>
     <w:uiPriority w:val="66"/>
     <w:semiHidden/>
     <w:unhideWhenUsed/>
@@ -31278,9 +31324,9 @@
       </w:tcPr>
     </w:tblStylePr>
   </w:style>
-  <w:style w:type="table" w:styleId="MediumList2-Accent6">
+  <w:style w:type="table" w:styleId="2-62">
     <w:name w:val="Medium List 2 Accent 6"/>
-    <w:basedOn w:val="TableNormal"/>
+    <w:basedOn w:val="a4"/>
     <w:uiPriority w:val="66"/>
     <w:semiHidden/>
     <w:unhideWhenUsed/>
@@ -31401,9 +31447,9 @@
       </w:tcPr>
     </w:tblStylePr>
   </w:style>
-  <w:style w:type="table" w:styleId="MediumShading1">
+  <w:style w:type="table" w:styleId="16">
     <w:name w:val="Medium Shading 1"/>
-    <w:basedOn w:val="TableNormal"/>
+    <w:basedOn w:val="a4"/>
     <w:uiPriority w:val="63"/>
     <w:semiHidden/>
     <w:unhideWhenUsed/>
@@ -31502,9 +31548,9 @@
       </w:tcPr>
     </w:tblStylePr>
   </w:style>
-  <w:style w:type="table" w:styleId="MediumShading1-Accent1">
+  <w:style w:type="table" w:styleId="1-13">
     <w:name w:val="Medium Shading 1 Accent 1"/>
-    <w:basedOn w:val="TableNormal"/>
+    <w:basedOn w:val="a4"/>
     <w:uiPriority w:val="63"/>
     <w:semiHidden/>
     <w:unhideWhenUsed/>
@@ -31603,9 +31649,9 @@
       </w:tcPr>
     </w:tblStylePr>
   </w:style>
-  <w:style w:type="table" w:styleId="MediumShading1-Accent2">
+  <w:style w:type="table" w:styleId="1-23">
     <w:name w:val="Medium Shading 1 Accent 2"/>
-    <w:basedOn w:val="TableNormal"/>
+    <w:basedOn w:val="a4"/>
     <w:uiPriority w:val="63"/>
     <w:semiHidden/>
     <w:unhideWhenUsed/>
@@ -31704,9 +31750,9 @@
       </w:tcPr>
     </w:tblStylePr>
   </w:style>
-  <w:style w:type="table" w:styleId="MediumShading1-Accent3">
+  <w:style w:type="table" w:styleId="1-33">
     <w:name w:val="Medium Shading 1 Accent 3"/>
-    <w:basedOn w:val="TableNormal"/>
+    <w:basedOn w:val="a4"/>
     <w:uiPriority w:val="63"/>
     <w:semiHidden/>
     <w:unhideWhenUsed/>
@@ -31805,9 +31851,9 @@
       </w:tcPr>
     </w:tblStylePr>
   </w:style>
-  <w:style w:type="table" w:styleId="MediumShading1-Accent4">
+  <w:style w:type="table" w:styleId="1-43">
     <w:name w:val="Medium Shading 1 Accent 4"/>
-    <w:basedOn w:val="TableNormal"/>
+    <w:basedOn w:val="a4"/>
     <w:uiPriority w:val="63"/>
     <w:semiHidden/>
     <w:unhideWhenUsed/>
@@ -31906,9 +31952,9 @@
       </w:tcPr>
     </w:tblStylePr>
   </w:style>
-  <w:style w:type="table" w:styleId="MediumShading1-Accent5">
+  <w:style w:type="table" w:styleId="1-53">
     <w:name w:val="Medium Shading 1 Accent 5"/>
-    <w:basedOn w:val="TableNormal"/>
+    <w:basedOn w:val="a4"/>
     <w:uiPriority w:val="63"/>
     <w:semiHidden/>
     <w:unhideWhenUsed/>
@@ -32007,9 +32053,9 @@
       </w:tcPr>
     </w:tblStylePr>
   </w:style>
-  <w:style w:type="table" w:styleId="MediumShading1-Accent6">
+  <w:style w:type="table" w:styleId="1-63">
     <w:name w:val="Medium Shading 1 Accent 6"/>
-    <w:basedOn w:val="TableNormal"/>
+    <w:basedOn w:val="a4"/>
     <w:uiPriority w:val="63"/>
     <w:semiHidden/>
     <w:unhideWhenUsed/>
@@ -32108,9 +32154,9 @@
       </w:tcPr>
     </w:tblStylePr>
   </w:style>
-  <w:style w:type="table" w:styleId="MediumShading2">
+  <w:style w:type="table" w:styleId="2c">
     <w:name w:val="Medium Shading 2"/>
-    <w:basedOn w:val="TableNormal"/>
+    <w:basedOn w:val="a4"/>
     <w:uiPriority w:val="64"/>
     <w:semiHidden/>
     <w:unhideWhenUsed/>
@@ -32252,9 +32298,9 @@
       </w:tcPr>
     </w:tblStylePr>
   </w:style>
-  <w:style w:type="table" w:styleId="MediumShading2-Accent1">
+  <w:style w:type="table" w:styleId="2-13">
     <w:name w:val="Medium Shading 2 Accent 1"/>
-    <w:basedOn w:val="TableNormal"/>
+    <w:basedOn w:val="a4"/>
     <w:uiPriority w:val="64"/>
     <w:semiHidden/>
     <w:unhideWhenUsed/>
@@ -32396,9 +32442,9 @@
       </w:tcPr>
     </w:tblStylePr>
   </w:style>
-  <w:style w:type="table" w:styleId="MediumShading2-Accent2">
+  <w:style w:type="table" w:styleId="2-23">
     <w:name w:val="Medium Shading 2 Accent 2"/>
-    <w:basedOn w:val="TableNormal"/>
+    <w:basedOn w:val="a4"/>
     <w:uiPriority w:val="64"/>
     <w:semiHidden/>
     <w:unhideWhenUsed/>
@@ -32540,9 +32586,9 @@
       </w:tcPr>
     </w:tblStylePr>
   </w:style>
-  <w:style w:type="table" w:styleId="MediumShading2-Accent3">
+  <w:style w:type="table" w:styleId="2-33">
     <w:name w:val="Medium Shading 2 Accent 3"/>
-    <w:basedOn w:val="TableNormal"/>
+    <w:basedOn w:val="a4"/>
     <w:uiPriority w:val="64"/>
     <w:semiHidden/>
     <w:unhideWhenUsed/>
@@ -32684,9 +32730,9 @@
       </w:tcPr>
     </w:tblStylePr>
   </w:style>
-  <w:style w:type="table" w:styleId="MediumShading2-Accent4">
+  <w:style w:type="table" w:styleId="2-43">
     <w:name w:val="Medium Shading 2 Accent 4"/>
-    <w:basedOn w:val="TableNormal"/>
+    <w:basedOn w:val="a4"/>
     <w:uiPriority w:val="64"/>
     <w:semiHidden/>
     <w:unhideWhenUsed/>
@@ -32828,9 +32874,9 @@
       </w:tcPr>
     </w:tblStylePr>
   </w:style>
-  <w:style w:type="table" w:styleId="MediumShading2-Accent5">
+  <w:style w:type="table" w:styleId="2-53">
     <w:name w:val="Medium Shading 2 Accent 5"/>
-    <w:basedOn w:val="TableNormal"/>
+    <w:basedOn w:val="a4"/>
     <w:uiPriority w:val="64"/>
     <w:semiHidden/>
     <w:unhideWhenUsed/>
@@ -32972,9 +33018,9 @@
       </w:tcPr>
     </w:tblStylePr>
   </w:style>
-  <w:style w:type="table" w:styleId="MediumShading2-Accent6">
+  <w:style w:type="table" w:styleId="2-63">
     <w:name w:val="Medium Shading 2 Accent 6"/>
-    <w:basedOn w:val="TableNormal"/>
+    <w:basedOn w:val="a4"/>
     <w:uiPriority w:val="64"/>
     <w:semiHidden/>
     <w:unhideWhenUsed/>
@@ -33116,7 +33162,7 @@
       </w:tcPr>
     </w:tblStylePr>
   </w:style>
-  <w:style w:type="paragraph" w:styleId="NoSpacing">
+  <w:style w:type="paragraph" w:styleId="affff0">
     <w:name w:val="No Spacing"/>
     <w:uiPriority w:val="1"/>
     <w:semiHidden/>
@@ -33130,17 +33176,17 @@
       <w:rFonts w:ascii="Times New Roman" w:hAnsi="Times New Roman"/>
     </w:rPr>
   </w:style>
-  <w:style w:type="paragraph" w:styleId="NormalWeb">
+  <w:style w:type="paragraph" w:styleId="affff1">
     <w:name w:val="Normal (Web)"/>
-    <w:basedOn w:val="Normal"/>
+    <w:basedOn w:val="a2"/>
     <w:uiPriority w:val="99"/>
     <w:semiHidden/>
     <w:unhideWhenUsed/>
     <w:rsid w:val="004230D9"/>
   </w:style>
-  <w:style w:type="paragraph" w:styleId="NormalIndent">
+  <w:style w:type="paragraph" w:styleId="affff2">
     <w:name w:val="Normal Indent"/>
-    <w:basedOn w:val="Normal"/>
+    <w:basedOn w:val="a2"/>
     <w:uiPriority w:val="99"/>
     <w:semiHidden/>
     <w:unhideWhenUsed/>
@@ -33149,9 +33195,9 @@
       <w:ind w:left="708"/>
     </w:pPr>
   </w:style>
-  <w:style w:type="character" w:styleId="PageNumber">
+  <w:style w:type="character" w:styleId="affff3">
     <w:name w:val="page number"/>
-    <w:basedOn w:val="DefaultParagraphFont"/>
+    <w:basedOn w:val="a3"/>
     <w:uiPriority w:val="99"/>
     <w:semiHidden/>
     <w:unhideWhenUsed/>
@@ -33160,9 +33206,9 @@
       <w:rFonts w:ascii="Times New Roman" w:hAnsi="Times New Roman" w:cs="Times New Roman"/>
     </w:rPr>
   </w:style>
-  <w:style w:type="table" w:styleId="PlainTable1">
+  <w:style w:type="table" w:styleId="17">
     <w:name w:val="Plain Table 1"/>
-    <w:basedOn w:val="TableNormal"/>
+    <w:basedOn w:val="a4"/>
     <w:uiPriority w:val="41"/>
     <w:rsid w:val="004230D9"/>
     <w:pPr>
@@ -33223,9 +33269,9 @@
       </w:tcPr>
     </w:tblStylePr>
   </w:style>
-  <w:style w:type="table" w:styleId="PlainTable2">
+  <w:style w:type="table" w:styleId="2d">
     <w:name w:val="Plain Table 2"/>
-    <w:basedOn w:val="TableNormal"/>
+    <w:basedOn w:val="a4"/>
     <w:uiPriority w:val="42"/>
     <w:rsid w:val="004230D9"/>
     <w:pPr>
@@ -33303,9 +33349,9 @@
       </w:tcPr>
     </w:tblStylePr>
   </w:style>
-  <w:style w:type="table" w:styleId="PlainTable3">
+  <w:style w:type="table" w:styleId="3a">
     <w:name w:val="Plain Table 3"/>
-    <w:basedOn w:val="TableNormal"/>
+    <w:basedOn w:val="a4"/>
     <w:uiPriority w:val="43"/>
     <w:rsid w:val="004230D9"/>
     <w:pPr>
@@ -33396,9 +33442,9 @@
       </w:tcPr>
     </w:tblStylePr>
   </w:style>
-  <w:style w:type="table" w:styleId="PlainTable4">
+  <w:style w:type="table" w:styleId="47">
     <w:name w:val="Plain Table 4"/>
-    <w:basedOn w:val="TableNormal"/>
+    <w:basedOn w:val="a4"/>
     <w:uiPriority w:val="44"/>
     <w:rsid w:val="004230D9"/>
     <w:pPr>
@@ -33445,9 +33491,9 @@
       </w:tcPr>
     </w:tblStylePr>
   </w:style>
-  <w:style w:type="table" w:styleId="PlainTable5">
+  <w:style w:type="table" w:styleId="57">
     <w:name w:val="Plain Table 5"/>
-    <w:basedOn w:val="TableNormal"/>
+    <w:basedOn w:val="a4"/>
     <w:uiPriority w:val="45"/>
     <w:rsid w:val="004230D9"/>
     <w:pPr>
@@ -33565,9 +33611,9 @@
       </w:tcPr>
     </w:tblStylePr>
   </w:style>
-  <w:style w:type="table" w:styleId="Table3Deffects1">
+  <w:style w:type="table" w:styleId="310">
     <w:name w:val="Table 3D effects 1"/>
-    <w:basedOn w:val="TableNormal"/>
+    <w:basedOn w:val="a4"/>
     <w:uiPriority w:val="99"/>
     <w:semiHidden/>
     <w:unhideWhenUsed/>
@@ -33673,9 +33719,9 @@
       </w:tcPr>
     </w:tblStylePr>
   </w:style>
-  <w:style w:type="table" w:styleId="Table3Deffects2">
+  <w:style w:type="table" w:styleId="320">
     <w:name w:val="Table 3D effects 2"/>
-    <w:basedOn w:val="TableNormal"/>
+    <w:basedOn w:val="a4"/>
     <w:uiPriority w:val="99"/>
     <w:semiHidden/>
     <w:unhideWhenUsed/>
@@ -33746,9 +33792,9 @@
       </w:tcPr>
     </w:tblStylePr>
   </w:style>
-  <w:style w:type="table" w:styleId="Table3Deffects3">
+  <w:style w:type="table" w:styleId="330">
     <w:name w:val="Table 3D effects 3"/>
-    <w:basedOn w:val="TableNormal"/>
+    <w:basedOn w:val="a4"/>
     <w:uiPriority w:val="99"/>
     <w:semiHidden/>
     <w:unhideWhenUsed/>
@@ -33835,9 +33881,9 @@
       </w:tcPr>
     </w:tblStylePr>
   </w:style>
-  <w:style w:type="table" w:styleId="TableClassic1">
+  <w:style w:type="table" w:styleId="18">
     <w:name w:val="Table Classic 1"/>
-    <w:basedOn w:val="TableNormal"/>
+    <w:basedOn w:val="a4"/>
     <w:uiPriority w:val="99"/>
     <w:semiHidden/>
     <w:unhideWhenUsed/>
@@ -33917,9 +33963,9 @@
       </w:tcPr>
     </w:tblStylePr>
   </w:style>
-  <w:style w:type="table" w:styleId="TableClassic2">
+  <w:style w:type="table" w:styleId="2e">
     <w:name w:val="Table Classic 2"/>
-    <w:basedOn w:val="TableNormal"/>
+    <w:basedOn w:val="a4"/>
     <w:uiPriority w:val="99"/>
     <w:semiHidden/>
     <w:unhideWhenUsed/>
@@ -34007,9 +34053,9 @@
       </w:tcPr>
     </w:tblStylePr>
   </w:style>
-  <w:style w:type="table" w:styleId="TableClassic3">
+  <w:style w:type="table" w:styleId="3b">
     <w:name w:val="Table Classic 3"/>
-    <w:basedOn w:val="TableNormal"/>
+    <w:basedOn w:val="a4"/>
     <w:uiPriority w:val="99"/>
     <w:semiHidden/>
     <w:unhideWhenUsed/>
@@ -34075,9 +34121,9 @@
       </w:tcPr>
     </w:tblStylePr>
   </w:style>
-  <w:style w:type="table" w:styleId="TableClassic4">
+  <w:style w:type="table" w:styleId="48">
     <w:name w:val="Table Classic 4"/>
-    <w:basedOn w:val="TableNormal"/>
+    <w:basedOn w:val="a4"/>
     <w:uiPriority w:val="99"/>
     <w:semiHidden/>
     <w:unhideWhenUsed/>
@@ -34164,9 +34210,9 @@
       </w:tcPr>
     </w:tblStylePr>
   </w:style>
-  <w:style w:type="table" w:styleId="TableColorful1">
+  <w:style w:type="table" w:styleId="19">
     <w:name w:val="Table Colorful 1"/>
-    <w:basedOn w:val="TableNormal"/>
+    <w:basedOn w:val="a4"/>
     <w:uiPriority w:val="99"/>
     <w:semiHidden/>
     <w:unhideWhenUsed/>
@@ -34244,9 +34290,9 @@
       </w:tcPr>
     </w:tblStylePr>
   </w:style>
-  <w:style w:type="table" w:styleId="TableColorful2">
+  <w:style w:type="table" w:styleId="2f">
     <w:name w:val="Table Colorful 2"/>
-    <w:basedOn w:val="TableNormal"/>
+    <w:basedOn w:val="a4"/>
     <w:uiPriority w:val="99"/>
     <w:semiHidden/>
     <w:unhideWhenUsed/>
@@ -34318,9 +34364,9 @@
       </w:tcPr>
     </w:tblStylePr>
   </w:style>
-  <w:style w:type="table" w:styleId="TableColorful3">
+  <w:style w:type="table" w:styleId="3c">
     <w:name w:val="Table Colorful 3"/>
-    <w:basedOn w:val="TableNormal"/>
+    <w:basedOn w:val="a4"/>
     <w:uiPriority w:val="99"/>
     <w:semiHidden/>
     <w:unhideWhenUsed/>
@@ -34376,9 +34422,9 @@
       </w:tcPr>
     </w:tblStylePr>
   </w:style>
-  <w:style w:type="table" w:styleId="TableColumns1">
+  <w:style w:type="table" w:styleId="1a">
     <w:name w:val="Table Columns 1"/>
-    <w:basedOn w:val="TableNormal"/>
+    <w:basedOn w:val="a4"/>
     <w:uiPriority w:val="99"/>
     <w:semiHidden/>
     <w:unhideWhenUsed/>
@@ -34494,9 +34540,9 @@
       </w:tcPr>
     </w:tblStylePr>
   </w:style>
-  <w:style w:type="table" w:styleId="TableColumns2">
+  <w:style w:type="table" w:styleId="2f0">
     <w:name w:val="Table Columns 2"/>
-    <w:basedOn w:val="TableNormal"/>
+    <w:basedOn w:val="a4"/>
     <w:uiPriority w:val="99"/>
     <w:semiHidden/>
     <w:unhideWhenUsed/>
@@ -34606,9 +34652,9 @@
       </w:tcPr>
     </w:tblStylePr>
   </w:style>
-  <w:style w:type="table" w:styleId="TableColumns3">
+  <w:style w:type="table" w:styleId="3d">
     <w:name w:val="Table Columns 3"/>
-    <w:basedOn w:val="TableNormal"/>
+    <w:basedOn w:val="a4"/>
     <w:uiPriority w:val="99"/>
     <w:semiHidden/>
     <w:unhideWhenUsed/>
@@ -34712,9 +34758,9 @@
       </w:tcPr>
     </w:tblStylePr>
   </w:style>
-  <w:style w:type="table" w:styleId="TableColumns4">
+  <w:style w:type="table" w:styleId="49">
     <w:name w:val="Table Columns 4"/>
-    <w:basedOn w:val="TableNormal"/>
+    <w:basedOn w:val="a4"/>
     <w:uiPriority w:val="99"/>
     <w:semiHidden/>
     <w:unhideWhenUsed/>
@@ -34780,9 +34826,9 @@
       </w:tcPr>
     </w:tblStylePr>
   </w:style>
-  <w:style w:type="table" w:styleId="TableColumns5">
+  <w:style w:type="table" w:styleId="58">
     <w:name w:val="Table Columns 5"/>
-    <w:basedOn w:val="TableNormal"/>
+    <w:basedOn w:val="a4"/>
     <w:uiPriority w:val="99"/>
     <w:semiHidden/>
     <w:unhideWhenUsed/>
@@ -34868,9 +34914,9 @@
       </w:rPr>
     </w:tblStylePr>
   </w:style>
-  <w:style w:type="table" w:styleId="TableContemporary">
+  <w:style w:type="table" w:styleId="affff4">
     <w:name w:val="Table Contemporary"/>
-    <w:basedOn w:val="TableNormal"/>
+    <w:basedOn w:val="a4"/>
     <w:uiPriority w:val="99"/>
     <w:semiHidden/>
     <w:unhideWhenUsed/>
@@ -34924,9 +34970,9 @@
       </w:tcPr>
     </w:tblStylePr>
   </w:style>
-  <w:style w:type="table" w:styleId="TableElegant">
+  <w:style w:type="table" w:styleId="affff5">
     <w:name w:val="Table Elegant"/>
-    <w:basedOn w:val="TableNormal"/>
+    <w:basedOn w:val="a4"/>
     <w:uiPriority w:val="99"/>
     <w:semiHidden/>
     <w:unhideWhenUsed/>
@@ -34958,9 +35004,9 @@
       </w:tcPr>
     </w:tblStylePr>
   </w:style>
-  <w:style w:type="table" w:styleId="TableGrid">
+  <w:style w:type="table" w:styleId="affff6">
     <w:name w:val="Table Grid"/>
-    <w:basedOn w:val="TableNormal"/>
+    <w:basedOn w:val="a4"/>
     <w:uiPriority w:val="39"/>
     <w:rsid w:val="004230D9"/>
     <w:pPr>
@@ -34977,9 +35023,9 @@
       </w:tblBorders>
     </w:tblPr>
   </w:style>
-  <w:style w:type="table" w:styleId="TableGrid1">
+  <w:style w:type="table" w:styleId="1b">
     <w:name w:val="Table Grid 1"/>
-    <w:basedOn w:val="TableNormal"/>
+    <w:basedOn w:val="a4"/>
     <w:uiPriority w:val="99"/>
     <w:semiHidden/>
     <w:unhideWhenUsed/>
@@ -35024,9 +35070,9 @@
       </w:tcPr>
     </w:tblStylePr>
   </w:style>
-  <w:style w:type="table" w:styleId="TableGrid2">
+  <w:style w:type="table" w:styleId="2f1">
     <w:name w:val="Table Grid 2"/>
-    <w:basedOn w:val="TableNormal"/>
+    <w:basedOn w:val="a4"/>
     <w:uiPriority w:val="99"/>
     <w:semiHidden/>
     <w:unhideWhenUsed/>
@@ -35094,9 +35140,9 @@
       </w:tcPr>
     </w:tblStylePr>
   </w:style>
-  <w:style w:type="table" w:styleId="TableGrid3">
+  <w:style w:type="table" w:styleId="3e">
     <w:name w:val="Table Grid 3"/>
-    <w:basedOn w:val="TableNormal"/>
+    <w:basedOn w:val="a4"/>
     <w:uiPriority w:val="99"/>
     <w:semiHidden/>
     <w:unhideWhenUsed/>
@@ -35151,9 +35197,9 @@
       </w:tcPr>
     </w:tblStylePr>
   </w:style>
-  <w:style w:type="table" w:styleId="TableGrid4">
+  <w:style w:type="table" w:styleId="4a">
     <w:name w:val="Table Grid 4"/>
-    <w:basedOn w:val="TableNormal"/>
+    <w:basedOn w:val="a4"/>
     <w:uiPriority w:val="99"/>
     <w:semiHidden/>
     <w:unhideWhenUsed/>
@@ -35214,9 +35260,9 @@
       </w:tcPr>
     </w:tblStylePr>
   </w:style>
-  <w:style w:type="table" w:styleId="TableGrid5">
+  <w:style w:type="table" w:styleId="59">
     <w:name w:val="Table Grid 5"/>
-    <w:basedOn w:val="TableNormal"/>
+    <w:basedOn w:val="a4"/>
     <w:uiPriority w:val="99"/>
     <w:semiHidden/>
     <w:unhideWhenUsed/>
@@ -35280,9 +35326,9 @@
       </w:tcPr>
     </w:tblStylePr>
   </w:style>
-  <w:style w:type="table" w:styleId="TableGrid6">
+  <w:style w:type="table" w:styleId="63">
     <w:name w:val="Table Grid 6"/>
-    <w:basedOn w:val="TableNormal"/>
+    <w:basedOn w:val="a4"/>
     <w:uiPriority w:val="99"/>
     <w:semiHidden/>
     <w:unhideWhenUsed/>
@@ -35349,9 +35395,9 @@
       </w:tcPr>
     </w:tblStylePr>
   </w:style>
-  <w:style w:type="table" w:styleId="TableGrid7">
+  <w:style w:type="table" w:styleId="73">
     <w:name w:val="Table Grid 7"/>
-    <w:basedOn w:val="TableNormal"/>
+    <w:basedOn w:val="a4"/>
     <w:uiPriority w:val="99"/>
     <w:semiHidden/>
     <w:unhideWhenUsed/>
@@ -35437,9 +35483,9 @@
       </w:tcPr>
     </w:tblStylePr>
   </w:style>
-  <w:style w:type="table" w:styleId="TableGrid8">
+  <w:style w:type="table" w:styleId="81">
     <w:name w:val="Table Grid 8"/>
-    <w:basedOn w:val="TableNormal"/>
+    <w:basedOn w:val="a4"/>
     <w:uiPriority w:val="99"/>
     <w:semiHidden/>
     <w:unhideWhenUsed/>
@@ -35501,9 +35547,9 @@
       </w:tcPr>
     </w:tblStylePr>
   </w:style>
-  <w:style w:type="table" w:styleId="TableGridLight">
+  <w:style w:type="table" w:styleId="affff7">
     <w:name w:val="Grid Table Light"/>
-    <w:basedOn w:val="TableNormal"/>
+    <w:basedOn w:val="a4"/>
     <w:uiPriority w:val="40"/>
     <w:rsid w:val="004230D9"/>
     <w:pPr>
@@ -35520,9 +35566,9 @@
       </w:tblBorders>
     </w:tblPr>
   </w:style>
-  <w:style w:type="table" w:styleId="TableList1">
+  <w:style w:type="table" w:styleId="1c">
     <w:name w:val="Table List 1"/>
-    <w:basedOn w:val="TableNormal"/>
+    <w:basedOn w:val="a4"/>
     <w:uiPriority w:val="99"/>
     <w:semiHidden/>
     <w:unhideWhenUsed/>
@@ -35603,9 +35649,9 @@
       </w:tcPr>
     </w:tblStylePr>
   </w:style>
-  <w:style w:type="table" w:styleId="TableList2">
+  <w:style w:type="table" w:styleId="2f2">
     <w:name w:val="Table List 2"/>
-    <w:basedOn w:val="TableNormal"/>
+    <w:basedOn w:val="a4"/>
     <w:uiPriority w:val="99"/>
     <w:semiHidden/>
     <w:unhideWhenUsed/>
@@ -35681,9 +35727,9 @@
       </w:tcPr>
     </w:tblStylePr>
   </w:style>
-  <w:style w:type="table" w:styleId="TableList3">
+  <w:style w:type="table" w:styleId="3f">
     <w:name w:val="Table List 3"/>
-    <w:basedOn w:val="TableNormal"/>
+    <w:basedOn w:val="a4"/>
     <w:uiPriority w:val="99"/>
     <w:semiHidden/>
     <w:unhideWhenUsed/>
@@ -35738,9 +35784,9 @@
       </w:tcPr>
     </w:tblStylePr>
   </w:style>
-  <w:style w:type="table" w:styleId="TableList4">
+  <w:style w:type="table" w:styleId="4b">
     <w:name w:val="Table List 4"/>
-    <w:basedOn w:val="TableNormal"/>
+    <w:basedOn w:val="a4"/>
     <w:uiPriority w:val="99"/>
     <w:semiHidden/>
     <w:unhideWhenUsed/>
@@ -35774,9 +35820,9 @@
       </w:tcPr>
     </w:tblStylePr>
   </w:style>
-  <w:style w:type="table" w:styleId="TableList5">
+  <w:style w:type="table" w:styleId="5a">
     <w:name w:val="Table List 5"/>
-    <w:basedOn w:val="TableNormal"/>
+    <w:basedOn w:val="a4"/>
     <w:uiPriority w:val="99"/>
     <w:semiHidden/>
     <w:unhideWhenUsed/>
@@ -35821,9 +35867,9 @@
       </w:tcPr>
     </w:tblStylePr>
   </w:style>
-  <w:style w:type="table" w:styleId="TableList6">
+  <w:style w:type="table" w:styleId="64">
     <w:name w:val="Table List 6"/>
-    <w:basedOn w:val="TableNormal"/>
+    <w:basedOn w:val="a4"/>
     <w:uiPriority w:val="99"/>
     <w:semiHidden/>
     <w:unhideWhenUsed/>
@@ -35879,9 +35925,9 @@
       </w:tcPr>
     </w:tblStylePr>
   </w:style>
-  <w:style w:type="table" w:styleId="TableList7">
+  <w:style w:type="table" w:styleId="74">
     <w:name w:val="Table List 7"/>
-    <w:basedOn w:val="TableNormal"/>
+    <w:basedOn w:val="a4"/>
     <w:uiPriority w:val="99"/>
     <w:semiHidden/>
     <w:unhideWhenUsed/>
@@ -35975,9 +36021,9 @@
       </w:tcPr>
     </w:tblStylePr>
   </w:style>
-  <w:style w:type="table" w:styleId="TableList8">
+  <w:style w:type="table" w:styleId="82">
     <w:name w:val="Table List 8"/>
-    <w:basedOn w:val="TableNormal"/>
+    <w:basedOn w:val="a4"/>
     <w:uiPriority w:val="99"/>
     <w:semiHidden/>
     <w:unhideWhenUsed/>
@@ -36073,10 +36119,10 @@
       </w:tcPr>
     </w:tblStylePr>
   </w:style>
-  <w:style w:type="paragraph" w:styleId="TableofAuthorities">
+  <w:style w:type="paragraph" w:styleId="affff8">
     <w:name w:val="table of authorities"/>
-    <w:basedOn w:val="Normal"/>
-    <w:next w:val="Normal"/>
+    <w:basedOn w:val="a2"/>
+    <w:next w:val="a2"/>
     <w:uiPriority w:val="99"/>
     <w:semiHidden/>
     <w:unhideWhenUsed/>
@@ -36086,10 +36132,10 @@
       <w:ind w:left="240" w:hanging="240"/>
     </w:pPr>
   </w:style>
-  <w:style w:type="paragraph" w:styleId="TableofFigures">
+  <w:style w:type="paragraph" w:styleId="affff9">
     <w:name w:val="table of figures"/>
-    <w:basedOn w:val="Normal"/>
-    <w:next w:val="Normal"/>
+    <w:basedOn w:val="a2"/>
+    <w:next w:val="a2"/>
     <w:uiPriority w:val="99"/>
     <w:semiHidden/>
     <w:unhideWhenUsed/>
@@ -36099,9 +36145,9 @@
       <w:ind w:left="0"/>
     </w:pPr>
   </w:style>
-  <w:style w:type="table" w:styleId="TableProfessional">
+  <w:style w:type="table" w:styleId="affffa">
     <w:name w:val="Table Professional"/>
-    <w:basedOn w:val="TableNormal"/>
+    <w:basedOn w:val="a4"/>
     <w:uiPriority w:val="99"/>
     <w:semiHidden/>
     <w:unhideWhenUsed/>
@@ -36135,9 +36181,9 @@
       </w:tcPr>
     </w:tblStylePr>
   </w:style>
-  <w:style w:type="table" w:styleId="TableSimple1">
+  <w:style w:type="table" w:styleId="1d">
     <w:name w:val="Table Simple 1"/>
-    <w:basedOn w:val="TableNormal"/>
+    <w:basedOn w:val="a4"/>
     <w:uiPriority w:val="99"/>
     <w:semiHidden/>
     <w:unhideWhenUsed/>
@@ -36172,9 +36218,9 @@
       </w:tcPr>
     </w:tblStylePr>
   </w:style>
-  <w:style w:type="table" w:styleId="TableSimple2">
+  <w:style w:type="table" w:styleId="2f3">
     <w:name w:val="Table Simple 2"/>
-    <w:basedOn w:val="TableNormal"/>
+    <w:basedOn w:val="a4"/>
     <w:uiPriority w:val="99"/>
     <w:semiHidden/>
     <w:unhideWhenUsed/>
@@ -36266,9 +36312,9 @@
       </w:tcPr>
     </w:tblStylePr>
   </w:style>
-  <w:style w:type="table" w:styleId="TableSimple3">
+  <w:style w:type="table" w:styleId="3f0">
     <w:name w:val="Table Simple 3"/>
-    <w:basedOn w:val="TableNormal"/>
+    <w:basedOn w:val="a4"/>
     <w:uiPriority w:val="99"/>
     <w:semiHidden/>
     <w:unhideWhenUsed/>
@@ -36300,9 +36346,9 @@
       </w:tcPr>
     </w:tblStylePr>
   </w:style>
-  <w:style w:type="table" w:styleId="TableSubtle1">
+  <w:style w:type="table" w:styleId="1e">
     <w:name w:val="Table Subtle 1"/>
-    <w:basedOn w:val="TableNormal"/>
+    <w:basedOn w:val="a4"/>
     <w:uiPriority w:val="99"/>
     <w:semiHidden/>
     <w:unhideWhenUsed/>
@@ -36390,9 +36436,9 @@
       </w:tcPr>
     </w:tblStylePr>
   </w:style>
-  <w:style w:type="table" w:styleId="TableSubtle2">
+  <w:style w:type="table" w:styleId="2f4">
     <w:name w:val="Table Subtle 2"/>
-    <w:basedOn w:val="TableNormal"/>
+    <w:basedOn w:val="a4"/>
     <w:uiPriority w:val="99"/>
     <w:semiHidden/>
     <w:unhideWhenUsed/>
@@ -36472,9 +36518,9 @@
       </w:tcPr>
     </w:tblStylePr>
   </w:style>
-  <w:style w:type="table" w:styleId="TableTheme">
+  <w:style w:type="table" w:styleId="affffb">
     <w:name w:val="Table Theme"/>
-    <w:basedOn w:val="TableNormal"/>
+    <w:basedOn w:val="a4"/>
     <w:uiPriority w:val="99"/>
     <w:semiHidden/>
     <w:unhideWhenUsed/>
@@ -36490,9 +36536,9 @@
       </w:tblBorders>
     </w:tblPr>
   </w:style>
-  <w:style w:type="table" w:styleId="TableWeb1">
+  <w:style w:type="table" w:styleId="1f">
     <w:name w:val="Table Web 1"/>
-    <w:basedOn w:val="TableNormal"/>
+    <w:basedOn w:val="a4"/>
     <w:uiPriority w:val="99"/>
     <w:semiHidden/>
     <w:unhideWhenUsed/>
@@ -36527,9 +36573,9 @@
       </w:tcPr>
     </w:tblStylePr>
   </w:style>
-  <w:style w:type="table" w:styleId="TableWeb2">
+  <w:style w:type="table" w:styleId="2f5">
     <w:name w:val="Table Web 2"/>
-    <w:basedOn w:val="TableNormal"/>
+    <w:basedOn w:val="a4"/>
     <w:uiPriority w:val="99"/>
     <w:semiHidden/>
     <w:unhideWhenUsed/>
@@ -36564,9 +36610,9 @@
       </w:tcPr>
     </w:tblStylePr>
   </w:style>
-  <w:style w:type="table" w:styleId="TableWeb3">
+  <w:style w:type="table" w:styleId="3f1">
     <w:name w:val="Table Web 3"/>
-    <w:basedOn w:val="TableNormal"/>
+    <w:basedOn w:val="a4"/>
     <w:uiPriority w:val="99"/>
     <w:semiHidden/>
     <w:unhideWhenUsed/>
@@ -36601,10 +36647,10 @@
       </w:tcPr>
     </w:tblStylePr>
   </w:style>
-  <w:style w:type="paragraph" w:styleId="TOAHeading">
+  <w:style w:type="paragraph" w:styleId="affffc">
     <w:name w:val="toa heading"/>
-    <w:basedOn w:val="Normal"/>
-    <w:next w:val="Normal"/>
+    <w:basedOn w:val="a2"/>
+    <w:next w:val="a2"/>
     <w:uiPriority w:val="99"/>
     <w:semiHidden/>
     <w:unhideWhenUsed/>
@@ -36618,10 +36664,10 @@
       <w:bCs/>
     </w:rPr>
   </w:style>
-  <w:style w:type="paragraph" w:styleId="TOC2">
+  <w:style w:type="paragraph" w:styleId="2f6">
     <w:name w:val="toc 2"/>
-    <w:basedOn w:val="Normal"/>
-    <w:next w:val="Normal"/>
+    <w:basedOn w:val="a2"/>
+    <w:next w:val="a2"/>
     <w:autoRedefine/>
     <w:uiPriority w:val="39"/>
     <w:semiHidden/>
@@ -36632,10 +36678,10 @@
       <w:ind w:left="240"/>
     </w:pPr>
   </w:style>
-  <w:style w:type="paragraph" w:styleId="TOC3">
+  <w:style w:type="paragraph" w:styleId="3f2">
     <w:name w:val="toc 3"/>
-    <w:basedOn w:val="Normal"/>
-    <w:next w:val="Normal"/>
+    <w:basedOn w:val="a2"/>
+    <w:next w:val="a2"/>
     <w:autoRedefine/>
     <w:uiPriority w:val="39"/>
     <w:semiHidden/>
@@ -36646,10 +36692,10 @@
       <w:ind w:left="480"/>
     </w:pPr>
   </w:style>
-  <w:style w:type="paragraph" w:styleId="TOC4">
+  <w:style w:type="paragraph" w:styleId="4c">
     <w:name w:val="toc 4"/>
-    <w:basedOn w:val="Normal"/>
-    <w:next w:val="Normal"/>
+    <w:basedOn w:val="a2"/>
+    <w:next w:val="a2"/>
     <w:autoRedefine/>
     <w:uiPriority w:val="39"/>
     <w:semiHidden/>
@@ -36660,10 +36706,10 @@
       <w:ind w:left="720"/>
     </w:pPr>
   </w:style>
-  <w:style w:type="paragraph" w:styleId="TOC5">
+  <w:style w:type="paragraph" w:styleId="5b">
     <w:name w:val="toc 5"/>
-    <w:basedOn w:val="Normal"/>
-    <w:next w:val="Normal"/>
+    <w:basedOn w:val="a2"/>
+    <w:next w:val="a2"/>
     <w:autoRedefine/>
     <w:uiPriority w:val="39"/>
     <w:semiHidden/>
@@ -36674,10 +36720,10 @@
       <w:ind w:left="960"/>
     </w:pPr>
   </w:style>
-  <w:style w:type="paragraph" w:styleId="TOC6">
+  <w:style w:type="paragraph" w:styleId="65">
     <w:name w:val="toc 6"/>
-    <w:basedOn w:val="Normal"/>
-    <w:next w:val="Normal"/>
+    <w:basedOn w:val="a2"/>
+    <w:next w:val="a2"/>
     <w:autoRedefine/>
     <w:uiPriority w:val="39"/>
     <w:semiHidden/>
@@ -36688,10 +36734,10 @@
       <w:ind w:left="1200"/>
     </w:pPr>
   </w:style>
-  <w:style w:type="paragraph" w:styleId="TOC7">
+  <w:style w:type="paragraph" w:styleId="75">
     <w:name w:val="toc 7"/>
-    <w:basedOn w:val="Normal"/>
-    <w:next w:val="Normal"/>
+    <w:basedOn w:val="a2"/>
+    <w:next w:val="a2"/>
     <w:autoRedefine/>
     <w:uiPriority w:val="39"/>
     <w:semiHidden/>
@@ -36702,10 +36748,10 @@
       <w:ind w:left="1440"/>
     </w:pPr>
   </w:style>
-  <w:style w:type="paragraph" w:styleId="TOC8">
+  <w:style w:type="paragraph" w:styleId="83">
     <w:name w:val="toc 8"/>
-    <w:basedOn w:val="Normal"/>
-    <w:next w:val="Normal"/>
+    <w:basedOn w:val="a2"/>
+    <w:next w:val="a2"/>
     <w:autoRedefine/>
     <w:uiPriority w:val="39"/>
     <w:semiHidden/>
@@ -36718,7 +36764,7 @@
   </w:style>
   <w:style w:type="paragraph" w:customStyle="1" w:styleId="Details">
     <w:name w:val="Details"/>
-    <w:basedOn w:val="Date"/>
+    <w:basedOn w:val="a7"/>
     <w:qFormat/>
     <w:rsid w:val="00515252"/>
     <w:pPr>
@@ -36731,7 +36777,7 @@
   </w:style>
   <w:style w:type="paragraph" w:customStyle="1" w:styleId="ItemDescription">
     <w:name w:val="Item Description"/>
-    <w:basedOn w:val="Normal"/>
+    <w:basedOn w:val="a2"/>
     <w:qFormat/>
     <w:rsid w:val="00875D51"/>
     <w:pPr>
@@ -36747,7 +36793,7 @@
   </w:style>
   <w:style w:type="paragraph" w:customStyle="1" w:styleId="Logo">
     <w:name w:val="Logo"/>
-    <w:basedOn w:val="Heading1"/>
+    <w:basedOn w:val="1"/>
     <w:qFormat/>
     <w:rsid w:val="0033728F"/>
     <w:pPr>
@@ -36760,7 +36806,7 @@
   </w:style>
   <w:style w:type="paragraph" w:customStyle="1" w:styleId="OHEText">
     <w:name w:val="OHE Text"/>
-    <w:basedOn w:val="Normal"/>
+    <w:basedOn w:val="a2"/>
     <w:uiPriority w:val="99"/>
     <w:rsid w:val="00975E4E"/>
     <w:pPr>
@@ -36792,10 +36838,10 @@
       <w:spacing w:after="0"/>
     </w:pPr>
   </w:style>
-  <w:style w:type="character" w:customStyle="1" w:styleId="Heading1Char">
-    <w:name w:val="Heading 1 Char"/>
-    <w:basedOn w:val="DefaultParagraphFont"/>
-    <w:link w:val="Heading1"/>
+  <w:style w:type="character" w:customStyle="1" w:styleId="1Char">
+    <w:name w:val="제목 1 Char"/>
+    <w:basedOn w:val="a3"/>
+    <w:link w:val="1"/>
     <w:uiPriority w:val="9"/>
     <w:rsid w:val="007D50DB"/>
     <w:rPr>
@@ -37107,14 +37153,19 @@
 </file>
 
 <file path=customXml/item2.xml><?xml version="1.0" encoding="utf-8"?>
-<p:properties xmlns:p="http://schemas.microsoft.com/office/2006/metadata/properties" xmlns:xsi="http://www.w3.org/2001/XMLSchema-instance" xmlns:pc="http://schemas.microsoft.com/office/infopath/2007/PartnerControls">
-  <documentManagement>
-    <MediaServiceKeyPoints xmlns="71af3243-3dd4-4a8d-8c0d-dd76da1f02a5" xsi:nil="true"/>
-  </documentManagement>
-</p:properties>
+<?mso-contentType ?>
+<FormTemplates xmlns="http://schemas.microsoft.com/sharepoint/v3/contenttype/forms">
+  <Display>DocumentLibraryForm</Display>
+  <Edit>DocumentLibraryForm</Edit>
+  <New>DocumentLibraryForm</New>
+</FormTemplates>
 </file>
 
 <file path=customXml/item3.xml><?xml version="1.0" encoding="utf-8"?>
+<b:Sources xmlns:b="http://schemas.openxmlformats.org/officeDocument/2006/bibliography" xmlns="http://schemas.openxmlformats.org/officeDocument/2006/bibliography" SelectedStyle="\APASixthEditionOfficeOnline.xsl" StyleName="APA" Version="6"/>
+</file>
+
+<file path=customXml/item4.xml><?xml version="1.0" encoding="utf-8"?>
 <ct:contentTypeSchema xmlns:ct="http://schemas.microsoft.com/office/2006/metadata/contentType" xmlns:ma="http://schemas.microsoft.com/office/2006/metadata/properties/metaAttributes" ct:_="" ma:_="" ma:contentTypeName="Document" ma:contentTypeID="0x01010079F111ED35F8CC479449609E8A0923A6" ma:contentTypeVersion="11" ma:contentTypeDescription="Create a new document." ma:contentTypeScope="" ma:versionID="1c2eb7a32e66fb6e4260f3771546a5e2">
   <xsd:schema xmlns:xsd="http://www.w3.org/2001/XMLSchema" xmlns:xs="http://www.w3.org/2001/XMLSchema" xmlns:p="http://schemas.microsoft.com/office/2006/metadata/properties" xmlns:ns2="71af3243-3dd4-4a8d-8c0d-dd76da1f02a5" xmlns:ns3="16c05727-aa75-4e4a-9b5f-8a80a1165891" targetNamespace="http://schemas.microsoft.com/office/2006/metadata/properties" ma:root="true" ma:fieldsID="04e1f6479c48b08974ba73b5ca973489" ns2:_="" ns3:_="">
     <xsd:import namespace="71af3243-3dd4-4a8d-8c0d-dd76da1f02a5"/>
@@ -37325,17 +37376,12 @@
 </ct:contentTypeSchema>
 </file>
 
-<file path=customXml/item4.xml><?xml version="1.0" encoding="utf-8"?>
-<b:Sources xmlns:b="http://schemas.openxmlformats.org/officeDocument/2006/bibliography" xmlns="http://schemas.openxmlformats.org/officeDocument/2006/bibliography" SelectedStyle="\APASixthEditionOfficeOnline.xsl" StyleName="APA" Version="6"/>
-</file>
-
 <file path=customXml/item5.xml><?xml version="1.0" encoding="utf-8"?>
-<?mso-contentType ?>
-<FormTemplates xmlns="http://schemas.microsoft.com/sharepoint/v3/contenttype/forms">
-  <Display>DocumentLibraryForm</Display>
-  <Edit>DocumentLibraryForm</Edit>
-  <New>DocumentLibraryForm</New>
-</FormTemplates>
+<p:properties xmlns:p="http://schemas.microsoft.com/office/2006/metadata/properties" xmlns:xsi="http://www.w3.org/2001/XMLSchema-instance" xmlns:pc="http://schemas.microsoft.com/office/infopath/2007/PartnerControls">
+  <documentManagement>
+    <MediaServiceKeyPoints xmlns="71af3243-3dd4-4a8d-8c0d-dd76da1f02a5" xsi:nil="true"/>
+  </documentManagement>
+</p:properties>
 </file>
 
 <file path=customXml/itemProps1.xml><?xml version="1.0" encoding="utf-8"?>
@@ -37347,16 +37393,22 @@
 </file>
 
 <file path=customXml/itemProps2.xml><?xml version="1.0" encoding="utf-8"?>
-<ds:datastoreItem xmlns:ds="http://schemas.openxmlformats.org/officeDocument/2006/customXml" ds:itemID="{B47DBA63-C4D2-4243-BE5F-A8CA16E8E791}">
+<ds:datastoreItem xmlns:ds="http://schemas.openxmlformats.org/officeDocument/2006/customXml" ds:itemID="{C7EB01E5-A0A7-4B19-B30C-265F0E0B6E69}">
   <ds:schemaRefs>
-    <ds:schemaRef ds:uri="http://schemas.microsoft.com/office/2006/metadata/properties"/>
-    <ds:schemaRef ds:uri="http://schemas.microsoft.com/office/infopath/2007/PartnerControls"/>
-    <ds:schemaRef ds:uri="71af3243-3dd4-4a8d-8c0d-dd76da1f02a5"/>
+    <ds:schemaRef ds:uri="http://schemas.microsoft.com/sharepoint/v3/contenttype/forms"/>
   </ds:schemaRefs>
 </ds:datastoreItem>
 </file>
 
 <file path=customXml/itemProps3.xml><?xml version="1.0" encoding="utf-8"?>
+<ds:datastoreItem xmlns:ds="http://schemas.openxmlformats.org/officeDocument/2006/customXml" ds:itemID="{396824E1-9F4C-41D9-90F0-8CF09FA71B12}">
+  <ds:schemaRefs>
+    <ds:schemaRef ds:uri="http://schemas.openxmlformats.org/officeDocument/2006/bibliography"/>
+  </ds:schemaRefs>
+</ds:datastoreItem>
+</file>
+
+<file path=customXml/itemProps4.xml><?xml version="1.0" encoding="utf-8"?>
 <ds:datastoreItem xmlns:ds="http://schemas.openxmlformats.org/officeDocument/2006/customXml" ds:itemID="{58EFA7DE-57D1-4825-9202-CE72004BB472}">
   <ds:schemaRefs>
     <ds:schemaRef ds:uri="http://schemas.microsoft.com/office/2006/metadata/contentType"/>
@@ -37375,18 +37427,12 @@
 </ds:datastoreItem>
 </file>
 
-<file path=customXml/itemProps4.xml><?xml version="1.0" encoding="utf-8"?>
-<ds:datastoreItem xmlns:ds="http://schemas.openxmlformats.org/officeDocument/2006/customXml" ds:itemID="{396824E1-9F4C-41D9-90F0-8CF09FA71B12}">
+<file path=customXml/itemProps5.xml><?xml version="1.0" encoding="utf-8"?>
+<ds:datastoreItem xmlns:ds="http://schemas.openxmlformats.org/officeDocument/2006/customXml" ds:itemID="{B47DBA63-C4D2-4243-BE5F-A8CA16E8E791}">
   <ds:schemaRefs>
-    <ds:schemaRef ds:uri="http://schemas.openxmlformats.org/officeDocument/2006/bibliography"/>
-  </ds:schemaRefs>
-</ds:datastoreItem>
-</file>
-
-<file path=customXml/itemProps5.xml><?xml version="1.0" encoding="utf-8"?>
-<ds:datastoreItem xmlns:ds="http://schemas.openxmlformats.org/officeDocument/2006/customXml" ds:itemID="{C7EB01E5-A0A7-4B19-B30C-265F0E0B6E69}">
-  <ds:schemaRefs>
-    <ds:schemaRef ds:uri="http://schemas.microsoft.com/sharepoint/v3/contenttype/forms"/>
+    <ds:schemaRef ds:uri="http://schemas.microsoft.com/office/2006/metadata/properties"/>
+    <ds:schemaRef ds:uri="http://schemas.microsoft.com/office/infopath/2007/PartnerControls"/>
+    <ds:schemaRef ds:uri="71af3243-3dd4-4a8d-8c0d-dd76da1f02a5"/>
   </ds:schemaRefs>
 </ds:datastoreItem>
 </file>
--- a/KTP Variables for Automated Collection.docx
+++ b/KTP Variables for Automated Collection.docx
@@ -4098,7 +4098,8 @@
             <w:pPr>
               <w:pStyle w:val="OHEText"/>
               <w:rPr>
-                <w:rFonts w:ascii="Roboto Medium" w:hAnsi="Roboto Medium"/>
+                <w:rFonts w:ascii="Roboto Medium" w:eastAsia="맑은 고딕" w:hAnsi="Roboto Medium" w:hint="eastAsia"/>
+                <w:lang w:eastAsia="ko-KR"/>
               </w:rPr>
             </w:pPr>
             <w:r>
@@ -4165,7 +4166,8 @@
             <w:pPr>
               <w:pStyle w:val="OHEText"/>
               <w:rPr>
-                <w:rFonts w:ascii="Roboto Medium" w:hAnsi="Roboto Medium"/>
+                <w:rFonts w:ascii="Roboto Medium" w:eastAsia="맑은 고딕" w:hAnsi="Roboto Medium" w:hint="eastAsia"/>
+                <w:lang w:eastAsia="ko-KR"/>
               </w:rPr>
             </w:pPr>
             <w:r>
@@ -4360,7 +4362,7 @@
             <w:pPr>
               <w:pStyle w:val="OHEText"/>
               <w:rPr>
-                <w:rFonts w:ascii="Roboto Medium" w:eastAsia="맑은 고딕" w:hAnsi="Roboto Medium" w:hint="eastAsia"/>
+                <w:rFonts w:ascii="Roboto Medium" w:eastAsia="맑은 고딕" w:hAnsi="Roboto Medium"/>
                 <w:lang w:eastAsia="ko-KR"/>
               </w:rPr>
             </w:pPr>
@@ -4447,11 +4449,13 @@
               <w:pStyle w:val="OHEText"/>
               <w:rPr>
                 <w:rFonts w:ascii="Roboto Medium" w:hAnsi="Roboto Medium"/>
+                <w:strike/>
               </w:rPr>
             </w:pPr>
             <w:r>
               <w:rPr>
                 <w:rFonts w:ascii="Roboto Medium" w:hAnsi="Roboto Medium"/>
+                <w:strike/>
               </w:rPr>
               <w:t>Initial Authorisation/ Extension</w:t>
             </w:r>
@@ -37153,19 +37157,14 @@
 </file>
 
 <file path=customXml/item2.xml><?xml version="1.0" encoding="utf-8"?>
-<?mso-contentType ?>
-<FormTemplates xmlns="http://schemas.microsoft.com/sharepoint/v3/contenttype/forms">
-  <Display>DocumentLibraryForm</Display>
-  <Edit>DocumentLibraryForm</Edit>
-  <New>DocumentLibraryForm</New>
-</FormTemplates>
+<p:properties xmlns:p="http://schemas.microsoft.com/office/2006/metadata/properties" xmlns:xsi="http://www.w3.org/2001/XMLSchema-instance" xmlns:pc="http://schemas.microsoft.com/office/infopath/2007/PartnerControls">
+  <documentManagement>
+    <MediaServiceKeyPoints xmlns="71af3243-3dd4-4a8d-8c0d-dd76da1f02a5" xsi:nil="true"/>
+  </documentManagement>
+</p:properties>
 </file>
 
 <file path=customXml/item3.xml><?xml version="1.0" encoding="utf-8"?>
-<b:Sources xmlns:b="http://schemas.openxmlformats.org/officeDocument/2006/bibliography" xmlns="http://schemas.openxmlformats.org/officeDocument/2006/bibliography" SelectedStyle="\APASixthEditionOfficeOnline.xsl" StyleName="APA" Version="6"/>
-</file>
-
-<file path=customXml/item4.xml><?xml version="1.0" encoding="utf-8"?>
 <ct:contentTypeSchema xmlns:ct="http://schemas.microsoft.com/office/2006/metadata/contentType" xmlns:ma="http://schemas.microsoft.com/office/2006/metadata/properties/metaAttributes" ct:_="" ma:_="" ma:contentTypeName="Document" ma:contentTypeID="0x01010079F111ED35F8CC479449609E8A0923A6" ma:contentTypeVersion="11" ma:contentTypeDescription="Create a new document." ma:contentTypeScope="" ma:versionID="1c2eb7a32e66fb6e4260f3771546a5e2">
   <xsd:schema xmlns:xsd="http://www.w3.org/2001/XMLSchema" xmlns:xs="http://www.w3.org/2001/XMLSchema" xmlns:p="http://schemas.microsoft.com/office/2006/metadata/properties" xmlns:ns2="71af3243-3dd4-4a8d-8c0d-dd76da1f02a5" xmlns:ns3="16c05727-aa75-4e4a-9b5f-8a80a1165891" targetNamespace="http://schemas.microsoft.com/office/2006/metadata/properties" ma:root="true" ma:fieldsID="04e1f6479c48b08974ba73b5ca973489" ns2:_="" ns3:_="">
     <xsd:import namespace="71af3243-3dd4-4a8d-8c0d-dd76da1f02a5"/>
@@ -37376,12 +37375,17 @@
 </ct:contentTypeSchema>
 </file>
 
+<file path=customXml/item4.xml><?xml version="1.0" encoding="utf-8"?>
+<b:Sources xmlns:b="http://schemas.openxmlformats.org/officeDocument/2006/bibliography" xmlns="http://schemas.openxmlformats.org/officeDocument/2006/bibliography" SelectedStyle="\APASixthEditionOfficeOnline.xsl" StyleName="APA" Version="6"/>
+</file>
+
 <file path=customXml/item5.xml><?xml version="1.0" encoding="utf-8"?>
-<p:properties xmlns:p="http://schemas.microsoft.com/office/2006/metadata/properties" xmlns:xsi="http://www.w3.org/2001/XMLSchema-instance" xmlns:pc="http://schemas.microsoft.com/office/infopath/2007/PartnerControls">
-  <documentManagement>
-    <MediaServiceKeyPoints xmlns="71af3243-3dd4-4a8d-8c0d-dd76da1f02a5" xsi:nil="true"/>
-  </documentManagement>
-</p:properties>
+<?mso-contentType ?>
+<FormTemplates xmlns="http://schemas.microsoft.com/sharepoint/v3/contenttype/forms">
+  <Display>DocumentLibraryForm</Display>
+  <Edit>DocumentLibraryForm</Edit>
+  <New>DocumentLibraryForm</New>
+</FormTemplates>
 </file>
 
 <file path=customXml/itemProps1.xml><?xml version="1.0" encoding="utf-8"?>
@@ -37393,22 +37397,16 @@
 </file>
 
 <file path=customXml/itemProps2.xml><?xml version="1.0" encoding="utf-8"?>
-<ds:datastoreItem xmlns:ds="http://schemas.openxmlformats.org/officeDocument/2006/customXml" ds:itemID="{C7EB01E5-A0A7-4B19-B30C-265F0E0B6E69}">
+<ds:datastoreItem xmlns:ds="http://schemas.openxmlformats.org/officeDocument/2006/customXml" ds:itemID="{B47DBA63-C4D2-4243-BE5F-A8CA16E8E791}">
   <ds:schemaRefs>
-    <ds:schemaRef ds:uri="http://schemas.microsoft.com/sharepoint/v3/contenttype/forms"/>
+    <ds:schemaRef ds:uri="http://schemas.microsoft.com/office/2006/metadata/properties"/>
+    <ds:schemaRef ds:uri="http://schemas.microsoft.com/office/infopath/2007/PartnerControls"/>
+    <ds:schemaRef ds:uri="71af3243-3dd4-4a8d-8c0d-dd76da1f02a5"/>
   </ds:schemaRefs>
 </ds:datastoreItem>
 </file>
 
 <file path=customXml/itemProps3.xml><?xml version="1.0" encoding="utf-8"?>
-<ds:datastoreItem xmlns:ds="http://schemas.openxmlformats.org/officeDocument/2006/customXml" ds:itemID="{396824E1-9F4C-41D9-90F0-8CF09FA71B12}">
-  <ds:schemaRefs>
-    <ds:schemaRef ds:uri="http://schemas.openxmlformats.org/officeDocument/2006/bibliography"/>
-  </ds:schemaRefs>
-</ds:datastoreItem>
-</file>
-
-<file path=customXml/itemProps4.xml><?xml version="1.0" encoding="utf-8"?>
 <ds:datastoreItem xmlns:ds="http://schemas.openxmlformats.org/officeDocument/2006/customXml" ds:itemID="{58EFA7DE-57D1-4825-9202-CE72004BB472}">
   <ds:schemaRefs>
     <ds:schemaRef ds:uri="http://schemas.microsoft.com/office/2006/metadata/contentType"/>
@@ -37427,12 +37425,18 @@
 </ds:datastoreItem>
 </file>
 
+<file path=customXml/itemProps4.xml><?xml version="1.0" encoding="utf-8"?>
+<ds:datastoreItem xmlns:ds="http://schemas.openxmlformats.org/officeDocument/2006/customXml" ds:itemID="{396824E1-9F4C-41D9-90F0-8CF09FA71B12}">
+  <ds:schemaRefs>
+    <ds:schemaRef ds:uri="http://schemas.openxmlformats.org/officeDocument/2006/bibliography"/>
+  </ds:schemaRefs>
+</ds:datastoreItem>
+</file>
+
 <file path=customXml/itemProps5.xml><?xml version="1.0" encoding="utf-8"?>
-<ds:datastoreItem xmlns:ds="http://schemas.openxmlformats.org/officeDocument/2006/customXml" ds:itemID="{B47DBA63-C4D2-4243-BE5F-A8CA16E8E791}">
+<ds:datastoreItem xmlns:ds="http://schemas.openxmlformats.org/officeDocument/2006/customXml" ds:itemID="{C7EB01E5-A0A7-4B19-B30C-265F0E0B6E69}">
   <ds:schemaRefs>
-    <ds:schemaRef ds:uri="http://schemas.microsoft.com/office/2006/metadata/properties"/>
-    <ds:schemaRef ds:uri="http://schemas.microsoft.com/office/infopath/2007/PartnerControls"/>
-    <ds:schemaRef ds:uri="71af3243-3dd4-4a8d-8c0d-dd76da1f02a5"/>
+    <ds:schemaRef ds:uri="http://schemas.microsoft.com/sharepoint/v3/contenttype/forms"/>
   </ds:schemaRefs>
 </ds:datastoreItem>
 </file>
--- a/KTP Variables for Automated Collection.docx
+++ b/KTP Variables for Automated Collection.docx
@@ -691,7 +691,21 @@
               <w:rPr>
                 <w:rFonts w:ascii="Roboto" w:hAnsi="Roboto"/>
               </w:rPr>
-              <w:t>If it is an appeal there will clearly be documents named with “Appeal” in the title</w:t>
+              <w:t xml:space="preserve">If it is an </w:t>
+            </w:r>
+            <w:proofErr w:type="gramStart"/>
+            <w:r>
+              <w:rPr>
+                <w:rFonts w:ascii="Roboto" w:hAnsi="Roboto"/>
+              </w:rPr>
+              <w:t>appeal</w:t>
+            </w:r>
+            <w:proofErr w:type="gramEnd"/>
+            <w:r>
+              <w:rPr>
+                <w:rFonts w:ascii="Roboto" w:hAnsi="Roboto"/>
+              </w:rPr>
+              <w:t xml:space="preserve"> there will clearly be documents named with “Appeal” in the title</w:t>
             </w:r>
           </w:p>
         </w:tc>
@@ -943,7 +957,21 @@
               <w:rPr>
                 <w:rFonts w:ascii="Roboto" w:hAnsi="Roboto"/>
               </w:rPr>
-              <w:t xml:space="preserve">Yes, If severity modifier mentioned then it will likely be true </w:t>
+              <w:t xml:space="preserve">Yes, </w:t>
+            </w:r>
+            <w:proofErr w:type="gramStart"/>
+            <w:r>
+              <w:rPr>
+                <w:rFonts w:ascii="Roboto" w:hAnsi="Roboto"/>
+              </w:rPr>
+              <w:t>If</w:t>
+            </w:r>
+            <w:proofErr w:type="gramEnd"/>
+            <w:r>
+              <w:rPr>
+                <w:rFonts w:ascii="Roboto" w:hAnsi="Roboto"/>
+              </w:rPr>
+              <w:t xml:space="preserve"> severity modifier mentioned then it will likely be true </w:t>
             </w:r>
             <w:r>
               <w:rPr>
@@ -1125,11 +1153,19 @@
                 <w:rFonts w:ascii="Roboto" w:hAnsi="Roboto"/>
               </w:rPr>
             </w:pPr>
+            <w:proofErr w:type="gramStart"/>
             <w:r>
               <w:rPr>
                 <w:rFonts w:ascii="Roboto" w:hAnsi="Roboto"/>
               </w:rPr>
-              <w:t xml:space="preserve">Yes but simple word association. </w:t>
+              <w:t>Yes</w:t>
+            </w:r>
+            <w:proofErr w:type="gramEnd"/>
+            <w:r>
+              <w:rPr>
+                <w:rFonts w:ascii="Roboto" w:hAnsi="Roboto"/>
+              </w:rPr>
+              <w:t xml:space="preserve"> but simple word association. </w:t>
             </w:r>
             <w:r>
               <w:rPr>
@@ -1719,8 +1755,16 @@
                 <w:rFonts w:ascii="Roboto" w:hAnsi="Roboto"/>
               </w:rPr>
               <w:lastRenderedPageBreak/>
-              <w:t>Published NICE guidance (see example TA page)  Guidance</w:t>
+              <w:t xml:space="preserve">Published NICE guidance (see example TA </w:t>
             </w:r>
+            <w:proofErr w:type="gramStart"/>
+            <w:r>
+              <w:rPr>
+                <w:rFonts w:ascii="Roboto" w:hAnsi="Roboto"/>
+              </w:rPr>
+              <w:t>page)  Guidance</w:t>
+            </w:r>
+            <w:proofErr w:type="gramEnd"/>
             <w:r>
               <w:rPr>
                 <w:rFonts w:ascii="Roboto" w:eastAsia="Wingdings" w:hAnsi="Roboto" w:cs="Wingdings"/>
@@ -1753,7 +1797,21 @@
               <w:rPr>
                 <w:rFonts w:ascii="Roboto" w:hAnsi="Roboto"/>
               </w:rPr>
-              <w:t>List of not recommended and recommended are in the medicines tracker</w:t>
+              <w:t xml:space="preserve">List of not recommended and recommended are in the </w:t>
+            </w:r>
+            <w:proofErr w:type="gramStart"/>
+            <w:r>
+              <w:rPr>
+                <w:rFonts w:ascii="Roboto" w:hAnsi="Roboto"/>
+              </w:rPr>
+              <w:t>medicines</w:t>
+            </w:r>
+            <w:proofErr w:type="gramEnd"/>
+            <w:r>
+              <w:rPr>
+                <w:rFonts w:ascii="Roboto" w:hAnsi="Roboto"/>
+              </w:rPr>
+              <w:t xml:space="preserve"> tracker</w:t>
             </w:r>
           </w:p>
           <w:p>
@@ -1785,11 +1843,19 @@
                 <w:rFonts w:ascii="Roboto" w:hAnsi="Roboto"/>
               </w:rPr>
             </w:pPr>
+            <w:proofErr w:type="gramStart"/>
             <w:r>
               <w:rPr>
                 <w:rFonts w:ascii="Roboto" w:hAnsi="Roboto"/>
               </w:rPr>
-              <w:t xml:space="preserve">Yes decision needed, recommendations would be simpler to analyse, they will have no bullet points under them and say something along the lines of “within </w:t>
+              <w:t>Yes</w:t>
+            </w:r>
+            <w:proofErr w:type="gramEnd"/>
+            <w:r>
+              <w:rPr>
+                <w:rFonts w:ascii="Roboto" w:hAnsi="Roboto"/>
+              </w:rPr>
+              <w:t xml:space="preserve"> decision needed, recommendations would be simpler to analyse, they will have no bullet points under them and say something along the lines of “within </w:t>
             </w:r>
             <w:proofErr w:type="spellStart"/>
             <w:r>
@@ -1817,7 +1883,21 @@
               <w:rPr>
                 <w:rFonts w:ascii="Roboto" w:hAnsi="Roboto"/>
               </w:rPr>
-              <w:t>Optimisations (or Restrictions) are usually when there are bullet points below the recommendation but we’ve found a few to not really be an optimisation or restriction so some subjective judgement is needed. We can discuss this further.</w:t>
+              <w:t xml:space="preserve">Optimisations (or Restrictions) are usually when there are bullet points below the </w:t>
+            </w:r>
+            <w:proofErr w:type="gramStart"/>
+            <w:r>
+              <w:rPr>
+                <w:rFonts w:ascii="Roboto" w:hAnsi="Roboto"/>
+              </w:rPr>
+              <w:t>recommendation</w:t>
+            </w:r>
+            <w:proofErr w:type="gramEnd"/>
+            <w:r>
+              <w:rPr>
+                <w:rFonts w:ascii="Roboto" w:hAnsi="Roboto"/>
+              </w:rPr>
+              <w:t xml:space="preserve"> but we’ve found a few to not really be an optimisation or restriction so some subjective judgement is needed. We can discuss this further.</w:t>
             </w:r>
           </w:p>
           <w:p>
@@ -1953,7 +2033,21 @@
               <w:rPr>
                 <w:rFonts w:ascii="Roboto" w:hAnsi="Roboto"/>
               </w:rPr>
-              <w:t xml:space="preserve">Whether Carer QALYs have been taken into account on a decision or not </w:t>
+              <w:t xml:space="preserve">Whether Carer QALYs have been </w:t>
+            </w:r>
+            <w:proofErr w:type="gramStart"/>
+            <w:r>
+              <w:rPr>
+                <w:rFonts w:ascii="Roboto" w:hAnsi="Roboto"/>
+              </w:rPr>
+              <w:t>taken into account</w:t>
+            </w:r>
+            <w:proofErr w:type="gramEnd"/>
+            <w:r>
+              <w:rPr>
+                <w:rFonts w:ascii="Roboto" w:hAnsi="Roboto"/>
+              </w:rPr>
+              <w:t xml:space="preserve"> on a decision or not </w:t>
             </w:r>
             <w:r>
               <w:rPr>
@@ -2328,11 +2422,19 @@
                 <w:rFonts w:ascii="Roboto" w:hAnsi="Roboto"/>
               </w:rPr>
             </w:pPr>
+            <w:proofErr w:type="gramStart"/>
             <w:r>
               <w:rPr>
                 <w:rFonts w:ascii="Roboto" w:hAnsi="Roboto"/>
               </w:rPr>
-              <w:t xml:space="preserve">Does non-reference case analyses include evidence on productivity gains? (If societal perspective accepted then likely) </w:t>
+              <w:t>Does</w:t>
+            </w:r>
+            <w:proofErr w:type="gramEnd"/>
+            <w:r>
+              <w:rPr>
+                <w:rFonts w:ascii="Roboto" w:hAnsi="Roboto"/>
+              </w:rPr>
+              <w:t xml:space="preserve"> non-reference case analyses include evidence on productivity gains? (If societal perspective accepted then likely) </w:t>
             </w:r>
           </w:p>
         </w:tc>
@@ -2973,7 +3075,21 @@
               <w:rPr>
                 <w:rFonts w:ascii="Roboto" w:hAnsi="Roboto"/>
               </w:rPr>
-              <w:t xml:space="preserve">Partially, If reported it is simple web scraping </w:t>
+              <w:t xml:space="preserve">Partially, </w:t>
+            </w:r>
+            <w:proofErr w:type="gramStart"/>
+            <w:r>
+              <w:rPr>
+                <w:rFonts w:ascii="Roboto" w:hAnsi="Roboto"/>
+              </w:rPr>
+              <w:t>If</w:t>
+            </w:r>
+            <w:proofErr w:type="gramEnd"/>
+            <w:r>
+              <w:rPr>
+                <w:rFonts w:ascii="Roboto" w:hAnsi="Roboto"/>
+              </w:rPr>
+              <w:t xml:space="preserve"> reported it is simple web scraping </w:t>
             </w:r>
             <w:r>
               <w:rPr>
@@ -3007,7 +3123,21 @@
               <w:rPr>
                 <w:rFonts w:ascii="Roboto" w:hAnsi="Roboto"/>
               </w:rPr>
-              <w:t xml:space="preserve">If not reported text has to be interpreted to approximate its general </w:t>
+              <w:t xml:space="preserve">If not reported text </w:t>
+            </w:r>
+            <w:proofErr w:type="gramStart"/>
+            <w:r>
+              <w:rPr>
+                <w:rFonts w:ascii="Roboto" w:hAnsi="Roboto"/>
+              </w:rPr>
+              <w:t>has to</w:t>
+            </w:r>
+            <w:proofErr w:type="gramEnd"/>
+            <w:r>
+              <w:rPr>
+                <w:rFonts w:ascii="Roboto" w:hAnsi="Roboto"/>
+              </w:rPr>
+              <w:t xml:space="preserve"> be interpreted to approximate its general </w:t>
             </w:r>
             <w:r>
               <w:rPr>
@@ -3963,7 +4093,15 @@
               <w:pStyle w:val="OHEText"/>
             </w:pPr>
             <w:r>
-              <w:t xml:space="preserve">For extensions, need to decide if the new indication is an extension of an existing or an additional indication and put this at the start currently, But we may work out a different way for this project, it does not have to follow the medicines tracker guide fully </w:t>
+              <w:t xml:space="preserve">For extensions, need to decide if the new indication is an extension of an existing or an additional indication and put this at the start currently, </w:t>
+            </w:r>
+            <w:proofErr w:type="gramStart"/>
+            <w:r>
+              <w:t>But</w:t>
+            </w:r>
+            <w:proofErr w:type="gramEnd"/>
+            <w:r>
+              <w:t xml:space="preserve"> we may work out a different way for this project, it does not have to follow the medicines tracker guide fully </w:t>
             </w:r>
           </w:p>
         </w:tc>
@@ -4098,7 +4236,7 @@
             <w:pPr>
               <w:pStyle w:val="OHEText"/>
               <w:rPr>
-                <w:rFonts w:ascii="Roboto Medium" w:eastAsia="맑은 고딕" w:hAnsi="Roboto Medium" w:hint="eastAsia"/>
+                <w:rFonts w:ascii="Roboto Medium" w:eastAsia="맑은 고딕" w:hAnsi="Roboto Medium"/>
                 <w:lang w:eastAsia="ko-KR"/>
               </w:rPr>
             </w:pPr>
@@ -4166,7 +4304,7 @@
             <w:pPr>
               <w:pStyle w:val="OHEText"/>
               <w:rPr>
-                <w:rFonts w:ascii="Roboto Medium" w:eastAsia="맑은 고딕" w:hAnsi="Roboto Medium" w:hint="eastAsia"/>
+                <w:rFonts w:ascii="Roboto Medium" w:eastAsia="맑은 고딕" w:hAnsi="Roboto Medium"/>
                 <w:lang w:eastAsia="ko-KR"/>
               </w:rPr>
             </w:pPr>
@@ -4233,11 +4371,13 @@
               <w:pStyle w:val="OHEText"/>
               <w:rPr>
                 <w:rFonts w:ascii="Roboto Medium" w:hAnsi="Roboto Medium"/>
+                <w:strike/>
               </w:rPr>
             </w:pPr>
             <w:r>
               <w:rPr>
                 <w:rFonts w:ascii="Roboto Medium" w:hAnsi="Roboto Medium"/>
+                <w:strike/>
               </w:rPr>
               <w:t>Orphan indication</w:t>
             </w:r>
@@ -4522,7 +4662,15 @@
               <w:pStyle w:val="OHEText"/>
             </w:pPr>
             <w:r>
-              <w:t xml:space="preserve">Yes, Need to count the number of indications or if it is a change of an existing </w:t>
+              <w:t xml:space="preserve">Yes, </w:t>
+            </w:r>
+            <w:proofErr w:type="gramStart"/>
+            <w:r>
+              <w:t>Need</w:t>
+            </w:r>
+            <w:proofErr w:type="gramEnd"/>
+            <w:r>
+              <w:t xml:space="preserve"> to count the number of indications or if it is a change of an existing </w:t>
             </w:r>
           </w:p>
         </w:tc>
@@ -4743,8 +4891,13 @@
             <w:pPr>
               <w:pStyle w:val="OHEText"/>
             </w:pPr>
+            <w:proofErr w:type="gramStart"/>
             <w:r>
-              <w:t xml:space="preserve">Yes is extension, often need to go into the pdf, make sure to read the extension of </w:t>
+              <w:t>Yes</w:t>
+            </w:r>
+            <w:proofErr w:type="gramEnd"/>
+            <w:r>
+              <w:t xml:space="preserve"> is extension, often need to go into the pdf, make sure to read the extension of </w:t>
             </w:r>
             <w:r>
               <w:lastRenderedPageBreak/>
@@ -37157,14 +37310,19 @@
 </file>
 
 <file path=customXml/item2.xml><?xml version="1.0" encoding="utf-8"?>
-<p:properties xmlns:p="http://schemas.microsoft.com/office/2006/metadata/properties" xmlns:xsi="http://www.w3.org/2001/XMLSchema-instance" xmlns:pc="http://schemas.microsoft.com/office/infopath/2007/PartnerControls">
-  <documentManagement>
-    <MediaServiceKeyPoints xmlns="71af3243-3dd4-4a8d-8c0d-dd76da1f02a5" xsi:nil="true"/>
-  </documentManagement>
-</p:properties>
+<?mso-contentType ?>
+<FormTemplates xmlns="http://schemas.microsoft.com/sharepoint/v3/contenttype/forms">
+  <Display>DocumentLibraryForm</Display>
+  <Edit>DocumentLibraryForm</Edit>
+  <New>DocumentLibraryForm</New>
+</FormTemplates>
 </file>
 
 <file path=customXml/item3.xml><?xml version="1.0" encoding="utf-8"?>
+<b:Sources xmlns:b="http://schemas.openxmlformats.org/officeDocument/2006/bibliography" xmlns="http://schemas.openxmlformats.org/officeDocument/2006/bibliography" SelectedStyle="\APASixthEditionOfficeOnline.xsl" StyleName="APA" Version="6"/>
+</file>
+
+<file path=customXml/item4.xml><?xml version="1.0" encoding="utf-8"?>
 <ct:contentTypeSchema xmlns:ct="http://schemas.microsoft.com/office/2006/metadata/contentType" xmlns:ma="http://schemas.microsoft.com/office/2006/metadata/properties/metaAttributes" ct:_="" ma:_="" ma:contentTypeName="Document" ma:contentTypeID="0x01010079F111ED35F8CC479449609E8A0923A6" ma:contentTypeVersion="11" ma:contentTypeDescription="Create a new document." ma:contentTypeScope="" ma:versionID="1c2eb7a32e66fb6e4260f3771546a5e2">
   <xsd:schema xmlns:xsd="http://www.w3.org/2001/XMLSchema" xmlns:xs="http://www.w3.org/2001/XMLSchema" xmlns:p="http://schemas.microsoft.com/office/2006/metadata/properties" xmlns:ns2="71af3243-3dd4-4a8d-8c0d-dd76da1f02a5" xmlns:ns3="16c05727-aa75-4e4a-9b5f-8a80a1165891" targetNamespace="http://schemas.microsoft.com/office/2006/metadata/properties" ma:root="true" ma:fieldsID="04e1f6479c48b08974ba73b5ca973489" ns2:_="" ns3:_="">
     <xsd:import namespace="71af3243-3dd4-4a8d-8c0d-dd76da1f02a5"/>
@@ -37375,17 +37533,12 @@
 </ct:contentTypeSchema>
 </file>
 
-<file path=customXml/item4.xml><?xml version="1.0" encoding="utf-8"?>
-<b:Sources xmlns:b="http://schemas.openxmlformats.org/officeDocument/2006/bibliography" xmlns="http://schemas.openxmlformats.org/officeDocument/2006/bibliography" SelectedStyle="\APASixthEditionOfficeOnline.xsl" StyleName="APA" Version="6"/>
-</file>
-
 <file path=customXml/item5.xml><?xml version="1.0" encoding="utf-8"?>
-<?mso-contentType ?>
-<FormTemplates xmlns="http://schemas.microsoft.com/sharepoint/v3/contenttype/forms">
-  <Display>DocumentLibraryForm</Display>
-  <Edit>DocumentLibraryForm</Edit>
-  <New>DocumentLibraryForm</New>
-</FormTemplates>
+<p:properties xmlns:p="http://schemas.microsoft.com/office/2006/metadata/properties" xmlns:xsi="http://www.w3.org/2001/XMLSchema-instance" xmlns:pc="http://schemas.microsoft.com/office/infopath/2007/PartnerControls">
+  <documentManagement>
+    <MediaServiceKeyPoints xmlns="71af3243-3dd4-4a8d-8c0d-dd76da1f02a5" xsi:nil="true"/>
+  </documentManagement>
+</p:properties>
 </file>
 
 <file path=customXml/itemProps1.xml><?xml version="1.0" encoding="utf-8"?>
@@ -37397,16 +37550,22 @@
 </file>
 
 <file path=customXml/itemProps2.xml><?xml version="1.0" encoding="utf-8"?>
-<ds:datastoreItem xmlns:ds="http://schemas.openxmlformats.org/officeDocument/2006/customXml" ds:itemID="{B47DBA63-C4D2-4243-BE5F-A8CA16E8E791}">
+<ds:datastoreItem xmlns:ds="http://schemas.openxmlformats.org/officeDocument/2006/customXml" ds:itemID="{C7EB01E5-A0A7-4B19-B30C-265F0E0B6E69}">
   <ds:schemaRefs>
-    <ds:schemaRef ds:uri="http://schemas.microsoft.com/office/2006/metadata/properties"/>
-    <ds:schemaRef ds:uri="http://schemas.microsoft.com/office/infopath/2007/PartnerControls"/>
-    <ds:schemaRef ds:uri="71af3243-3dd4-4a8d-8c0d-dd76da1f02a5"/>
+    <ds:schemaRef ds:uri="http://schemas.microsoft.com/sharepoint/v3/contenttype/forms"/>
   </ds:schemaRefs>
 </ds:datastoreItem>
 </file>
 
 <file path=customXml/itemProps3.xml><?xml version="1.0" encoding="utf-8"?>
+<ds:datastoreItem xmlns:ds="http://schemas.openxmlformats.org/officeDocument/2006/customXml" ds:itemID="{396824E1-9F4C-41D9-90F0-8CF09FA71B12}">
+  <ds:schemaRefs>
+    <ds:schemaRef ds:uri="http://schemas.openxmlformats.org/officeDocument/2006/bibliography"/>
+  </ds:schemaRefs>
+</ds:datastoreItem>
+</file>
+
+<file path=customXml/itemProps4.xml><?xml version="1.0" encoding="utf-8"?>
 <ds:datastoreItem xmlns:ds="http://schemas.openxmlformats.org/officeDocument/2006/customXml" ds:itemID="{58EFA7DE-57D1-4825-9202-CE72004BB472}">
   <ds:schemaRefs>
     <ds:schemaRef ds:uri="http://schemas.microsoft.com/office/2006/metadata/contentType"/>
@@ -37425,18 +37584,12 @@
 </ds:datastoreItem>
 </file>
 
-<file path=customXml/itemProps4.xml><?xml version="1.0" encoding="utf-8"?>
-<ds:datastoreItem xmlns:ds="http://schemas.openxmlformats.org/officeDocument/2006/customXml" ds:itemID="{396824E1-9F4C-41D9-90F0-8CF09FA71B12}">
+<file path=customXml/itemProps5.xml><?xml version="1.0" encoding="utf-8"?>
+<ds:datastoreItem xmlns:ds="http://schemas.openxmlformats.org/officeDocument/2006/customXml" ds:itemID="{B47DBA63-C4D2-4243-BE5F-A8CA16E8E791}">
   <ds:schemaRefs>
-    <ds:schemaRef ds:uri="http://schemas.openxmlformats.org/officeDocument/2006/bibliography"/>
-  </ds:schemaRefs>
-</ds:datastoreItem>
-</file>
-
-<file path=customXml/itemProps5.xml><?xml version="1.0" encoding="utf-8"?>
-<ds:datastoreItem xmlns:ds="http://schemas.openxmlformats.org/officeDocument/2006/customXml" ds:itemID="{C7EB01E5-A0A7-4B19-B30C-265F0E0B6E69}">
-  <ds:schemaRefs>
-    <ds:schemaRef ds:uri="http://schemas.microsoft.com/sharepoint/v3/contenttype/forms"/>
+    <ds:schemaRef ds:uri="http://schemas.microsoft.com/office/2006/metadata/properties"/>
+    <ds:schemaRef ds:uri="http://schemas.microsoft.com/office/infopath/2007/PartnerControls"/>
+    <ds:schemaRef ds:uri="71af3243-3dd4-4a8d-8c0d-dd76da1f02a5"/>
   </ds:schemaRefs>
 </ds:datastoreItem>
 </file>